--- a/Practica8_EspinozaVazquez/Practica8_EspinozaVazquez.docx
+++ b/Practica8_EspinozaVazquez/Practica8_EspinozaVazquez.docx
@@ -250,8 +250,736 @@
         </w:rPr>
         <w:t>Hermosillo, Sonora</w:t>
       </w:r>
+    </w:p>
+    <w:p>
+      <w:pPr>
+        <w:spacing w:line="360" w:lineRule="auto"/>
+        <w:jc w:val="both"/>
+        <w:rPr>
+          <w:sz w:val="24"/>
+          <w:lang w:val="es-NI"/>
+        </w:rPr>
+      </w:pPr>
+    </w:p>
+    <w:p>
+      <w:pPr>
+        <w:spacing w:line="360" w:lineRule="auto"/>
+        <w:jc w:val="both"/>
+        <w:rPr>
+          <w:sz w:val="24"/>
+          <w:lang w:val="es-NI"/>
+        </w:rPr>
+      </w:pPr>
+    </w:p>
+    <w:p>
+      <w:pPr>
+        <w:spacing w:line="360" w:lineRule="auto"/>
+        <w:jc w:val="both"/>
+        <w:rPr>
+          <w:sz w:val="24"/>
+          <w:lang w:val="es-NI"/>
+        </w:rPr>
+      </w:pPr>
+      <w:r>
+        <w:rPr>
+          <w:sz w:val="24"/>
+          <w:lang w:val="es-NI"/>
+        </w:rPr>
+        <w:lastRenderedPageBreak/>
+        <w:t>1</w:t>
+      </w:r>
+    </w:p>
+    <w:p>
+      <w:pPr>
+        <w:spacing w:line="360" w:lineRule="auto"/>
+        <w:jc w:val="both"/>
+        <w:rPr>
+          <w:rFonts w:eastAsia="Times New Roman"/>
+          <w:lang w:val="es-419" w:eastAsia="es-419"/>
+        </w:rPr>
+      </w:pPr>
+      <w:r>
+        <w:rPr>
+          <w:sz w:val="24"/>
+          <w:lang w:val="es-NI"/>
+        </w:rPr>
+        <w:t>~a&amp;~b&amp;~c&amp;~d</w:t>
+      </w:r>
+      <w:r>
+        <w:rPr>
+          <w:sz w:val="24"/>
+          <w:lang w:val="es-NI"/>
+        </w:rPr>
+        <w:t xml:space="preserve"> | </w:t>
+      </w:r>
+      <w:r>
+        <w:rPr>
+          <w:sz w:val="24"/>
+          <w:lang w:val="es-NI"/>
+        </w:rPr>
+        <w:t>~a&amp;~b&amp;~</w:t>
+      </w:r>
+      <w:proofErr w:type="spellStart"/>
+      <w:r>
+        <w:rPr>
+          <w:sz w:val="24"/>
+          <w:lang w:val="es-NI"/>
+        </w:rPr>
+        <w:t>c&amp;d</w:t>
+      </w:r>
+      <w:proofErr w:type="spellEnd"/>
+      <w:r>
+        <w:rPr>
+          <w:sz w:val="24"/>
+          <w:lang w:val="es-NI"/>
+        </w:rPr>
+        <w:t xml:space="preserve"> | </w:t>
+      </w:r>
+      <w:r>
+        <w:rPr>
+          <w:sz w:val="24"/>
+          <w:lang w:val="es-NI"/>
+        </w:rPr>
+        <w:t>~</w:t>
+      </w:r>
+      <w:proofErr w:type="spellStart"/>
+      <w:r>
+        <w:rPr>
+          <w:sz w:val="24"/>
+          <w:lang w:val="es-NI"/>
+        </w:rPr>
+        <w:t>a&amp;b</w:t>
+      </w:r>
+      <w:proofErr w:type="spellEnd"/>
+      <w:r>
+        <w:rPr>
+          <w:sz w:val="24"/>
+          <w:lang w:val="es-NI"/>
+        </w:rPr>
+        <w:t>&amp;~</w:t>
+      </w:r>
+      <w:proofErr w:type="spellStart"/>
+      <w:r>
+        <w:rPr>
+          <w:sz w:val="24"/>
+          <w:lang w:val="es-NI"/>
+        </w:rPr>
+        <w:t>c&amp;d</w:t>
+      </w:r>
+      <w:proofErr w:type="spellEnd"/>
+      <w:r>
+        <w:rPr>
+          <w:sz w:val="24"/>
+          <w:lang w:val="es-NI"/>
+        </w:rPr>
+        <w:t xml:space="preserve"> | </w:t>
+      </w:r>
+      <w:r>
+        <w:rPr>
+          <w:sz w:val="24"/>
+          <w:lang w:val="es-NI"/>
+        </w:rPr>
+        <w:t>a&amp;~b&amp;~</w:t>
+      </w:r>
+      <w:proofErr w:type="spellStart"/>
+      <w:r>
+        <w:rPr>
+          <w:sz w:val="24"/>
+          <w:lang w:val="es-NI"/>
+        </w:rPr>
+        <w:t>c&amp;d</w:t>
+      </w:r>
+      <w:proofErr w:type="spellEnd"/>
+      <w:r>
+        <w:rPr>
+          <w:sz w:val="24"/>
+          <w:lang w:val="es-NI"/>
+        </w:rPr>
+        <w:t xml:space="preserve"> | </w:t>
+      </w:r>
+      <w:r>
+        <w:rPr>
+          <w:sz w:val="24"/>
+          <w:lang w:val="es-NI"/>
+        </w:rPr>
+        <w:t>a&amp;~</w:t>
+      </w:r>
+      <w:proofErr w:type="spellStart"/>
+      <w:r>
+        <w:rPr>
+          <w:sz w:val="24"/>
+          <w:lang w:val="es-NI"/>
+        </w:rPr>
+        <w:t>b&amp;c</w:t>
+      </w:r>
+      <w:proofErr w:type="spellEnd"/>
+      <w:r>
+        <w:rPr>
+          <w:sz w:val="24"/>
+          <w:lang w:val="es-NI"/>
+        </w:rPr>
+        <w:t>&amp;~d</w:t>
+      </w:r>
+      <w:r>
+        <w:rPr>
+          <w:sz w:val="24"/>
+          <w:lang w:val="es-NI"/>
+        </w:rPr>
+        <w:t xml:space="preserve"> | </w:t>
+      </w:r>
+      <w:proofErr w:type="spellStart"/>
+      <w:r>
+        <w:rPr>
+          <w:rFonts w:eastAsia="Times New Roman"/>
+          <w:lang w:val="es-419" w:eastAsia="es-419"/>
+        </w:rPr>
+        <w:t>a&amp;b&amp;c&amp;d</w:t>
+      </w:r>
+      <w:proofErr w:type="spellEnd"/>
+    </w:p>
+    <w:p>
+      <w:pPr>
+        <w:spacing w:line="360" w:lineRule="auto"/>
+        <w:jc w:val="both"/>
+        <w:rPr>
+          <w:rFonts w:eastAsia="Times New Roman"/>
+          <w:lang w:val="es-419" w:eastAsia="es-419"/>
+        </w:rPr>
+      </w:pPr>
+      <w:r>
+        <w:rPr>
+          <w:rFonts w:eastAsia="Times New Roman"/>
+          <w:lang w:val="es-419" w:eastAsia="es-419"/>
+        </w:rPr>
+        <w:t>=&gt;</w:t>
+      </w:r>
+    </w:p>
+    <w:p>
+      <w:pPr>
+        <w:spacing w:line="360" w:lineRule="auto"/>
+        <w:jc w:val="both"/>
+        <w:rPr>
+          <w:rFonts w:eastAsia="Times New Roman"/>
+          <w:lang w:val="es-419" w:eastAsia="es-419"/>
+        </w:rPr>
+      </w:pPr>
+      <w:r>
+        <w:rPr>
+          <w:rFonts w:eastAsia="Times New Roman"/>
+          <w:lang w:val="es-419" w:eastAsia="es-419"/>
+        </w:rPr>
+        <w:t>~a&amp;~</w:t>
+      </w:r>
+      <w:proofErr w:type="gramStart"/>
+      <w:r>
+        <w:rPr>
+          <w:rFonts w:eastAsia="Times New Roman"/>
+          <w:lang w:val="es-419" w:eastAsia="es-419"/>
+        </w:rPr>
+        <w:t>c(</w:t>
+      </w:r>
+      <w:proofErr w:type="gramEnd"/>
+      <w:r>
+        <w:rPr>
+          <w:rFonts w:eastAsia="Times New Roman"/>
+          <w:lang w:val="es-419" w:eastAsia="es-419"/>
+        </w:rPr>
+        <w:t xml:space="preserve">~b | </w:t>
+      </w:r>
+      <w:proofErr w:type="spellStart"/>
+      <w:r>
+        <w:rPr>
+          <w:rFonts w:eastAsia="Times New Roman"/>
+          <w:lang w:val="es-419" w:eastAsia="es-419"/>
+        </w:rPr>
+        <w:t>b&amp;d</w:t>
+      </w:r>
+      <w:proofErr w:type="spellEnd"/>
+      <w:r>
+        <w:rPr>
+          <w:rFonts w:eastAsia="Times New Roman"/>
+          <w:lang w:val="es-419" w:eastAsia="es-419"/>
+        </w:rPr>
+        <w:t>)</w:t>
+      </w:r>
+    </w:p>
+    <w:p>
+      <w:pPr>
+        <w:spacing w:line="360" w:lineRule="auto"/>
+        <w:jc w:val="both"/>
+        <w:rPr>
+          <w:rFonts w:eastAsia="Times New Roman"/>
+          <w:lang w:val="es-419" w:eastAsia="es-419"/>
+        </w:rPr>
+      </w:pPr>
+      <w:r>
+        <w:rPr>
+          <w:rFonts w:eastAsia="Times New Roman"/>
+          <w:lang w:val="es-419" w:eastAsia="es-419"/>
+        </w:rPr>
+        <w:t>2</w:t>
+      </w:r>
+    </w:p>
+    <w:p>
+      <w:pPr>
+        <w:spacing w:line="360" w:lineRule="auto"/>
+        <w:jc w:val="both"/>
+        <w:rPr>
+          <w:rFonts w:eastAsia="Times New Roman"/>
+          <w:lang w:val="es-419" w:eastAsia="es-419"/>
+        </w:rPr>
+      </w:pPr>
+      <w:r>
+        <w:rPr>
+          <w:rFonts w:eastAsia="Times New Roman"/>
+          <w:lang w:val="es-419" w:eastAsia="es-419"/>
+        </w:rPr>
+        <w:t>~a&amp;~b&amp;~c&amp;~d |</w:t>
+      </w:r>
+      <w:r>
+        <w:rPr>
+          <w:rFonts w:eastAsia="Times New Roman"/>
+          <w:lang w:val="es-419" w:eastAsia="es-419"/>
+        </w:rPr>
+        <w:t xml:space="preserve"> </w:t>
+      </w:r>
+      <w:r>
+        <w:rPr>
+          <w:rFonts w:eastAsia="Times New Roman"/>
+          <w:lang w:val="es-419" w:eastAsia="es-419"/>
+        </w:rPr>
+        <w:t>~a&amp;~b&amp;~</w:t>
+      </w:r>
+      <w:proofErr w:type="spellStart"/>
+      <w:r>
+        <w:rPr>
+          <w:rFonts w:eastAsia="Times New Roman"/>
+          <w:lang w:val="es-419" w:eastAsia="es-419"/>
+        </w:rPr>
+        <w:t>c&amp;d</w:t>
+      </w:r>
+      <w:proofErr w:type="spellEnd"/>
+      <w:r>
+        <w:rPr>
+          <w:rFonts w:eastAsia="Times New Roman"/>
+          <w:lang w:val="es-419" w:eastAsia="es-419"/>
+        </w:rPr>
+        <w:t xml:space="preserve"> |</w:t>
+      </w:r>
+      <w:r>
+        <w:rPr>
+          <w:rFonts w:eastAsia="Times New Roman"/>
+          <w:lang w:val="es-419" w:eastAsia="es-419"/>
+        </w:rPr>
+        <w:t xml:space="preserve"> </w:t>
+      </w:r>
+      <w:r>
+        <w:rPr>
+          <w:rFonts w:eastAsia="Times New Roman"/>
+          <w:lang w:val="es-419" w:eastAsia="es-419"/>
+        </w:rPr>
+        <w:t>~a&amp;~</w:t>
+      </w:r>
+      <w:proofErr w:type="spellStart"/>
+      <w:r>
+        <w:rPr>
+          <w:rFonts w:eastAsia="Times New Roman"/>
+          <w:lang w:val="es-419" w:eastAsia="es-419"/>
+        </w:rPr>
+        <w:t>b&amp;c</w:t>
+      </w:r>
+      <w:proofErr w:type="spellEnd"/>
+      <w:r>
+        <w:rPr>
+          <w:rFonts w:eastAsia="Times New Roman"/>
+          <w:lang w:val="es-419" w:eastAsia="es-419"/>
+        </w:rPr>
+        <w:t>&amp;~d |</w:t>
+      </w:r>
+      <w:r>
+        <w:rPr>
+          <w:rFonts w:eastAsia="Times New Roman"/>
+          <w:lang w:val="es-419" w:eastAsia="es-419"/>
+        </w:rPr>
+        <w:t xml:space="preserve"> </w:t>
+      </w:r>
+      <w:r>
+        <w:rPr>
+          <w:rFonts w:eastAsia="Times New Roman"/>
+          <w:lang w:val="es-419" w:eastAsia="es-419"/>
+        </w:rPr>
+        <w:t>~</w:t>
+      </w:r>
+      <w:proofErr w:type="spellStart"/>
+      <w:r>
+        <w:rPr>
+          <w:rFonts w:eastAsia="Times New Roman"/>
+          <w:lang w:val="es-419" w:eastAsia="es-419"/>
+        </w:rPr>
+        <w:t>a&amp;b</w:t>
+      </w:r>
+      <w:proofErr w:type="spellEnd"/>
+      <w:r>
+        <w:rPr>
+          <w:rFonts w:eastAsia="Times New Roman"/>
+          <w:lang w:val="es-419" w:eastAsia="es-419"/>
+        </w:rPr>
+        <w:t>&amp;~</w:t>
+      </w:r>
+      <w:proofErr w:type="spellStart"/>
+      <w:r>
+        <w:rPr>
+          <w:rFonts w:eastAsia="Times New Roman"/>
+          <w:lang w:val="es-419" w:eastAsia="es-419"/>
+        </w:rPr>
+        <w:t>c&amp;d</w:t>
+      </w:r>
+      <w:proofErr w:type="spellEnd"/>
+      <w:r>
+        <w:rPr>
+          <w:rFonts w:eastAsia="Times New Roman"/>
+          <w:lang w:val="es-419" w:eastAsia="es-419"/>
+        </w:rPr>
+        <w:t xml:space="preserve"> |</w:t>
+      </w:r>
+      <w:r>
+        <w:rPr>
+          <w:rFonts w:eastAsia="Times New Roman"/>
+          <w:lang w:val="es-419" w:eastAsia="es-419"/>
+        </w:rPr>
+        <w:t xml:space="preserve"> ~</w:t>
+      </w:r>
+      <w:proofErr w:type="spellStart"/>
+      <w:r>
+        <w:rPr>
+          <w:rFonts w:eastAsia="Times New Roman"/>
+          <w:lang w:val="es-419" w:eastAsia="es-419"/>
+        </w:rPr>
+        <w:t>a&amp;b&amp;c&amp;d</w:t>
+      </w:r>
+      <w:proofErr w:type="spellEnd"/>
+      <w:r>
+        <w:rPr>
+          <w:rFonts w:eastAsia="Times New Roman"/>
+          <w:lang w:val="es-419" w:eastAsia="es-419"/>
+        </w:rPr>
+        <w:t xml:space="preserve"> |</w:t>
+      </w:r>
+      <w:r>
+        <w:rPr>
+          <w:rFonts w:eastAsia="Times New Roman"/>
+          <w:lang w:val="es-419" w:eastAsia="es-419"/>
+        </w:rPr>
+        <w:t xml:space="preserve"> </w:t>
+      </w:r>
+      <w:r>
+        <w:rPr>
+          <w:rFonts w:eastAsia="Times New Roman"/>
+          <w:lang w:val="es-419" w:eastAsia="es-419"/>
+        </w:rPr>
+        <w:t>a&amp;~b&amp;~</w:t>
+      </w:r>
+      <w:proofErr w:type="spellStart"/>
+      <w:r>
+        <w:rPr>
+          <w:rFonts w:eastAsia="Times New Roman"/>
+          <w:lang w:val="es-419" w:eastAsia="es-419"/>
+        </w:rPr>
+        <w:t>c&amp;d</w:t>
+      </w:r>
+      <w:proofErr w:type="spellEnd"/>
+      <w:r>
+        <w:rPr>
+          <w:rFonts w:eastAsia="Times New Roman"/>
+          <w:lang w:val="es-419" w:eastAsia="es-419"/>
+        </w:rPr>
+        <w:t xml:space="preserve"> |</w:t>
+      </w:r>
+      <w:r>
+        <w:rPr>
+          <w:rFonts w:eastAsia="Times New Roman"/>
+          <w:lang w:val="es-419" w:eastAsia="es-419"/>
+        </w:rPr>
+        <w:t xml:space="preserve"> </w:t>
+      </w:r>
+      <w:r>
+        <w:rPr>
+          <w:rFonts w:eastAsia="Times New Roman"/>
+          <w:lang w:val="es-419" w:eastAsia="es-419"/>
+        </w:rPr>
+        <w:t>a&amp;~</w:t>
+      </w:r>
+      <w:proofErr w:type="spellStart"/>
+      <w:r>
+        <w:rPr>
+          <w:rFonts w:eastAsia="Times New Roman"/>
+          <w:lang w:val="es-419" w:eastAsia="es-419"/>
+        </w:rPr>
+        <w:t>b&amp;c</w:t>
+      </w:r>
+      <w:proofErr w:type="spellEnd"/>
+      <w:r>
+        <w:rPr>
+          <w:rFonts w:eastAsia="Times New Roman"/>
+          <w:lang w:val="es-419" w:eastAsia="es-419"/>
+        </w:rPr>
+        <w:t>&amp;~d |</w:t>
+      </w:r>
+      <w:r>
+        <w:rPr>
+          <w:rFonts w:eastAsia="Times New Roman"/>
+          <w:lang w:val="es-419" w:eastAsia="es-419"/>
+        </w:rPr>
+        <w:t xml:space="preserve"> </w:t>
+      </w:r>
+      <w:proofErr w:type="spellStart"/>
+      <w:r>
+        <w:rPr>
+          <w:rFonts w:eastAsia="Times New Roman"/>
+          <w:lang w:val="es-419" w:eastAsia="es-419"/>
+        </w:rPr>
+        <w:t>a&amp;b</w:t>
+      </w:r>
+      <w:proofErr w:type="spellEnd"/>
+      <w:r>
+        <w:rPr>
+          <w:rFonts w:eastAsia="Times New Roman"/>
+          <w:lang w:val="es-419" w:eastAsia="es-419"/>
+        </w:rPr>
+        <w:t>&amp;~c&amp;~d |</w:t>
+      </w:r>
+      <w:r>
+        <w:rPr>
+          <w:rFonts w:eastAsia="Times New Roman"/>
+          <w:lang w:val="es-419" w:eastAsia="es-419"/>
+        </w:rPr>
+        <w:t xml:space="preserve">  </w:t>
+      </w:r>
+      <w:proofErr w:type="spellStart"/>
+      <w:r>
+        <w:rPr>
+          <w:rFonts w:eastAsia="Times New Roman"/>
+          <w:lang w:val="es-419" w:eastAsia="es-419"/>
+        </w:rPr>
+        <w:t>a&amp;b</w:t>
+      </w:r>
+      <w:proofErr w:type="spellEnd"/>
+      <w:r>
+        <w:rPr>
+          <w:rFonts w:eastAsia="Times New Roman"/>
+          <w:lang w:val="es-419" w:eastAsia="es-419"/>
+        </w:rPr>
+        <w:t>&amp;~</w:t>
+      </w:r>
+      <w:proofErr w:type="spellStart"/>
+      <w:r>
+        <w:rPr>
+          <w:rFonts w:eastAsia="Times New Roman"/>
+          <w:lang w:val="es-419" w:eastAsia="es-419"/>
+        </w:rPr>
+        <w:t>c&amp;d</w:t>
+      </w:r>
+      <w:proofErr w:type="spellEnd"/>
+      <w:r>
+        <w:rPr>
+          <w:rFonts w:eastAsia="Times New Roman"/>
+          <w:lang w:val="es-419" w:eastAsia="es-419"/>
+        </w:rPr>
+        <w:t xml:space="preserve"> |</w:t>
+      </w:r>
+      <w:r>
+        <w:rPr>
+          <w:rFonts w:eastAsia="Times New Roman"/>
+          <w:lang w:val="es-419" w:eastAsia="es-419"/>
+        </w:rPr>
+        <w:t xml:space="preserve"> </w:t>
+      </w:r>
+      <w:proofErr w:type="spellStart"/>
+      <w:r>
+        <w:rPr>
+          <w:rFonts w:eastAsia="Times New Roman"/>
+          <w:lang w:val="es-419" w:eastAsia="es-419"/>
+        </w:rPr>
+        <w:t>a&amp;b&amp;c</w:t>
+      </w:r>
+      <w:proofErr w:type="spellEnd"/>
+      <w:r>
+        <w:rPr>
+          <w:rFonts w:eastAsia="Times New Roman"/>
+          <w:lang w:val="es-419" w:eastAsia="es-419"/>
+        </w:rPr>
+        <w:t>&amp;~d |</w:t>
+      </w:r>
+      <w:r>
+        <w:rPr>
+          <w:rFonts w:eastAsia="Times New Roman"/>
+          <w:lang w:val="es-419" w:eastAsia="es-419"/>
+        </w:rPr>
+        <w:t xml:space="preserve"> </w:t>
+      </w:r>
+      <w:proofErr w:type="spellStart"/>
+      <w:r>
+        <w:rPr>
+          <w:rFonts w:eastAsia="Times New Roman"/>
+          <w:lang w:val="es-419" w:eastAsia="es-419"/>
+        </w:rPr>
+        <w:t>a&amp;b&amp;c&amp;d</w:t>
+      </w:r>
+      <w:proofErr w:type="spellEnd"/>
+    </w:p>
+    <w:p>
+      <w:pPr>
+        <w:spacing w:line="360" w:lineRule="auto"/>
+        <w:jc w:val="both"/>
+        <w:rPr>
+          <w:rFonts w:eastAsia="Times New Roman"/>
+          <w:lang w:val="es-419" w:eastAsia="es-419"/>
+        </w:rPr>
+      </w:pPr>
+      <w:r>
+        <w:rPr>
+          <w:rFonts w:eastAsia="Times New Roman"/>
+          <w:lang w:val="es-419" w:eastAsia="es-419"/>
+        </w:rPr>
+        <w:t>=&gt;</w:t>
+      </w:r>
+    </w:p>
+    <w:p>
+      <w:pPr>
+        <w:spacing w:line="360" w:lineRule="auto"/>
+        <w:jc w:val="both"/>
+        <w:rPr>
+          <w:rFonts w:eastAsia="Times New Roman"/>
+          <w:lang w:val="es-419" w:eastAsia="es-419"/>
+        </w:rPr>
+      </w:pPr>
+      <w:proofErr w:type="gramStart"/>
+      <w:r>
+        <w:rPr>
+          <w:rFonts w:eastAsia="Times New Roman"/>
+          <w:lang w:val="es-419" w:eastAsia="es-419"/>
+        </w:rPr>
+        <w:t>~(</w:t>
+      </w:r>
+      <w:proofErr w:type="gramEnd"/>
+      <w:r>
+        <w:rPr>
+          <w:rFonts w:eastAsia="Times New Roman"/>
+          <w:lang w:val="es-419" w:eastAsia="es-419"/>
+        </w:rPr>
+        <w:t>~</w:t>
+      </w:r>
+      <w:proofErr w:type="spellStart"/>
+      <w:r>
+        <w:rPr>
+          <w:rFonts w:eastAsia="Times New Roman"/>
+          <w:lang w:val="es-419" w:eastAsia="es-419"/>
+        </w:rPr>
+        <w:t>b&amp;c&amp;d</w:t>
+      </w:r>
+      <w:proofErr w:type="spellEnd"/>
+      <w:r>
+        <w:rPr>
+          <w:rFonts w:eastAsia="Times New Roman"/>
+          <w:lang w:val="es-419" w:eastAsia="es-419"/>
+        </w:rPr>
+        <w:t xml:space="preserve"> | ~</w:t>
+      </w:r>
+      <w:proofErr w:type="spellStart"/>
+      <w:r>
+        <w:rPr>
+          <w:rFonts w:eastAsia="Times New Roman"/>
+          <w:lang w:val="es-419" w:eastAsia="es-419"/>
+        </w:rPr>
+        <w:t>a&amp;b</w:t>
+      </w:r>
+      <w:proofErr w:type="spellEnd"/>
+      <w:r>
+        <w:rPr>
+          <w:rFonts w:eastAsia="Times New Roman"/>
+          <w:lang w:val="es-419" w:eastAsia="es-419"/>
+        </w:rPr>
+        <w:t>&amp;~d | a&amp;~b&amp;~c&amp;~d)</w:t>
+      </w:r>
+    </w:p>
+    <w:p>
+      <w:pPr>
+        <w:spacing w:line="360" w:lineRule="auto"/>
+        <w:jc w:val="both"/>
+        <w:rPr>
+          <w:rFonts w:eastAsia="Times New Roman"/>
+          <w:lang w:val="es-419" w:eastAsia="es-419"/>
+        </w:rPr>
+      </w:pPr>
+      <w:r>
+        <w:rPr>
+          <w:rFonts w:eastAsia="Times New Roman"/>
+          <w:lang w:val="es-419" w:eastAsia="es-419"/>
+        </w:rPr>
+        <w:t>3</w:t>
+      </w:r>
+    </w:p>
+    <w:p>
+      <w:pPr>
+        <w:spacing w:line="360" w:lineRule="auto"/>
+        <w:jc w:val="both"/>
+        <w:rPr>
+          <w:rFonts w:eastAsia="Times New Roman"/>
+          <w:lang w:val="es-419" w:eastAsia="es-419"/>
+        </w:rPr>
+      </w:pPr>
       <w:bookmarkStart w:id="0" w:name="_GoBack"/>
       <w:bookmarkEnd w:id="0"/>
+    </w:p>
+    <w:p>
+      <w:pPr>
+        <w:spacing w:line="360" w:lineRule="auto"/>
+        <w:jc w:val="both"/>
+        <w:rPr>
+          <w:rFonts w:eastAsia="Times New Roman"/>
+          <w:lang w:val="es-419" w:eastAsia="es-419"/>
+        </w:rPr>
+      </w:pPr>
+    </w:p>
+    <w:p>
+      <w:pPr>
+        <w:spacing w:line="360" w:lineRule="auto"/>
+        <w:jc w:val="both"/>
+        <w:rPr>
+          <w:rFonts w:eastAsia="Times New Roman"/>
+          <w:lang w:val="es-419" w:eastAsia="es-419"/>
+        </w:rPr>
+      </w:pPr>
+    </w:p>
+    <w:p>
+      <w:pPr>
+        <w:spacing w:line="360" w:lineRule="auto"/>
+        <w:jc w:val="both"/>
+        <w:rPr>
+          <w:rFonts w:eastAsia="Times New Roman"/>
+          <w:lang w:val="es-419" w:eastAsia="es-419"/>
+        </w:rPr>
+      </w:pPr>
+    </w:p>
+    <w:p>
+      <w:pPr>
+        <w:spacing w:line="360" w:lineRule="auto"/>
+        <w:jc w:val="both"/>
+        <w:rPr>
+          <w:rFonts w:eastAsia="Times New Roman"/>
+          <w:lang w:val="es-419" w:eastAsia="es-419"/>
+        </w:rPr>
+      </w:pPr>
+    </w:p>
+    <w:p>
+      <w:pPr>
+        <w:spacing w:line="360" w:lineRule="auto"/>
+        <w:jc w:val="both"/>
+        <w:rPr>
+          <w:sz w:val="24"/>
+          <w:lang w:val="es-419"/>
+        </w:rPr>
+      </w:pPr>
     </w:p>
     <w:sectPr>
       <w:pgSz w:w="12240" w:h="15840"/>
@@ -266,6 +994,178 @@
 <file path=word/numbering.xml><?xml version="1.0" encoding="utf-8"?>
 <w:numbering xmlns:wpc="http://schemas.microsoft.com/office/word/2010/wordprocessingCanvas" xmlns:cx="http://schemas.microsoft.com/office/drawing/2014/chartex" xmlns:cx1="http://schemas.microsoft.com/office/drawing/2015/9/8/chartex" xmlns:cx2="http://schemas.microsoft.com/office/drawing/2015/10/21/chartex" xmlns:cx3="http://schemas.microsoft.com/office/drawing/2016/5/9/chartex" xmlns:cx4="http://schemas.microsoft.com/office/drawing/2016/5/10/chartex" xmlns:cx5="http://schemas.microsoft.com/office/drawing/2016/5/11/chartex" xmlns:cx6="http://schemas.microsoft.com/office/drawing/2016/5/12/chartex" xmlns:cx7="http://schemas.microsoft.com/office/drawing/2016/5/13/chartex" xmlns:cx8="http://schemas.microsoft.com/office/drawing/2016/5/14/chartex" xmlns:mc="http://schemas.openxmlformats.org/markup-compatibility/2006" xmlns:aink="http://schemas.microsoft.com/office/drawing/2016/ink" xmlns:am3d="http://schemas.microsoft.com/office/drawing/2017/model3d" xmlns:o="urn:schemas-microsoft-com:office:office" xmlns:r="http://schemas.openxmlformats.org/officeDocument/2006/relationships" xmlns:m="http://schemas.openxmlformats.org/officeDocument/2006/math" xmlns:v="urn:schemas-microsoft-com:vml" xmlns:wp14="http://schemas.microsoft.com/office/word/2010/wordprocessingDrawing" xmlns:wp="http://schemas.openxmlformats.org/drawingml/2006/wordprocessingDrawing" xmlns:w10="urn:schemas-microsoft-com:office:word" xmlns:w="http://schemas.openxmlformats.org/wordprocessingml/2006/main" xmlns:w14="http://schemas.microsoft.com/office/word/2010/wordml" xmlns:w15="http://schemas.microsoft.com/office/word/2012/wordml" xmlns:w16cid="http://schemas.microsoft.com/office/word/2016/wordml/cid" xmlns:w16se="http://schemas.microsoft.com/office/word/2015/wordml/symex" xmlns:wpg="http://schemas.microsoft.com/office/word/2010/wordprocessingGroup" xmlns:wpi="http://schemas.microsoft.com/office/word/2010/wordprocessingInk" xmlns:wne="http://schemas.microsoft.com/office/word/2006/wordml" xmlns:wps="http://schemas.microsoft.com/office/word/2010/wordprocessingShape" mc:Ignorable="w14 w15 w16se w16cid wp14">
   <w:abstractNum w:abstractNumId="0" w15:restartNumberingAfterBreak="0">
+    <w:nsid w:val="04270E00"/>
+    <w:multiLevelType w:val="hybridMultilevel"/>
+    <w:tmpl w:val="A02C50AA"/>
+    <w:lvl w:ilvl="0" w:tplc="580A000F">
+      <w:start w:val="1"/>
+      <w:numFmt w:val="decimal"/>
+      <w:lvlText w:val="%1."/>
+      <w:lvlJc w:val="left"/>
+      <w:pPr>
+        <w:ind w:left="720" w:hanging="360"/>
+      </w:pPr>
+    </w:lvl>
+    <w:lvl w:ilvl="1" w:tplc="580A0019" w:tentative="1">
+      <w:start w:val="1"/>
+      <w:numFmt w:val="lowerLetter"/>
+      <w:lvlText w:val="%2."/>
+      <w:lvlJc w:val="left"/>
+      <w:pPr>
+        <w:ind w:left="1440" w:hanging="360"/>
+      </w:pPr>
+    </w:lvl>
+    <w:lvl w:ilvl="2" w:tplc="580A001B" w:tentative="1">
+      <w:start w:val="1"/>
+      <w:numFmt w:val="lowerRoman"/>
+      <w:lvlText w:val="%3."/>
+      <w:lvlJc w:val="right"/>
+      <w:pPr>
+        <w:ind w:left="2160" w:hanging="180"/>
+      </w:pPr>
+    </w:lvl>
+    <w:lvl w:ilvl="3" w:tplc="580A000F" w:tentative="1">
+      <w:start w:val="1"/>
+      <w:numFmt w:val="decimal"/>
+      <w:lvlText w:val="%4."/>
+      <w:lvlJc w:val="left"/>
+      <w:pPr>
+        <w:ind w:left="2880" w:hanging="360"/>
+      </w:pPr>
+    </w:lvl>
+    <w:lvl w:ilvl="4" w:tplc="580A0019" w:tentative="1">
+      <w:start w:val="1"/>
+      <w:numFmt w:val="lowerLetter"/>
+      <w:lvlText w:val="%5."/>
+      <w:lvlJc w:val="left"/>
+      <w:pPr>
+        <w:ind w:left="3600" w:hanging="360"/>
+      </w:pPr>
+    </w:lvl>
+    <w:lvl w:ilvl="5" w:tplc="580A001B" w:tentative="1">
+      <w:start w:val="1"/>
+      <w:numFmt w:val="lowerRoman"/>
+      <w:lvlText w:val="%6."/>
+      <w:lvlJc w:val="right"/>
+      <w:pPr>
+        <w:ind w:left="4320" w:hanging="180"/>
+      </w:pPr>
+    </w:lvl>
+    <w:lvl w:ilvl="6" w:tplc="580A000F" w:tentative="1">
+      <w:start w:val="1"/>
+      <w:numFmt w:val="decimal"/>
+      <w:lvlText w:val="%7."/>
+      <w:lvlJc w:val="left"/>
+      <w:pPr>
+        <w:ind w:left="5040" w:hanging="360"/>
+      </w:pPr>
+    </w:lvl>
+    <w:lvl w:ilvl="7" w:tplc="580A0019" w:tentative="1">
+      <w:start w:val="1"/>
+      <w:numFmt w:val="lowerLetter"/>
+      <w:lvlText w:val="%8."/>
+      <w:lvlJc w:val="left"/>
+      <w:pPr>
+        <w:ind w:left="5760" w:hanging="360"/>
+      </w:pPr>
+    </w:lvl>
+    <w:lvl w:ilvl="8" w:tplc="580A001B" w:tentative="1">
+      <w:start w:val="1"/>
+      <w:numFmt w:val="lowerRoman"/>
+      <w:lvlText w:val="%9."/>
+      <w:lvlJc w:val="right"/>
+      <w:pPr>
+        <w:ind w:left="6480" w:hanging="180"/>
+      </w:pPr>
+    </w:lvl>
+  </w:abstractNum>
+  <w:abstractNum w:abstractNumId="1" w15:restartNumberingAfterBreak="0">
+    <w:nsid w:val="16091BF6"/>
+    <w:multiLevelType w:val="hybridMultilevel"/>
+    <w:tmpl w:val="D3BED8BC"/>
+    <w:lvl w:ilvl="0" w:tplc="580A000F">
+      <w:start w:val="1"/>
+      <w:numFmt w:val="decimal"/>
+      <w:lvlText w:val="%1."/>
+      <w:lvlJc w:val="left"/>
+      <w:pPr>
+        <w:ind w:left="720" w:hanging="360"/>
+      </w:pPr>
+    </w:lvl>
+    <w:lvl w:ilvl="1" w:tplc="580A0019" w:tentative="1">
+      <w:start w:val="1"/>
+      <w:numFmt w:val="lowerLetter"/>
+      <w:lvlText w:val="%2."/>
+      <w:lvlJc w:val="left"/>
+      <w:pPr>
+        <w:ind w:left="1440" w:hanging="360"/>
+      </w:pPr>
+    </w:lvl>
+    <w:lvl w:ilvl="2" w:tplc="580A001B" w:tentative="1">
+      <w:start w:val="1"/>
+      <w:numFmt w:val="lowerRoman"/>
+      <w:lvlText w:val="%3."/>
+      <w:lvlJc w:val="right"/>
+      <w:pPr>
+        <w:ind w:left="2160" w:hanging="180"/>
+      </w:pPr>
+    </w:lvl>
+    <w:lvl w:ilvl="3" w:tplc="580A000F" w:tentative="1">
+      <w:start w:val="1"/>
+      <w:numFmt w:val="decimal"/>
+      <w:lvlText w:val="%4."/>
+      <w:lvlJc w:val="left"/>
+      <w:pPr>
+        <w:ind w:left="2880" w:hanging="360"/>
+      </w:pPr>
+    </w:lvl>
+    <w:lvl w:ilvl="4" w:tplc="580A0019" w:tentative="1">
+      <w:start w:val="1"/>
+      <w:numFmt w:val="lowerLetter"/>
+      <w:lvlText w:val="%5."/>
+      <w:lvlJc w:val="left"/>
+      <w:pPr>
+        <w:ind w:left="3600" w:hanging="360"/>
+      </w:pPr>
+    </w:lvl>
+    <w:lvl w:ilvl="5" w:tplc="580A001B" w:tentative="1">
+      <w:start w:val="1"/>
+      <w:numFmt w:val="lowerRoman"/>
+      <w:lvlText w:val="%6."/>
+      <w:lvlJc w:val="right"/>
+      <w:pPr>
+        <w:ind w:left="4320" w:hanging="180"/>
+      </w:pPr>
+    </w:lvl>
+    <w:lvl w:ilvl="6" w:tplc="580A000F" w:tentative="1">
+      <w:start w:val="1"/>
+      <w:numFmt w:val="decimal"/>
+      <w:lvlText w:val="%7."/>
+      <w:lvlJc w:val="left"/>
+      <w:pPr>
+        <w:ind w:left="5040" w:hanging="360"/>
+      </w:pPr>
+    </w:lvl>
+    <w:lvl w:ilvl="7" w:tplc="580A0019" w:tentative="1">
+      <w:start w:val="1"/>
+      <w:numFmt w:val="lowerLetter"/>
+      <w:lvlText w:val="%8."/>
+      <w:lvlJc w:val="left"/>
+      <w:pPr>
+        <w:ind w:left="5760" w:hanging="360"/>
+      </w:pPr>
+    </w:lvl>
+    <w:lvl w:ilvl="8" w:tplc="580A001B" w:tentative="1">
+      <w:start w:val="1"/>
+      <w:numFmt w:val="lowerRoman"/>
+      <w:lvlText w:val="%9."/>
+      <w:lvlJc w:val="right"/>
+      <w:pPr>
+        <w:ind w:left="6480" w:hanging="180"/>
+      </w:pPr>
+    </w:lvl>
+  </w:abstractNum>
+  <w:abstractNum w:abstractNumId="2" w15:restartNumberingAfterBreak="0">
     <w:nsid w:val="303767B0"/>
     <w:multiLevelType w:val="hybridMultilevel"/>
     <w:tmpl w:val="B2A4F4C4"/>
@@ -377,7 +1277,7 @@
       </w:rPr>
     </w:lvl>
   </w:abstractNum>
-  <w:abstractNum w:abstractNumId="1" w15:restartNumberingAfterBreak="0">
+  <w:abstractNum w:abstractNumId="3" w15:restartNumberingAfterBreak="0">
     <w:nsid w:val="401529F3"/>
     <w:multiLevelType w:val="hybridMultilevel"/>
     <w:tmpl w:val="916A1C54"/>
@@ -489,11 +1389,106 @@
       </w:rPr>
     </w:lvl>
   </w:abstractNum>
+  <w:abstractNum w:abstractNumId="4" w15:restartNumberingAfterBreak="0">
+    <w:nsid w:val="737363EC"/>
+    <w:multiLevelType w:val="hybridMultilevel"/>
+    <w:tmpl w:val="22883278"/>
+    <w:lvl w:ilvl="0" w:tplc="580A000F">
+      <w:start w:val="1"/>
+      <w:numFmt w:val="decimal"/>
+      <w:lvlText w:val="%1."/>
+      <w:lvlJc w:val="left"/>
+      <w:pPr>
+        <w:ind w:left="720" w:hanging="360"/>
+      </w:pPr>
+    </w:lvl>
+    <w:lvl w:ilvl="1" w:tplc="580A0019" w:tentative="1">
+      <w:start w:val="1"/>
+      <w:numFmt w:val="lowerLetter"/>
+      <w:lvlText w:val="%2."/>
+      <w:lvlJc w:val="left"/>
+      <w:pPr>
+        <w:ind w:left="1440" w:hanging="360"/>
+      </w:pPr>
+    </w:lvl>
+    <w:lvl w:ilvl="2" w:tplc="580A001B" w:tentative="1">
+      <w:start w:val="1"/>
+      <w:numFmt w:val="lowerRoman"/>
+      <w:lvlText w:val="%3."/>
+      <w:lvlJc w:val="right"/>
+      <w:pPr>
+        <w:ind w:left="2160" w:hanging="180"/>
+      </w:pPr>
+    </w:lvl>
+    <w:lvl w:ilvl="3" w:tplc="580A000F" w:tentative="1">
+      <w:start w:val="1"/>
+      <w:numFmt w:val="decimal"/>
+      <w:lvlText w:val="%4."/>
+      <w:lvlJc w:val="left"/>
+      <w:pPr>
+        <w:ind w:left="2880" w:hanging="360"/>
+      </w:pPr>
+    </w:lvl>
+    <w:lvl w:ilvl="4" w:tplc="580A0019" w:tentative="1">
+      <w:start w:val="1"/>
+      <w:numFmt w:val="lowerLetter"/>
+      <w:lvlText w:val="%5."/>
+      <w:lvlJc w:val="left"/>
+      <w:pPr>
+        <w:ind w:left="3600" w:hanging="360"/>
+      </w:pPr>
+    </w:lvl>
+    <w:lvl w:ilvl="5" w:tplc="580A001B" w:tentative="1">
+      <w:start w:val="1"/>
+      <w:numFmt w:val="lowerRoman"/>
+      <w:lvlText w:val="%6."/>
+      <w:lvlJc w:val="right"/>
+      <w:pPr>
+        <w:ind w:left="4320" w:hanging="180"/>
+      </w:pPr>
+    </w:lvl>
+    <w:lvl w:ilvl="6" w:tplc="580A000F" w:tentative="1">
+      <w:start w:val="1"/>
+      <w:numFmt w:val="decimal"/>
+      <w:lvlText w:val="%7."/>
+      <w:lvlJc w:val="left"/>
+      <w:pPr>
+        <w:ind w:left="5040" w:hanging="360"/>
+      </w:pPr>
+    </w:lvl>
+    <w:lvl w:ilvl="7" w:tplc="580A0019" w:tentative="1">
+      <w:start w:val="1"/>
+      <w:numFmt w:val="lowerLetter"/>
+      <w:lvlText w:val="%8."/>
+      <w:lvlJc w:val="left"/>
+      <w:pPr>
+        <w:ind w:left="5760" w:hanging="360"/>
+      </w:pPr>
+    </w:lvl>
+    <w:lvl w:ilvl="8" w:tplc="580A001B" w:tentative="1">
+      <w:start w:val="1"/>
+      <w:numFmt w:val="lowerRoman"/>
+      <w:lvlText w:val="%9."/>
+      <w:lvlJc w:val="right"/>
+      <w:pPr>
+        <w:ind w:left="6480" w:hanging="180"/>
+      </w:pPr>
+    </w:lvl>
+  </w:abstractNum>
   <w:num w:numId="1">
+    <w:abstractNumId w:val="3"/>
+  </w:num>
+  <w:num w:numId="2">
+    <w:abstractNumId w:val="2"/>
+  </w:num>
+  <w:num w:numId="3">
     <w:abstractNumId w:val="1"/>
   </w:num>
-  <w:num w:numId="2">
+  <w:num w:numId="4">
     <w:abstractNumId w:val="0"/>
+  </w:num>
+  <w:num w:numId="5">
+    <w:abstractNumId w:val="4"/>
   </w:num>
 </w:numbering>
 </file>

--- a/Practica8_EspinozaVazquez/Practica8_EspinozaVazquez.docx
+++ b/Practica8_EspinozaVazquez/Practica8_EspinozaVazquez.docx
@@ -181,7 +181,44 @@
           <w:sz w:val="32"/>
           <w:lang w:val="es-NI"/>
         </w:rPr>
-        <w:t>Adrián Emilio Vázquez Icedo</w:t>
+        <w:t>Adri</w:t>
+      </w:r>
+      <w:r>
+        <w:rPr>
+          <w:sz w:val="32"/>
+          <w:lang w:val="es-NI"/>
+        </w:rPr>
+        <w:t>a</w:t>
+      </w:r>
+      <w:r>
+        <w:rPr>
+          <w:sz w:val="32"/>
+          <w:lang w:val="es-NI"/>
+        </w:rPr>
+        <w:t xml:space="preserve">n </w:t>
+      </w:r>
+      <w:r>
+        <w:rPr>
+          <w:sz w:val="32"/>
+          <w:lang w:val="es-NI"/>
+        </w:rPr>
+        <w:t>Emilio V</w:t>
+      </w:r>
+      <w:r>
+        <w:rPr>
+          <w:sz w:val="32"/>
+          <w:lang w:val="es-NI"/>
+        </w:rPr>
+        <w:t>a</w:t>
+      </w:r>
+      <w:bookmarkStart w:id="0" w:name="_GoBack"/>
+      <w:bookmarkEnd w:id="0"/>
+      <w:r>
+        <w:rPr>
+          <w:sz w:val="32"/>
+          <w:lang w:val="es-NI"/>
+        </w:rPr>
+        <w:t>zquez Icedo</w:t>
       </w:r>
     </w:p>
     <w:p>
@@ -224,7 +261,7 @@
           <w:sz w:val="24"/>
           <w:lang w:val="es-NI"/>
         </w:rPr>
-        <w:t>15</w:t>
+        <w:t>29</w:t>
       </w:r>
       <w:r>
         <w:rPr>
@@ -274,6 +311,40 @@
     <w:p>
       <w:pPr>
         <w:spacing w:line="360" w:lineRule="auto"/>
+        <w:jc w:val="center"/>
+        <w:rPr>
+          <w:sz w:val="28"/>
+          <w:szCs w:val="28"/>
+        </w:rPr>
+      </w:pPr>
+      <w:r>
+        <w:rPr>
+          <w:sz w:val="28"/>
+          <w:szCs w:val="28"/>
+          <w:lang w:val="es-NI"/>
+        </w:rPr>
+        <w:lastRenderedPageBreak/>
+        <w:t>Practica 8: Mensaje con display de 7 segmentos (12-16 Caracteres).</w:t>
+      </w:r>
+    </w:p>
+    <w:p>
+      <w:pPr>
+        <w:spacing w:line="360" w:lineRule="auto"/>
+        <w:jc w:val="both"/>
+        <w:rPr>
+          <w:sz w:val="24"/>
+        </w:rPr>
+      </w:pPr>
+      <w:r>
+        <w:rPr>
+          <w:sz w:val="24"/>
+        </w:rPr>
+        <w:t xml:space="preserve">En esta práctica se elaboró un circuito que permite escribir un mensaje que se va desplazando hacia la izquierda. </w:t>
+      </w:r>
+    </w:p>
+    <w:p>
+      <w:pPr>
+        <w:spacing w:line="360" w:lineRule="auto"/>
         <w:jc w:val="both"/>
         <w:rPr>
           <w:sz w:val="24"/>
@@ -282,176 +353,6532 @@
       </w:pPr>
       <w:r>
         <w:rPr>
+          <w:noProof/>
           <w:sz w:val="24"/>
           <w:lang w:val="es-NI"/>
         </w:rPr>
+        <w:drawing>
+          <wp:inline distT="0" distB="0" distL="0" distR="0">
+            <wp:extent cx="5943600" cy="5512435"/>
+            <wp:effectExtent l="0" t="0" r="0" b="0"/>
+            <wp:docPr id="2" name="Imagen 2"/>
+            <wp:cNvGraphicFramePr>
+              <a:graphicFrameLocks xmlns:a="http://schemas.openxmlformats.org/drawingml/2006/main" noChangeAspect="1"/>
+            </wp:cNvGraphicFramePr>
+            <a:graphic xmlns:a="http://schemas.openxmlformats.org/drawingml/2006/main">
+              <a:graphicData uri="http://schemas.openxmlformats.org/drawingml/2006/picture">
+                <pic:pic xmlns:pic="http://schemas.openxmlformats.org/drawingml/2006/picture">
+                  <pic:nvPicPr>
+                    <pic:cNvPr id="2" name="a.png"/>
+                    <pic:cNvPicPr/>
+                  </pic:nvPicPr>
+                  <pic:blipFill>
+                    <a:blip r:embed="rId6">
+                      <a:extLst>
+                        <a:ext uri="{28A0092B-C50C-407E-A947-70E740481C1C}">
+                          <a14:useLocalDpi xmlns:a14="http://schemas.microsoft.com/office/drawing/2010/main" val="0"/>
+                        </a:ext>
+                      </a:extLst>
+                    </a:blip>
+                    <a:stretch>
+                      <a:fillRect/>
+                    </a:stretch>
+                  </pic:blipFill>
+                  <pic:spPr>
+                    <a:xfrm>
+                      <a:off x="0" y="0"/>
+                      <a:ext cx="5943600" cy="5512435"/>
+                    </a:xfrm>
+                    <a:prstGeom prst="rect">
+                      <a:avLst/>
+                    </a:prstGeom>
+                  </pic:spPr>
+                </pic:pic>
+              </a:graphicData>
+            </a:graphic>
+          </wp:inline>
+        </w:drawing>
+      </w:r>
+    </w:p>
+    <w:p>
+      <w:pPr>
+        <w:spacing w:line="360" w:lineRule="auto"/>
+        <w:jc w:val="both"/>
+        <w:rPr>
+          <w:sz w:val="24"/>
+          <w:lang w:val="es-NI"/>
+        </w:rPr>
+      </w:pPr>
+    </w:p>
+    <w:p>
+      <w:pPr>
+        <w:spacing w:line="360" w:lineRule="auto"/>
+        <w:jc w:val="both"/>
+        <w:rPr>
+          <w:sz w:val="24"/>
+          <w:lang w:val="es-NI"/>
+        </w:rPr>
+      </w:pPr>
+    </w:p>
+    <w:p>
+      <w:pPr>
+        <w:spacing w:line="360" w:lineRule="auto"/>
+        <w:jc w:val="both"/>
+        <w:rPr>
+          <w:sz w:val="24"/>
+          <w:lang w:val="es-NI"/>
+        </w:rPr>
+      </w:pPr>
+    </w:p>
+    <w:p>
+      <w:pPr>
+        <w:spacing w:line="360" w:lineRule="auto"/>
+        <w:jc w:val="both"/>
+        <w:rPr>
+          <w:sz w:val="24"/>
+          <w:lang w:val="es-NI"/>
+        </w:rPr>
+      </w:pPr>
+    </w:p>
+    <w:p>
+      <w:pPr>
+        <w:spacing w:line="360" w:lineRule="auto"/>
+        <w:jc w:val="both"/>
+        <w:rPr>
+          <w:sz w:val="24"/>
+          <w:u w:val="single"/>
+          <w:lang w:val="es-NI"/>
+        </w:rPr>
+      </w:pPr>
+      <w:r>
+        <w:rPr>
+          <w:sz w:val="24"/>
+          <w:lang w:val="es-NI"/>
+        </w:rPr>
+        <w:lastRenderedPageBreak/>
+        <w:t>Diseño de circuitos</w:t>
+      </w:r>
+    </w:p>
+    <w:tbl>
+      <w:tblPr>
+        <w:tblStyle w:val="Tablaconcuadrcula"/>
+        <w:tblW w:w="0" w:type="auto"/>
+        <w:tblLook w:val="04A0" w:firstRow="1" w:lastRow="0" w:firstColumn="1" w:lastColumn="0" w:noHBand="0" w:noVBand="1"/>
+      </w:tblPr>
+      <w:tblGrid>
+        <w:gridCol w:w="782"/>
+        <w:gridCol w:w="785"/>
+        <w:gridCol w:w="779"/>
+        <w:gridCol w:w="784"/>
+        <w:gridCol w:w="783"/>
+        <w:gridCol w:w="783"/>
+        <w:gridCol w:w="783"/>
+        <w:gridCol w:w="783"/>
+        <w:gridCol w:w="783"/>
+        <w:gridCol w:w="783"/>
+        <w:gridCol w:w="769"/>
+        <w:gridCol w:w="753"/>
+      </w:tblGrid>
+      <w:tr>
+        <w:tc>
+          <w:tcPr>
+            <w:tcW w:w="782" w:type="dxa"/>
+            <w:shd w:val="clear" w:color="auto" w:fill="D9E2F3" w:themeFill="accent1" w:themeFillTint="33"/>
+          </w:tcPr>
+          <w:p>
+            <w:pPr>
+              <w:pBdr>
+                <w:top w:val="none" w:sz="0" w:space="0" w:color="auto"/>
+                <w:left w:val="none" w:sz="0" w:space="0" w:color="auto"/>
+                <w:bottom w:val="none" w:sz="0" w:space="0" w:color="auto"/>
+                <w:right w:val="none" w:sz="0" w:space="0" w:color="auto"/>
+                <w:between w:val="none" w:sz="0" w:space="0" w:color="auto"/>
+              </w:pBdr>
+              <w:spacing w:line="360" w:lineRule="auto"/>
+              <w:jc w:val="both"/>
+              <w:rPr>
+                <w:sz w:val="24"/>
+                <w:lang w:val="es-NI"/>
+              </w:rPr>
+            </w:pPr>
+            <w:r>
+              <w:rPr>
+                <w:sz w:val="24"/>
+                <w:lang w:val="es-NI"/>
+              </w:rPr>
+              <w:t>a</w:t>
+            </w:r>
+          </w:p>
+        </w:tc>
+        <w:tc>
+          <w:tcPr>
+            <w:tcW w:w="785" w:type="dxa"/>
+            <w:shd w:val="clear" w:color="auto" w:fill="D9E2F3" w:themeFill="accent1" w:themeFillTint="33"/>
+          </w:tcPr>
+          <w:p>
+            <w:pPr>
+              <w:pBdr>
+                <w:top w:val="none" w:sz="0" w:space="0" w:color="auto"/>
+                <w:left w:val="none" w:sz="0" w:space="0" w:color="auto"/>
+                <w:bottom w:val="none" w:sz="0" w:space="0" w:color="auto"/>
+                <w:right w:val="none" w:sz="0" w:space="0" w:color="auto"/>
+                <w:between w:val="none" w:sz="0" w:space="0" w:color="auto"/>
+              </w:pBdr>
+              <w:spacing w:line="360" w:lineRule="auto"/>
+              <w:jc w:val="both"/>
+              <w:rPr>
+                <w:sz w:val="24"/>
+                <w:lang w:val="es-NI"/>
+              </w:rPr>
+            </w:pPr>
+            <w:r>
+              <w:rPr>
+                <w:sz w:val="24"/>
+                <w:lang w:val="es-NI"/>
+              </w:rPr>
+              <w:t>b</w:t>
+            </w:r>
+          </w:p>
+        </w:tc>
+        <w:tc>
+          <w:tcPr>
+            <w:tcW w:w="779" w:type="dxa"/>
+            <w:shd w:val="clear" w:color="auto" w:fill="D9E2F3" w:themeFill="accent1" w:themeFillTint="33"/>
+          </w:tcPr>
+          <w:p>
+            <w:pPr>
+              <w:pBdr>
+                <w:top w:val="none" w:sz="0" w:space="0" w:color="auto"/>
+                <w:left w:val="none" w:sz="0" w:space="0" w:color="auto"/>
+                <w:bottom w:val="none" w:sz="0" w:space="0" w:color="auto"/>
+                <w:right w:val="none" w:sz="0" w:space="0" w:color="auto"/>
+                <w:between w:val="none" w:sz="0" w:space="0" w:color="auto"/>
+              </w:pBdr>
+              <w:spacing w:line="360" w:lineRule="auto"/>
+              <w:jc w:val="both"/>
+              <w:rPr>
+                <w:sz w:val="24"/>
+                <w:lang w:val="es-NI"/>
+              </w:rPr>
+            </w:pPr>
+            <w:r>
+              <w:rPr>
+                <w:sz w:val="24"/>
+                <w:lang w:val="es-NI"/>
+              </w:rPr>
+              <w:t>c</w:t>
+            </w:r>
+          </w:p>
+        </w:tc>
+        <w:tc>
+          <w:tcPr>
+            <w:tcW w:w="784" w:type="dxa"/>
+            <w:shd w:val="clear" w:color="auto" w:fill="D9E2F3" w:themeFill="accent1" w:themeFillTint="33"/>
+          </w:tcPr>
+          <w:p>
+            <w:pPr>
+              <w:pBdr>
+                <w:top w:val="none" w:sz="0" w:space="0" w:color="auto"/>
+                <w:left w:val="none" w:sz="0" w:space="0" w:color="auto"/>
+                <w:bottom w:val="none" w:sz="0" w:space="0" w:color="auto"/>
+                <w:right w:val="none" w:sz="0" w:space="0" w:color="auto"/>
+                <w:between w:val="none" w:sz="0" w:space="0" w:color="auto"/>
+              </w:pBdr>
+              <w:spacing w:line="360" w:lineRule="auto"/>
+              <w:jc w:val="both"/>
+              <w:rPr>
+                <w:sz w:val="24"/>
+                <w:lang w:val="es-NI"/>
+              </w:rPr>
+            </w:pPr>
+            <w:r>
+              <w:rPr>
+                <w:sz w:val="24"/>
+                <w:lang w:val="es-NI"/>
+              </w:rPr>
+              <w:t>d</w:t>
+            </w:r>
+          </w:p>
+        </w:tc>
+        <w:tc>
+          <w:tcPr>
+            <w:tcW w:w="783" w:type="dxa"/>
+            <w:shd w:val="clear" w:color="auto" w:fill="D0CECE" w:themeFill="background2" w:themeFillShade="E6"/>
+          </w:tcPr>
+          <w:p>
+            <w:pPr>
+              <w:pBdr>
+                <w:top w:val="none" w:sz="0" w:space="0" w:color="auto"/>
+                <w:left w:val="none" w:sz="0" w:space="0" w:color="auto"/>
+                <w:bottom w:val="none" w:sz="0" w:space="0" w:color="auto"/>
+                <w:right w:val="none" w:sz="0" w:space="0" w:color="auto"/>
+                <w:between w:val="none" w:sz="0" w:space="0" w:color="auto"/>
+              </w:pBdr>
+              <w:spacing w:line="360" w:lineRule="auto"/>
+              <w:jc w:val="both"/>
+              <w:rPr>
+                <w:sz w:val="24"/>
+                <w:lang w:val="es-NI"/>
+              </w:rPr>
+            </w:pPr>
+            <w:r>
+              <w:rPr>
+                <w:sz w:val="24"/>
+                <w:lang w:val="es-NI"/>
+              </w:rPr>
+              <w:t>1</w:t>
+            </w:r>
+          </w:p>
+        </w:tc>
+        <w:tc>
+          <w:tcPr>
+            <w:tcW w:w="783" w:type="dxa"/>
+            <w:shd w:val="clear" w:color="auto" w:fill="D0CECE" w:themeFill="background2" w:themeFillShade="E6"/>
+          </w:tcPr>
+          <w:p>
+            <w:pPr>
+              <w:pBdr>
+                <w:top w:val="none" w:sz="0" w:space="0" w:color="auto"/>
+                <w:left w:val="none" w:sz="0" w:space="0" w:color="auto"/>
+                <w:bottom w:val="none" w:sz="0" w:space="0" w:color="auto"/>
+                <w:right w:val="none" w:sz="0" w:space="0" w:color="auto"/>
+                <w:between w:val="none" w:sz="0" w:space="0" w:color="auto"/>
+              </w:pBdr>
+              <w:spacing w:line="360" w:lineRule="auto"/>
+              <w:jc w:val="both"/>
+              <w:rPr>
+                <w:sz w:val="24"/>
+                <w:lang w:val="es-NI"/>
+              </w:rPr>
+            </w:pPr>
+            <w:r>
+              <w:rPr>
+                <w:sz w:val="24"/>
+                <w:lang w:val="es-NI"/>
+              </w:rPr>
+              <w:t>2</w:t>
+            </w:r>
+          </w:p>
+        </w:tc>
+        <w:tc>
+          <w:tcPr>
+            <w:tcW w:w="783" w:type="dxa"/>
+            <w:shd w:val="clear" w:color="auto" w:fill="D0CECE" w:themeFill="background2" w:themeFillShade="E6"/>
+          </w:tcPr>
+          <w:p>
+            <w:pPr>
+              <w:pBdr>
+                <w:top w:val="none" w:sz="0" w:space="0" w:color="auto"/>
+                <w:left w:val="none" w:sz="0" w:space="0" w:color="auto"/>
+                <w:bottom w:val="none" w:sz="0" w:space="0" w:color="auto"/>
+                <w:right w:val="none" w:sz="0" w:space="0" w:color="auto"/>
+                <w:between w:val="none" w:sz="0" w:space="0" w:color="auto"/>
+              </w:pBdr>
+              <w:spacing w:line="360" w:lineRule="auto"/>
+              <w:jc w:val="both"/>
+              <w:rPr>
+                <w:sz w:val="24"/>
+                <w:lang w:val="es-NI"/>
+              </w:rPr>
+            </w:pPr>
+            <w:r>
+              <w:rPr>
+                <w:sz w:val="24"/>
+                <w:lang w:val="es-NI"/>
+              </w:rPr>
+              <w:t>3</w:t>
+            </w:r>
+          </w:p>
+        </w:tc>
+        <w:tc>
+          <w:tcPr>
+            <w:tcW w:w="783" w:type="dxa"/>
+            <w:shd w:val="clear" w:color="auto" w:fill="D0CECE" w:themeFill="background2" w:themeFillShade="E6"/>
+          </w:tcPr>
+          <w:p>
+            <w:pPr>
+              <w:pBdr>
+                <w:top w:val="none" w:sz="0" w:space="0" w:color="auto"/>
+                <w:left w:val="none" w:sz="0" w:space="0" w:color="auto"/>
+                <w:bottom w:val="none" w:sz="0" w:space="0" w:color="auto"/>
+                <w:right w:val="none" w:sz="0" w:space="0" w:color="auto"/>
+                <w:between w:val="none" w:sz="0" w:space="0" w:color="auto"/>
+              </w:pBdr>
+              <w:spacing w:line="360" w:lineRule="auto"/>
+              <w:jc w:val="both"/>
+              <w:rPr>
+                <w:sz w:val="24"/>
+                <w:lang w:val="es-NI"/>
+              </w:rPr>
+            </w:pPr>
+            <w:r>
+              <w:rPr>
+                <w:sz w:val="24"/>
+                <w:lang w:val="es-NI"/>
+              </w:rPr>
+              <w:t>4</w:t>
+            </w:r>
+          </w:p>
+        </w:tc>
+        <w:tc>
+          <w:tcPr>
+            <w:tcW w:w="783" w:type="dxa"/>
+            <w:shd w:val="clear" w:color="auto" w:fill="D0CECE" w:themeFill="background2" w:themeFillShade="E6"/>
+          </w:tcPr>
+          <w:p>
+            <w:pPr>
+              <w:pBdr>
+                <w:top w:val="none" w:sz="0" w:space="0" w:color="auto"/>
+                <w:left w:val="none" w:sz="0" w:space="0" w:color="auto"/>
+                <w:bottom w:val="none" w:sz="0" w:space="0" w:color="auto"/>
+                <w:right w:val="none" w:sz="0" w:space="0" w:color="auto"/>
+                <w:between w:val="none" w:sz="0" w:space="0" w:color="auto"/>
+              </w:pBdr>
+              <w:spacing w:line="360" w:lineRule="auto"/>
+              <w:jc w:val="both"/>
+              <w:rPr>
+                <w:sz w:val="24"/>
+                <w:lang w:val="es-NI"/>
+              </w:rPr>
+            </w:pPr>
+            <w:r>
+              <w:rPr>
+                <w:sz w:val="24"/>
+                <w:lang w:val="es-NI"/>
+              </w:rPr>
+              <w:t>5</w:t>
+            </w:r>
+          </w:p>
+        </w:tc>
+        <w:tc>
+          <w:tcPr>
+            <w:tcW w:w="783" w:type="dxa"/>
+            <w:shd w:val="clear" w:color="auto" w:fill="D0CECE" w:themeFill="background2" w:themeFillShade="E6"/>
+          </w:tcPr>
+          <w:p>
+            <w:pPr>
+              <w:pBdr>
+                <w:top w:val="none" w:sz="0" w:space="0" w:color="auto"/>
+                <w:left w:val="none" w:sz="0" w:space="0" w:color="auto"/>
+                <w:bottom w:val="none" w:sz="0" w:space="0" w:color="auto"/>
+                <w:right w:val="none" w:sz="0" w:space="0" w:color="auto"/>
+                <w:between w:val="none" w:sz="0" w:space="0" w:color="auto"/>
+              </w:pBdr>
+              <w:spacing w:line="360" w:lineRule="auto"/>
+              <w:jc w:val="both"/>
+              <w:rPr>
+                <w:sz w:val="24"/>
+                <w:lang w:val="es-NI"/>
+              </w:rPr>
+            </w:pPr>
+            <w:r>
+              <w:rPr>
+                <w:sz w:val="24"/>
+                <w:lang w:val="es-NI"/>
+              </w:rPr>
+              <w:t>6</w:t>
+            </w:r>
+          </w:p>
+        </w:tc>
+        <w:tc>
+          <w:tcPr>
+            <w:tcW w:w="769" w:type="dxa"/>
+            <w:shd w:val="clear" w:color="auto" w:fill="D0CECE" w:themeFill="background2" w:themeFillShade="E6"/>
+          </w:tcPr>
+          <w:p>
+            <w:pPr>
+              <w:pBdr>
+                <w:top w:val="none" w:sz="0" w:space="0" w:color="auto"/>
+                <w:left w:val="none" w:sz="0" w:space="0" w:color="auto"/>
+                <w:bottom w:val="none" w:sz="0" w:space="0" w:color="auto"/>
+                <w:right w:val="none" w:sz="0" w:space="0" w:color="auto"/>
+                <w:between w:val="none" w:sz="0" w:space="0" w:color="auto"/>
+              </w:pBdr>
+              <w:spacing w:line="360" w:lineRule="auto"/>
+              <w:jc w:val="both"/>
+              <w:rPr>
+                <w:sz w:val="24"/>
+                <w:lang w:val="es-NI"/>
+              </w:rPr>
+            </w:pPr>
+            <w:r>
+              <w:rPr>
+                <w:sz w:val="24"/>
+                <w:lang w:val="es-NI"/>
+              </w:rPr>
+              <w:t>7</w:t>
+            </w:r>
+          </w:p>
+        </w:tc>
+        <w:tc>
+          <w:tcPr>
+            <w:tcW w:w="753" w:type="dxa"/>
+          </w:tcPr>
+          <w:p>
+            <w:pPr>
+              <w:pBdr>
+                <w:top w:val="none" w:sz="0" w:space="0" w:color="auto"/>
+                <w:left w:val="none" w:sz="0" w:space="0" w:color="auto"/>
+                <w:bottom w:val="none" w:sz="0" w:space="0" w:color="auto"/>
+                <w:right w:val="none" w:sz="0" w:space="0" w:color="auto"/>
+                <w:between w:val="none" w:sz="0" w:space="0" w:color="auto"/>
+              </w:pBdr>
+              <w:spacing w:line="360" w:lineRule="auto"/>
+              <w:jc w:val="both"/>
+              <w:rPr>
+                <w:sz w:val="24"/>
+                <w:lang w:val="es-NI"/>
+              </w:rPr>
+            </w:pPr>
+          </w:p>
+        </w:tc>
+      </w:tr>
+      <w:tr>
+        <w:tc>
+          <w:tcPr>
+            <w:tcW w:w="782" w:type="dxa"/>
+            <w:shd w:val="clear" w:color="auto" w:fill="D9E2F3" w:themeFill="accent1" w:themeFillTint="33"/>
+          </w:tcPr>
+          <w:p>
+            <w:pPr>
+              <w:pBdr>
+                <w:top w:val="none" w:sz="0" w:space="0" w:color="auto"/>
+                <w:left w:val="none" w:sz="0" w:space="0" w:color="auto"/>
+                <w:bottom w:val="none" w:sz="0" w:space="0" w:color="auto"/>
+                <w:right w:val="none" w:sz="0" w:space="0" w:color="auto"/>
+                <w:between w:val="none" w:sz="0" w:space="0" w:color="auto"/>
+              </w:pBdr>
+              <w:spacing w:line="360" w:lineRule="auto"/>
+              <w:jc w:val="both"/>
+              <w:rPr>
+                <w:sz w:val="24"/>
+                <w:lang w:val="es-NI"/>
+              </w:rPr>
+            </w:pPr>
+            <w:r>
+              <w:rPr>
+                <w:sz w:val="24"/>
+                <w:lang w:val="es-NI"/>
+              </w:rPr>
+              <w:t>0</w:t>
+            </w:r>
+          </w:p>
+        </w:tc>
+        <w:tc>
+          <w:tcPr>
+            <w:tcW w:w="785" w:type="dxa"/>
+            <w:shd w:val="clear" w:color="auto" w:fill="D9E2F3" w:themeFill="accent1" w:themeFillTint="33"/>
+          </w:tcPr>
+          <w:p>
+            <w:pPr>
+              <w:pBdr>
+                <w:top w:val="none" w:sz="0" w:space="0" w:color="auto"/>
+                <w:left w:val="none" w:sz="0" w:space="0" w:color="auto"/>
+                <w:bottom w:val="none" w:sz="0" w:space="0" w:color="auto"/>
+                <w:right w:val="none" w:sz="0" w:space="0" w:color="auto"/>
+                <w:between w:val="none" w:sz="0" w:space="0" w:color="auto"/>
+              </w:pBdr>
+              <w:spacing w:line="360" w:lineRule="auto"/>
+              <w:jc w:val="both"/>
+              <w:rPr>
+                <w:sz w:val="24"/>
+                <w:lang w:val="es-NI"/>
+              </w:rPr>
+            </w:pPr>
+            <w:r>
+              <w:rPr>
+                <w:sz w:val="24"/>
+                <w:lang w:val="es-NI"/>
+              </w:rPr>
+              <w:t>0</w:t>
+            </w:r>
+          </w:p>
+        </w:tc>
+        <w:tc>
+          <w:tcPr>
+            <w:tcW w:w="779" w:type="dxa"/>
+            <w:shd w:val="clear" w:color="auto" w:fill="D9E2F3" w:themeFill="accent1" w:themeFillTint="33"/>
+          </w:tcPr>
+          <w:p>
+            <w:pPr>
+              <w:pBdr>
+                <w:top w:val="none" w:sz="0" w:space="0" w:color="auto"/>
+                <w:left w:val="none" w:sz="0" w:space="0" w:color="auto"/>
+                <w:bottom w:val="none" w:sz="0" w:space="0" w:color="auto"/>
+                <w:right w:val="none" w:sz="0" w:space="0" w:color="auto"/>
+                <w:between w:val="none" w:sz="0" w:space="0" w:color="auto"/>
+              </w:pBdr>
+              <w:spacing w:line="360" w:lineRule="auto"/>
+              <w:jc w:val="both"/>
+              <w:rPr>
+                <w:sz w:val="24"/>
+                <w:lang w:val="es-NI"/>
+              </w:rPr>
+            </w:pPr>
+            <w:r>
+              <w:rPr>
+                <w:sz w:val="24"/>
+                <w:lang w:val="es-NI"/>
+              </w:rPr>
+              <w:t>0</w:t>
+            </w:r>
+          </w:p>
+        </w:tc>
+        <w:tc>
+          <w:tcPr>
+            <w:tcW w:w="784" w:type="dxa"/>
+            <w:shd w:val="clear" w:color="auto" w:fill="D9E2F3" w:themeFill="accent1" w:themeFillTint="33"/>
+          </w:tcPr>
+          <w:p>
+            <w:pPr>
+              <w:pBdr>
+                <w:top w:val="none" w:sz="0" w:space="0" w:color="auto"/>
+                <w:left w:val="none" w:sz="0" w:space="0" w:color="auto"/>
+                <w:bottom w:val="none" w:sz="0" w:space="0" w:color="auto"/>
+                <w:right w:val="none" w:sz="0" w:space="0" w:color="auto"/>
+                <w:between w:val="none" w:sz="0" w:space="0" w:color="auto"/>
+              </w:pBdr>
+              <w:spacing w:line="360" w:lineRule="auto"/>
+              <w:jc w:val="both"/>
+              <w:rPr>
+                <w:sz w:val="24"/>
+                <w:lang w:val="es-NI"/>
+              </w:rPr>
+            </w:pPr>
+            <w:r>
+              <w:rPr>
+                <w:sz w:val="24"/>
+                <w:lang w:val="es-NI"/>
+              </w:rPr>
+              <w:t>0</w:t>
+            </w:r>
+          </w:p>
+        </w:tc>
+        <w:tc>
+          <w:tcPr>
+            <w:tcW w:w="783" w:type="dxa"/>
+            <w:shd w:val="clear" w:color="auto" w:fill="D0CECE" w:themeFill="background2" w:themeFillShade="E6"/>
+          </w:tcPr>
+          <w:p>
+            <w:pPr>
+              <w:pBdr>
+                <w:top w:val="none" w:sz="0" w:space="0" w:color="auto"/>
+                <w:left w:val="none" w:sz="0" w:space="0" w:color="auto"/>
+                <w:bottom w:val="none" w:sz="0" w:space="0" w:color="auto"/>
+                <w:right w:val="none" w:sz="0" w:space="0" w:color="auto"/>
+                <w:between w:val="none" w:sz="0" w:space="0" w:color="auto"/>
+              </w:pBdr>
+              <w:spacing w:line="360" w:lineRule="auto"/>
+              <w:jc w:val="both"/>
+              <w:rPr>
+                <w:sz w:val="24"/>
+                <w:lang w:val="es-NI"/>
+              </w:rPr>
+            </w:pPr>
+            <w:r>
+              <w:rPr>
+                <w:sz w:val="24"/>
+                <w:lang w:val="es-NI"/>
+              </w:rPr>
+              <w:t>1</w:t>
+            </w:r>
+          </w:p>
+        </w:tc>
+        <w:tc>
+          <w:tcPr>
+            <w:tcW w:w="783" w:type="dxa"/>
+            <w:shd w:val="clear" w:color="auto" w:fill="D0CECE" w:themeFill="background2" w:themeFillShade="E6"/>
+          </w:tcPr>
+          <w:p>
+            <w:pPr>
+              <w:pBdr>
+                <w:top w:val="none" w:sz="0" w:space="0" w:color="auto"/>
+                <w:left w:val="none" w:sz="0" w:space="0" w:color="auto"/>
+                <w:bottom w:val="none" w:sz="0" w:space="0" w:color="auto"/>
+                <w:right w:val="none" w:sz="0" w:space="0" w:color="auto"/>
+                <w:between w:val="none" w:sz="0" w:space="0" w:color="auto"/>
+              </w:pBdr>
+              <w:spacing w:line="360" w:lineRule="auto"/>
+              <w:jc w:val="both"/>
+              <w:rPr>
+                <w:sz w:val="24"/>
+                <w:lang w:val="es-NI"/>
+              </w:rPr>
+            </w:pPr>
+            <w:r>
+              <w:rPr>
+                <w:sz w:val="24"/>
+                <w:lang w:val="es-NI"/>
+              </w:rPr>
+              <w:t>1</w:t>
+            </w:r>
+          </w:p>
+        </w:tc>
+        <w:tc>
+          <w:tcPr>
+            <w:tcW w:w="783" w:type="dxa"/>
+            <w:shd w:val="clear" w:color="auto" w:fill="D0CECE" w:themeFill="background2" w:themeFillShade="E6"/>
+          </w:tcPr>
+          <w:p>
+            <w:pPr>
+              <w:pBdr>
+                <w:top w:val="none" w:sz="0" w:space="0" w:color="auto"/>
+                <w:left w:val="none" w:sz="0" w:space="0" w:color="auto"/>
+                <w:bottom w:val="none" w:sz="0" w:space="0" w:color="auto"/>
+                <w:right w:val="none" w:sz="0" w:space="0" w:color="auto"/>
+                <w:between w:val="none" w:sz="0" w:space="0" w:color="auto"/>
+              </w:pBdr>
+              <w:spacing w:line="360" w:lineRule="auto"/>
+              <w:jc w:val="both"/>
+              <w:rPr>
+                <w:sz w:val="24"/>
+                <w:lang w:val="es-NI"/>
+              </w:rPr>
+            </w:pPr>
+            <w:r>
+              <w:rPr>
+                <w:sz w:val="24"/>
+                <w:lang w:val="es-NI"/>
+              </w:rPr>
+              <w:t>0</w:t>
+            </w:r>
+          </w:p>
+        </w:tc>
+        <w:tc>
+          <w:tcPr>
+            <w:tcW w:w="783" w:type="dxa"/>
+            <w:shd w:val="clear" w:color="auto" w:fill="D0CECE" w:themeFill="background2" w:themeFillShade="E6"/>
+          </w:tcPr>
+          <w:p>
+            <w:pPr>
+              <w:pBdr>
+                <w:top w:val="none" w:sz="0" w:space="0" w:color="auto"/>
+                <w:left w:val="none" w:sz="0" w:space="0" w:color="auto"/>
+                <w:bottom w:val="none" w:sz="0" w:space="0" w:color="auto"/>
+                <w:right w:val="none" w:sz="0" w:space="0" w:color="auto"/>
+                <w:between w:val="none" w:sz="0" w:space="0" w:color="auto"/>
+              </w:pBdr>
+              <w:spacing w:line="360" w:lineRule="auto"/>
+              <w:jc w:val="both"/>
+              <w:rPr>
+                <w:sz w:val="24"/>
+                <w:lang w:val="es-NI"/>
+              </w:rPr>
+            </w:pPr>
+            <w:r>
+              <w:rPr>
+                <w:sz w:val="24"/>
+                <w:lang w:val="es-NI"/>
+              </w:rPr>
+              <w:t>1</w:t>
+            </w:r>
+          </w:p>
+        </w:tc>
+        <w:tc>
+          <w:tcPr>
+            <w:tcW w:w="783" w:type="dxa"/>
+            <w:shd w:val="clear" w:color="auto" w:fill="D0CECE" w:themeFill="background2" w:themeFillShade="E6"/>
+          </w:tcPr>
+          <w:p>
+            <w:pPr>
+              <w:pBdr>
+                <w:top w:val="none" w:sz="0" w:space="0" w:color="auto"/>
+                <w:left w:val="none" w:sz="0" w:space="0" w:color="auto"/>
+                <w:bottom w:val="none" w:sz="0" w:space="0" w:color="auto"/>
+                <w:right w:val="none" w:sz="0" w:space="0" w:color="auto"/>
+                <w:between w:val="none" w:sz="0" w:space="0" w:color="auto"/>
+              </w:pBdr>
+              <w:spacing w:line="360" w:lineRule="auto"/>
+              <w:jc w:val="both"/>
+              <w:rPr>
+                <w:sz w:val="24"/>
+                <w:lang w:val="es-NI"/>
+              </w:rPr>
+            </w:pPr>
+            <w:r>
+              <w:rPr>
+                <w:sz w:val="24"/>
+                <w:lang w:val="es-NI"/>
+              </w:rPr>
+              <w:t>1</w:t>
+            </w:r>
+          </w:p>
+        </w:tc>
+        <w:tc>
+          <w:tcPr>
+            <w:tcW w:w="783" w:type="dxa"/>
+            <w:shd w:val="clear" w:color="auto" w:fill="D0CECE" w:themeFill="background2" w:themeFillShade="E6"/>
+          </w:tcPr>
+          <w:p>
+            <w:pPr>
+              <w:pBdr>
+                <w:top w:val="none" w:sz="0" w:space="0" w:color="auto"/>
+                <w:left w:val="none" w:sz="0" w:space="0" w:color="auto"/>
+                <w:bottom w:val="none" w:sz="0" w:space="0" w:color="auto"/>
+                <w:right w:val="none" w:sz="0" w:space="0" w:color="auto"/>
+                <w:between w:val="none" w:sz="0" w:space="0" w:color="auto"/>
+              </w:pBdr>
+              <w:spacing w:line="360" w:lineRule="auto"/>
+              <w:jc w:val="both"/>
+              <w:rPr>
+                <w:sz w:val="24"/>
+                <w:lang w:val="es-NI"/>
+              </w:rPr>
+            </w:pPr>
+            <w:r>
+              <w:rPr>
+                <w:sz w:val="24"/>
+                <w:lang w:val="es-NI"/>
+              </w:rPr>
+              <w:t>0</w:t>
+            </w:r>
+          </w:p>
+        </w:tc>
+        <w:tc>
+          <w:tcPr>
+            <w:tcW w:w="769" w:type="dxa"/>
+            <w:shd w:val="clear" w:color="auto" w:fill="D0CECE" w:themeFill="background2" w:themeFillShade="E6"/>
+          </w:tcPr>
+          <w:p>
+            <w:pPr>
+              <w:pBdr>
+                <w:top w:val="none" w:sz="0" w:space="0" w:color="auto"/>
+                <w:left w:val="none" w:sz="0" w:space="0" w:color="auto"/>
+                <w:bottom w:val="none" w:sz="0" w:space="0" w:color="auto"/>
+                <w:right w:val="none" w:sz="0" w:space="0" w:color="auto"/>
+                <w:between w:val="none" w:sz="0" w:space="0" w:color="auto"/>
+              </w:pBdr>
+              <w:spacing w:line="360" w:lineRule="auto"/>
+              <w:jc w:val="both"/>
+              <w:rPr>
+                <w:sz w:val="24"/>
+                <w:lang w:val="es-NI"/>
+              </w:rPr>
+            </w:pPr>
+            <w:r>
+              <w:rPr>
+                <w:sz w:val="24"/>
+                <w:lang w:val="es-NI"/>
+              </w:rPr>
+              <w:t>1</w:t>
+            </w:r>
+          </w:p>
+        </w:tc>
+        <w:tc>
+          <w:tcPr>
+            <w:tcW w:w="753" w:type="dxa"/>
+          </w:tcPr>
+          <w:p>
+            <w:pPr>
+              <w:pBdr>
+                <w:top w:val="none" w:sz="0" w:space="0" w:color="auto"/>
+                <w:left w:val="none" w:sz="0" w:space="0" w:color="auto"/>
+                <w:bottom w:val="none" w:sz="0" w:space="0" w:color="auto"/>
+                <w:right w:val="none" w:sz="0" w:space="0" w:color="auto"/>
+                <w:between w:val="none" w:sz="0" w:space="0" w:color="auto"/>
+              </w:pBdr>
+              <w:spacing w:line="360" w:lineRule="auto"/>
+              <w:jc w:val="both"/>
+              <w:rPr>
+                <w:sz w:val="24"/>
+                <w:lang w:val="es-NI"/>
+              </w:rPr>
+            </w:pPr>
+            <w:r>
+              <w:rPr>
+                <w:sz w:val="24"/>
+                <w:lang w:val="es-NI"/>
+              </w:rPr>
+              <w:t>H</w:t>
+            </w:r>
+          </w:p>
+        </w:tc>
+      </w:tr>
+      <w:tr>
+        <w:tc>
+          <w:tcPr>
+            <w:tcW w:w="782" w:type="dxa"/>
+            <w:shd w:val="clear" w:color="auto" w:fill="D9E2F3" w:themeFill="accent1" w:themeFillTint="33"/>
+          </w:tcPr>
+          <w:p>
+            <w:pPr>
+              <w:pBdr>
+                <w:top w:val="none" w:sz="0" w:space="0" w:color="auto"/>
+                <w:left w:val="none" w:sz="0" w:space="0" w:color="auto"/>
+                <w:bottom w:val="none" w:sz="0" w:space="0" w:color="auto"/>
+                <w:right w:val="none" w:sz="0" w:space="0" w:color="auto"/>
+                <w:between w:val="none" w:sz="0" w:space="0" w:color="auto"/>
+              </w:pBdr>
+              <w:spacing w:line="360" w:lineRule="auto"/>
+              <w:jc w:val="both"/>
+              <w:rPr>
+                <w:sz w:val="24"/>
+                <w:lang w:val="es-NI"/>
+              </w:rPr>
+            </w:pPr>
+            <w:r>
+              <w:rPr>
+                <w:sz w:val="24"/>
+                <w:lang w:val="es-NI"/>
+              </w:rPr>
+              <w:t>0</w:t>
+            </w:r>
+          </w:p>
+        </w:tc>
+        <w:tc>
+          <w:tcPr>
+            <w:tcW w:w="785" w:type="dxa"/>
+            <w:shd w:val="clear" w:color="auto" w:fill="D9E2F3" w:themeFill="accent1" w:themeFillTint="33"/>
+          </w:tcPr>
+          <w:p>
+            <w:pPr>
+              <w:pBdr>
+                <w:top w:val="none" w:sz="0" w:space="0" w:color="auto"/>
+                <w:left w:val="none" w:sz="0" w:space="0" w:color="auto"/>
+                <w:bottom w:val="none" w:sz="0" w:space="0" w:color="auto"/>
+                <w:right w:val="none" w:sz="0" w:space="0" w:color="auto"/>
+                <w:between w:val="none" w:sz="0" w:space="0" w:color="auto"/>
+              </w:pBdr>
+              <w:spacing w:line="360" w:lineRule="auto"/>
+              <w:jc w:val="both"/>
+              <w:rPr>
+                <w:sz w:val="24"/>
+                <w:lang w:val="es-NI"/>
+              </w:rPr>
+            </w:pPr>
+            <w:r>
+              <w:rPr>
+                <w:sz w:val="24"/>
+                <w:lang w:val="es-NI"/>
+              </w:rPr>
+              <w:t>0</w:t>
+            </w:r>
+          </w:p>
+        </w:tc>
+        <w:tc>
+          <w:tcPr>
+            <w:tcW w:w="779" w:type="dxa"/>
+            <w:shd w:val="clear" w:color="auto" w:fill="D9E2F3" w:themeFill="accent1" w:themeFillTint="33"/>
+          </w:tcPr>
+          <w:p>
+            <w:pPr>
+              <w:pBdr>
+                <w:top w:val="none" w:sz="0" w:space="0" w:color="auto"/>
+                <w:left w:val="none" w:sz="0" w:space="0" w:color="auto"/>
+                <w:bottom w:val="none" w:sz="0" w:space="0" w:color="auto"/>
+                <w:right w:val="none" w:sz="0" w:space="0" w:color="auto"/>
+                <w:between w:val="none" w:sz="0" w:space="0" w:color="auto"/>
+              </w:pBdr>
+              <w:spacing w:line="360" w:lineRule="auto"/>
+              <w:jc w:val="both"/>
+              <w:rPr>
+                <w:sz w:val="24"/>
+                <w:lang w:val="es-NI"/>
+              </w:rPr>
+            </w:pPr>
+            <w:r>
+              <w:rPr>
+                <w:sz w:val="24"/>
+                <w:lang w:val="es-NI"/>
+              </w:rPr>
+              <w:t>0</w:t>
+            </w:r>
+          </w:p>
+        </w:tc>
+        <w:tc>
+          <w:tcPr>
+            <w:tcW w:w="784" w:type="dxa"/>
+            <w:shd w:val="clear" w:color="auto" w:fill="D9E2F3" w:themeFill="accent1" w:themeFillTint="33"/>
+          </w:tcPr>
+          <w:p>
+            <w:pPr>
+              <w:pBdr>
+                <w:top w:val="none" w:sz="0" w:space="0" w:color="auto"/>
+                <w:left w:val="none" w:sz="0" w:space="0" w:color="auto"/>
+                <w:bottom w:val="none" w:sz="0" w:space="0" w:color="auto"/>
+                <w:right w:val="none" w:sz="0" w:space="0" w:color="auto"/>
+                <w:between w:val="none" w:sz="0" w:space="0" w:color="auto"/>
+              </w:pBdr>
+              <w:spacing w:line="360" w:lineRule="auto"/>
+              <w:jc w:val="both"/>
+              <w:rPr>
+                <w:sz w:val="24"/>
+                <w:lang w:val="es-NI"/>
+              </w:rPr>
+            </w:pPr>
+            <w:r>
+              <w:rPr>
+                <w:sz w:val="24"/>
+                <w:lang w:val="es-NI"/>
+              </w:rPr>
+              <w:t>1</w:t>
+            </w:r>
+          </w:p>
+        </w:tc>
+        <w:tc>
+          <w:tcPr>
+            <w:tcW w:w="783" w:type="dxa"/>
+            <w:shd w:val="clear" w:color="auto" w:fill="D0CECE" w:themeFill="background2" w:themeFillShade="E6"/>
+          </w:tcPr>
+          <w:p>
+            <w:pPr>
+              <w:pBdr>
+                <w:top w:val="none" w:sz="0" w:space="0" w:color="auto"/>
+                <w:left w:val="none" w:sz="0" w:space="0" w:color="auto"/>
+                <w:bottom w:val="none" w:sz="0" w:space="0" w:color="auto"/>
+                <w:right w:val="none" w:sz="0" w:space="0" w:color="auto"/>
+                <w:between w:val="none" w:sz="0" w:space="0" w:color="auto"/>
+              </w:pBdr>
+              <w:spacing w:line="360" w:lineRule="auto"/>
+              <w:jc w:val="both"/>
+              <w:rPr>
+                <w:sz w:val="24"/>
+                <w:lang w:val="es-NI"/>
+              </w:rPr>
+            </w:pPr>
+            <w:r>
+              <w:rPr>
+                <w:sz w:val="24"/>
+                <w:lang w:val="es-NI"/>
+              </w:rPr>
+              <w:t>1</w:t>
+            </w:r>
+          </w:p>
+        </w:tc>
+        <w:tc>
+          <w:tcPr>
+            <w:tcW w:w="783" w:type="dxa"/>
+            <w:shd w:val="clear" w:color="auto" w:fill="D0CECE" w:themeFill="background2" w:themeFillShade="E6"/>
+          </w:tcPr>
+          <w:p>
+            <w:pPr>
+              <w:pBdr>
+                <w:top w:val="none" w:sz="0" w:space="0" w:color="auto"/>
+                <w:left w:val="none" w:sz="0" w:space="0" w:color="auto"/>
+                <w:bottom w:val="none" w:sz="0" w:space="0" w:color="auto"/>
+                <w:right w:val="none" w:sz="0" w:space="0" w:color="auto"/>
+                <w:between w:val="none" w:sz="0" w:space="0" w:color="auto"/>
+              </w:pBdr>
+              <w:spacing w:line="360" w:lineRule="auto"/>
+              <w:jc w:val="both"/>
+              <w:rPr>
+                <w:sz w:val="24"/>
+                <w:lang w:val="es-NI"/>
+              </w:rPr>
+            </w:pPr>
+            <w:r>
+              <w:rPr>
+                <w:sz w:val="24"/>
+                <w:lang w:val="es-NI"/>
+              </w:rPr>
+              <w:t>1</w:t>
+            </w:r>
+          </w:p>
+        </w:tc>
+        <w:tc>
+          <w:tcPr>
+            <w:tcW w:w="783" w:type="dxa"/>
+            <w:shd w:val="clear" w:color="auto" w:fill="D0CECE" w:themeFill="background2" w:themeFillShade="E6"/>
+          </w:tcPr>
+          <w:p>
+            <w:pPr>
+              <w:pBdr>
+                <w:top w:val="none" w:sz="0" w:space="0" w:color="auto"/>
+                <w:left w:val="none" w:sz="0" w:space="0" w:color="auto"/>
+                <w:bottom w:val="none" w:sz="0" w:space="0" w:color="auto"/>
+                <w:right w:val="none" w:sz="0" w:space="0" w:color="auto"/>
+                <w:between w:val="none" w:sz="0" w:space="0" w:color="auto"/>
+              </w:pBdr>
+              <w:spacing w:line="360" w:lineRule="auto"/>
+              <w:jc w:val="both"/>
+              <w:rPr>
+                <w:sz w:val="24"/>
+                <w:lang w:val="es-NI"/>
+              </w:rPr>
+            </w:pPr>
+            <w:r>
+              <w:rPr>
+                <w:sz w:val="24"/>
+                <w:lang w:val="es-NI"/>
+              </w:rPr>
+              <w:t>1</w:t>
+            </w:r>
+          </w:p>
+        </w:tc>
+        <w:tc>
+          <w:tcPr>
+            <w:tcW w:w="783" w:type="dxa"/>
+            <w:shd w:val="clear" w:color="auto" w:fill="D0CECE" w:themeFill="background2" w:themeFillShade="E6"/>
+          </w:tcPr>
+          <w:p>
+            <w:pPr>
+              <w:pBdr>
+                <w:top w:val="none" w:sz="0" w:space="0" w:color="auto"/>
+                <w:left w:val="none" w:sz="0" w:space="0" w:color="auto"/>
+                <w:bottom w:val="none" w:sz="0" w:space="0" w:color="auto"/>
+                <w:right w:val="none" w:sz="0" w:space="0" w:color="auto"/>
+                <w:between w:val="none" w:sz="0" w:space="0" w:color="auto"/>
+              </w:pBdr>
+              <w:spacing w:line="360" w:lineRule="auto"/>
+              <w:jc w:val="both"/>
+              <w:rPr>
+                <w:sz w:val="24"/>
+                <w:lang w:val="es-NI"/>
+              </w:rPr>
+            </w:pPr>
+            <w:r>
+              <w:rPr>
+                <w:sz w:val="24"/>
+                <w:lang w:val="es-NI"/>
+              </w:rPr>
+              <w:t>1</w:t>
+            </w:r>
+          </w:p>
+        </w:tc>
+        <w:tc>
+          <w:tcPr>
+            <w:tcW w:w="783" w:type="dxa"/>
+            <w:shd w:val="clear" w:color="auto" w:fill="D0CECE" w:themeFill="background2" w:themeFillShade="E6"/>
+          </w:tcPr>
+          <w:p>
+            <w:pPr>
+              <w:pBdr>
+                <w:top w:val="none" w:sz="0" w:space="0" w:color="auto"/>
+                <w:left w:val="none" w:sz="0" w:space="0" w:color="auto"/>
+                <w:bottom w:val="none" w:sz="0" w:space="0" w:color="auto"/>
+                <w:right w:val="none" w:sz="0" w:space="0" w:color="auto"/>
+                <w:between w:val="none" w:sz="0" w:space="0" w:color="auto"/>
+              </w:pBdr>
+              <w:spacing w:line="360" w:lineRule="auto"/>
+              <w:jc w:val="both"/>
+              <w:rPr>
+                <w:sz w:val="24"/>
+                <w:lang w:val="es-NI"/>
+              </w:rPr>
+            </w:pPr>
+            <w:r>
+              <w:rPr>
+                <w:sz w:val="24"/>
+                <w:lang w:val="es-NI"/>
+              </w:rPr>
+              <w:t>1</w:t>
+            </w:r>
+          </w:p>
+        </w:tc>
+        <w:tc>
+          <w:tcPr>
+            <w:tcW w:w="783" w:type="dxa"/>
+            <w:shd w:val="clear" w:color="auto" w:fill="D0CECE" w:themeFill="background2" w:themeFillShade="E6"/>
+          </w:tcPr>
+          <w:p>
+            <w:pPr>
+              <w:pBdr>
+                <w:top w:val="none" w:sz="0" w:space="0" w:color="auto"/>
+                <w:left w:val="none" w:sz="0" w:space="0" w:color="auto"/>
+                <w:bottom w:val="none" w:sz="0" w:space="0" w:color="auto"/>
+                <w:right w:val="none" w:sz="0" w:space="0" w:color="auto"/>
+                <w:between w:val="none" w:sz="0" w:space="0" w:color="auto"/>
+              </w:pBdr>
+              <w:spacing w:line="360" w:lineRule="auto"/>
+              <w:jc w:val="both"/>
+              <w:rPr>
+                <w:sz w:val="24"/>
+                <w:lang w:val="es-NI"/>
+              </w:rPr>
+            </w:pPr>
+            <w:r>
+              <w:rPr>
+                <w:sz w:val="24"/>
+                <w:lang w:val="es-NI"/>
+              </w:rPr>
+              <w:t>0</w:t>
+            </w:r>
+          </w:p>
+        </w:tc>
+        <w:tc>
+          <w:tcPr>
+            <w:tcW w:w="769" w:type="dxa"/>
+            <w:shd w:val="clear" w:color="auto" w:fill="D0CECE" w:themeFill="background2" w:themeFillShade="E6"/>
+          </w:tcPr>
+          <w:p>
+            <w:pPr>
+              <w:pBdr>
+                <w:top w:val="none" w:sz="0" w:space="0" w:color="auto"/>
+                <w:left w:val="none" w:sz="0" w:space="0" w:color="auto"/>
+                <w:bottom w:val="none" w:sz="0" w:space="0" w:color="auto"/>
+                <w:right w:val="none" w:sz="0" w:space="0" w:color="auto"/>
+                <w:between w:val="none" w:sz="0" w:space="0" w:color="auto"/>
+              </w:pBdr>
+              <w:spacing w:line="360" w:lineRule="auto"/>
+              <w:jc w:val="both"/>
+              <w:rPr>
+                <w:sz w:val="24"/>
+                <w:lang w:val="es-NI"/>
+              </w:rPr>
+            </w:pPr>
+            <w:r>
+              <w:rPr>
+                <w:sz w:val="24"/>
+                <w:lang w:val="es-NI"/>
+              </w:rPr>
+              <w:t>1</w:t>
+            </w:r>
+          </w:p>
+        </w:tc>
+        <w:tc>
+          <w:tcPr>
+            <w:tcW w:w="753" w:type="dxa"/>
+          </w:tcPr>
+          <w:p>
+            <w:pPr>
+              <w:pBdr>
+                <w:top w:val="none" w:sz="0" w:space="0" w:color="auto"/>
+                <w:left w:val="none" w:sz="0" w:space="0" w:color="auto"/>
+                <w:bottom w:val="none" w:sz="0" w:space="0" w:color="auto"/>
+                <w:right w:val="none" w:sz="0" w:space="0" w:color="auto"/>
+                <w:between w:val="none" w:sz="0" w:space="0" w:color="auto"/>
+              </w:pBdr>
+              <w:spacing w:line="360" w:lineRule="auto"/>
+              <w:jc w:val="both"/>
+              <w:rPr>
+                <w:sz w:val="24"/>
+                <w:lang w:val="es-NI"/>
+              </w:rPr>
+            </w:pPr>
+            <w:r>
+              <w:rPr>
+                <w:sz w:val="24"/>
+                <w:lang w:val="es-NI"/>
+              </w:rPr>
+              <w:t>A</w:t>
+            </w:r>
+          </w:p>
+        </w:tc>
+      </w:tr>
+      <w:tr>
+        <w:tc>
+          <w:tcPr>
+            <w:tcW w:w="782" w:type="dxa"/>
+            <w:shd w:val="clear" w:color="auto" w:fill="D9E2F3" w:themeFill="accent1" w:themeFillTint="33"/>
+          </w:tcPr>
+          <w:p>
+            <w:pPr>
+              <w:pBdr>
+                <w:top w:val="none" w:sz="0" w:space="0" w:color="auto"/>
+                <w:left w:val="none" w:sz="0" w:space="0" w:color="auto"/>
+                <w:bottom w:val="none" w:sz="0" w:space="0" w:color="auto"/>
+                <w:right w:val="none" w:sz="0" w:space="0" w:color="auto"/>
+                <w:between w:val="none" w:sz="0" w:space="0" w:color="auto"/>
+              </w:pBdr>
+              <w:spacing w:line="360" w:lineRule="auto"/>
+              <w:jc w:val="both"/>
+              <w:rPr>
+                <w:sz w:val="24"/>
+                <w:lang w:val="es-NI"/>
+              </w:rPr>
+            </w:pPr>
+            <w:r>
+              <w:rPr>
+                <w:sz w:val="24"/>
+                <w:lang w:val="es-NI"/>
+              </w:rPr>
+              <w:t>0</w:t>
+            </w:r>
+          </w:p>
+        </w:tc>
+        <w:tc>
+          <w:tcPr>
+            <w:tcW w:w="785" w:type="dxa"/>
+            <w:shd w:val="clear" w:color="auto" w:fill="D9E2F3" w:themeFill="accent1" w:themeFillTint="33"/>
+          </w:tcPr>
+          <w:p>
+            <w:pPr>
+              <w:pBdr>
+                <w:top w:val="none" w:sz="0" w:space="0" w:color="auto"/>
+                <w:left w:val="none" w:sz="0" w:space="0" w:color="auto"/>
+                <w:bottom w:val="none" w:sz="0" w:space="0" w:color="auto"/>
+                <w:right w:val="none" w:sz="0" w:space="0" w:color="auto"/>
+                <w:between w:val="none" w:sz="0" w:space="0" w:color="auto"/>
+              </w:pBdr>
+              <w:spacing w:line="360" w:lineRule="auto"/>
+              <w:jc w:val="both"/>
+              <w:rPr>
+                <w:sz w:val="24"/>
+                <w:lang w:val="es-NI"/>
+              </w:rPr>
+            </w:pPr>
+            <w:r>
+              <w:rPr>
+                <w:sz w:val="24"/>
+                <w:lang w:val="es-NI"/>
+              </w:rPr>
+              <w:t>0</w:t>
+            </w:r>
+          </w:p>
+        </w:tc>
+        <w:tc>
+          <w:tcPr>
+            <w:tcW w:w="779" w:type="dxa"/>
+            <w:shd w:val="clear" w:color="auto" w:fill="D9E2F3" w:themeFill="accent1" w:themeFillTint="33"/>
+          </w:tcPr>
+          <w:p>
+            <w:pPr>
+              <w:pBdr>
+                <w:top w:val="none" w:sz="0" w:space="0" w:color="auto"/>
+                <w:left w:val="none" w:sz="0" w:space="0" w:color="auto"/>
+                <w:bottom w:val="none" w:sz="0" w:space="0" w:color="auto"/>
+                <w:right w:val="none" w:sz="0" w:space="0" w:color="auto"/>
+                <w:between w:val="none" w:sz="0" w:space="0" w:color="auto"/>
+              </w:pBdr>
+              <w:spacing w:line="360" w:lineRule="auto"/>
+              <w:jc w:val="both"/>
+              <w:rPr>
+                <w:sz w:val="24"/>
+                <w:lang w:val="es-NI"/>
+              </w:rPr>
+            </w:pPr>
+            <w:r>
+              <w:rPr>
+                <w:sz w:val="24"/>
+                <w:lang w:val="es-NI"/>
+              </w:rPr>
+              <w:t>1</w:t>
+            </w:r>
+          </w:p>
+        </w:tc>
+        <w:tc>
+          <w:tcPr>
+            <w:tcW w:w="784" w:type="dxa"/>
+            <w:shd w:val="clear" w:color="auto" w:fill="D9E2F3" w:themeFill="accent1" w:themeFillTint="33"/>
+          </w:tcPr>
+          <w:p>
+            <w:pPr>
+              <w:pBdr>
+                <w:top w:val="none" w:sz="0" w:space="0" w:color="auto"/>
+                <w:left w:val="none" w:sz="0" w:space="0" w:color="auto"/>
+                <w:bottom w:val="none" w:sz="0" w:space="0" w:color="auto"/>
+                <w:right w:val="none" w:sz="0" w:space="0" w:color="auto"/>
+                <w:between w:val="none" w:sz="0" w:space="0" w:color="auto"/>
+              </w:pBdr>
+              <w:spacing w:line="360" w:lineRule="auto"/>
+              <w:jc w:val="both"/>
+              <w:rPr>
+                <w:sz w:val="24"/>
+                <w:lang w:val="es-NI"/>
+              </w:rPr>
+            </w:pPr>
+            <w:r>
+              <w:rPr>
+                <w:sz w:val="24"/>
+                <w:lang w:val="es-NI"/>
+              </w:rPr>
+              <w:t>0</w:t>
+            </w:r>
+          </w:p>
+        </w:tc>
+        <w:tc>
+          <w:tcPr>
+            <w:tcW w:w="783" w:type="dxa"/>
+            <w:shd w:val="clear" w:color="auto" w:fill="D0CECE" w:themeFill="background2" w:themeFillShade="E6"/>
+          </w:tcPr>
+          <w:p>
+            <w:pPr>
+              <w:pBdr>
+                <w:top w:val="none" w:sz="0" w:space="0" w:color="auto"/>
+                <w:left w:val="none" w:sz="0" w:space="0" w:color="auto"/>
+                <w:bottom w:val="none" w:sz="0" w:space="0" w:color="auto"/>
+                <w:right w:val="none" w:sz="0" w:space="0" w:color="auto"/>
+                <w:between w:val="none" w:sz="0" w:space="0" w:color="auto"/>
+              </w:pBdr>
+              <w:spacing w:line="360" w:lineRule="auto"/>
+              <w:jc w:val="both"/>
+              <w:rPr>
+                <w:sz w:val="24"/>
+                <w:lang w:val="es-NI"/>
+              </w:rPr>
+            </w:pPr>
+            <w:r>
+              <w:rPr>
+                <w:sz w:val="24"/>
+                <w:lang w:val="es-NI"/>
+              </w:rPr>
+              <w:t>0</w:t>
+            </w:r>
+          </w:p>
+        </w:tc>
+        <w:tc>
+          <w:tcPr>
+            <w:tcW w:w="783" w:type="dxa"/>
+            <w:shd w:val="clear" w:color="auto" w:fill="D0CECE" w:themeFill="background2" w:themeFillShade="E6"/>
+          </w:tcPr>
+          <w:p>
+            <w:pPr>
+              <w:pBdr>
+                <w:top w:val="none" w:sz="0" w:space="0" w:color="auto"/>
+                <w:left w:val="none" w:sz="0" w:space="0" w:color="auto"/>
+                <w:bottom w:val="none" w:sz="0" w:space="0" w:color="auto"/>
+                <w:right w:val="none" w:sz="0" w:space="0" w:color="auto"/>
+                <w:between w:val="none" w:sz="0" w:space="0" w:color="auto"/>
+              </w:pBdr>
+              <w:spacing w:line="360" w:lineRule="auto"/>
+              <w:jc w:val="both"/>
+              <w:rPr>
+                <w:sz w:val="24"/>
+                <w:lang w:val="es-NI"/>
+              </w:rPr>
+            </w:pPr>
+            <w:r>
+              <w:rPr>
+                <w:sz w:val="24"/>
+                <w:lang w:val="es-NI"/>
+              </w:rPr>
+              <w:t>1</w:t>
+            </w:r>
+          </w:p>
+        </w:tc>
+        <w:tc>
+          <w:tcPr>
+            <w:tcW w:w="783" w:type="dxa"/>
+            <w:shd w:val="clear" w:color="auto" w:fill="D0CECE" w:themeFill="background2" w:themeFillShade="E6"/>
+          </w:tcPr>
+          <w:p>
+            <w:pPr>
+              <w:pBdr>
+                <w:top w:val="none" w:sz="0" w:space="0" w:color="auto"/>
+                <w:left w:val="none" w:sz="0" w:space="0" w:color="auto"/>
+                <w:bottom w:val="none" w:sz="0" w:space="0" w:color="auto"/>
+                <w:right w:val="none" w:sz="0" w:space="0" w:color="auto"/>
+                <w:between w:val="none" w:sz="0" w:space="0" w:color="auto"/>
+              </w:pBdr>
+              <w:spacing w:line="360" w:lineRule="auto"/>
+              <w:jc w:val="both"/>
+              <w:rPr>
+                <w:sz w:val="24"/>
+                <w:lang w:val="es-NI"/>
+              </w:rPr>
+            </w:pPr>
+            <w:r>
+              <w:rPr>
+                <w:sz w:val="24"/>
+                <w:lang w:val="es-NI"/>
+              </w:rPr>
+              <w:t>1</w:t>
+            </w:r>
+          </w:p>
+        </w:tc>
+        <w:tc>
+          <w:tcPr>
+            <w:tcW w:w="783" w:type="dxa"/>
+            <w:shd w:val="clear" w:color="auto" w:fill="D0CECE" w:themeFill="background2" w:themeFillShade="E6"/>
+          </w:tcPr>
+          <w:p>
+            <w:pPr>
+              <w:pBdr>
+                <w:top w:val="none" w:sz="0" w:space="0" w:color="auto"/>
+                <w:left w:val="none" w:sz="0" w:space="0" w:color="auto"/>
+                <w:bottom w:val="none" w:sz="0" w:space="0" w:color="auto"/>
+                <w:right w:val="none" w:sz="0" w:space="0" w:color="auto"/>
+                <w:between w:val="none" w:sz="0" w:space="0" w:color="auto"/>
+              </w:pBdr>
+              <w:spacing w:line="360" w:lineRule="auto"/>
+              <w:jc w:val="both"/>
+              <w:rPr>
+                <w:sz w:val="24"/>
+                <w:lang w:val="es-NI"/>
+              </w:rPr>
+            </w:pPr>
+            <w:r>
+              <w:rPr>
+                <w:sz w:val="24"/>
+                <w:lang w:val="es-NI"/>
+              </w:rPr>
+              <w:t>0</w:t>
+            </w:r>
+          </w:p>
+        </w:tc>
+        <w:tc>
+          <w:tcPr>
+            <w:tcW w:w="783" w:type="dxa"/>
+            <w:shd w:val="clear" w:color="auto" w:fill="D0CECE" w:themeFill="background2" w:themeFillShade="E6"/>
+          </w:tcPr>
+          <w:p>
+            <w:pPr>
+              <w:pBdr>
+                <w:top w:val="none" w:sz="0" w:space="0" w:color="auto"/>
+                <w:left w:val="none" w:sz="0" w:space="0" w:color="auto"/>
+                <w:bottom w:val="none" w:sz="0" w:space="0" w:color="auto"/>
+                <w:right w:val="none" w:sz="0" w:space="0" w:color="auto"/>
+                <w:between w:val="none" w:sz="0" w:space="0" w:color="auto"/>
+              </w:pBdr>
+              <w:spacing w:line="360" w:lineRule="auto"/>
+              <w:jc w:val="both"/>
+              <w:rPr>
+                <w:sz w:val="24"/>
+                <w:lang w:val="es-NI"/>
+              </w:rPr>
+            </w:pPr>
+            <w:r>
+              <w:rPr>
+                <w:sz w:val="24"/>
+                <w:lang w:val="es-NI"/>
+              </w:rPr>
+              <w:t>1</w:t>
+            </w:r>
+          </w:p>
+        </w:tc>
+        <w:tc>
+          <w:tcPr>
+            <w:tcW w:w="783" w:type="dxa"/>
+            <w:shd w:val="clear" w:color="auto" w:fill="D0CECE" w:themeFill="background2" w:themeFillShade="E6"/>
+          </w:tcPr>
+          <w:p>
+            <w:pPr>
+              <w:pBdr>
+                <w:top w:val="none" w:sz="0" w:space="0" w:color="auto"/>
+                <w:left w:val="none" w:sz="0" w:space="0" w:color="auto"/>
+                <w:bottom w:val="none" w:sz="0" w:space="0" w:color="auto"/>
+                <w:right w:val="none" w:sz="0" w:space="0" w:color="auto"/>
+                <w:between w:val="none" w:sz="0" w:space="0" w:color="auto"/>
+              </w:pBdr>
+              <w:spacing w:line="360" w:lineRule="auto"/>
+              <w:jc w:val="both"/>
+              <w:rPr>
+                <w:sz w:val="24"/>
+                <w:lang w:val="es-NI"/>
+              </w:rPr>
+            </w:pPr>
+            <w:r>
+              <w:rPr>
+                <w:sz w:val="24"/>
+                <w:lang w:val="es-NI"/>
+              </w:rPr>
+              <w:t>1</w:t>
+            </w:r>
+          </w:p>
+        </w:tc>
+        <w:tc>
+          <w:tcPr>
+            <w:tcW w:w="769" w:type="dxa"/>
+            <w:shd w:val="clear" w:color="auto" w:fill="D0CECE" w:themeFill="background2" w:themeFillShade="E6"/>
+          </w:tcPr>
+          <w:p>
+            <w:pPr>
+              <w:pBdr>
+                <w:top w:val="none" w:sz="0" w:space="0" w:color="auto"/>
+                <w:left w:val="none" w:sz="0" w:space="0" w:color="auto"/>
+                <w:bottom w:val="none" w:sz="0" w:space="0" w:color="auto"/>
+                <w:right w:val="none" w:sz="0" w:space="0" w:color="auto"/>
+                <w:between w:val="none" w:sz="0" w:space="0" w:color="auto"/>
+              </w:pBdr>
+              <w:spacing w:line="360" w:lineRule="auto"/>
+              <w:jc w:val="both"/>
+              <w:rPr>
+                <w:sz w:val="24"/>
+                <w:lang w:val="es-NI"/>
+              </w:rPr>
+            </w:pPr>
+            <w:r>
+              <w:rPr>
+                <w:sz w:val="24"/>
+                <w:lang w:val="es-NI"/>
+              </w:rPr>
+              <w:t>0</w:t>
+            </w:r>
+          </w:p>
+        </w:tc>
+        <w:tc>
+          <w:tcPr>
+            <w:tcW w:w="753" w:type="dxa"/>
+          </w:tcPr>
+          <w:p>
+            <w:pPr>
+              <w:pBdr>
+                <w:top w:val="none" w:sz="0" w:space="0" w:color="auto"/>
+                <w:left w:val="none" w:sz="0" w:space="0" w:color="auto"/>
+                <w:bottom w:val="none" w:sz="0" w:space="0" w:color="auto"/>
+                <w:right w:val="none" w:sz="0" w:space="0" w:color="auto"/>
+                <w:between w:val="none" w:sz="0" w:space="0" w:color="auto"/>
+              </w:pBdr>
+              <w:spacing w:line="360" w:lineRule="auto"/>
+              <w:jc w:val="both"/>
+              <w:rPr>
+                <w:sz w:val="24"/>
+                <w:lang w:val="es-NI"/>
+              </w:rPr>
+            </w:pPr>
+            <w:r>
+              <w:rPr>
+                <w:sz w:val="24"/>
+                <w:lang w:val="es-NI"/>
+              </w:rPr>
+              <w:t>C</w:t>
+            </w:r>
+          </w:p>
+        </w:tc>
+      </w:tr>
+      <w:tr>
+        <w:tc>
+          <w:tcPr>
+            <w:tcW w:w="782" w:type="dxa"/>
+            <w:shd w:val="clear" w:color="auto" w:fill="D9E2F3" w:themeFill="accent1" w:themeFillTint="33"/>
+          </w:tcPr>
+          <w:p>
+            <w:pPr>
+              <w:pBdr>
+                <w:top w:val="none" w:sz="0" w:space="0" w:color="auto"/>
+                <w:left w:val="none" w:sz="0" w:space="0" w:color="auto"/>
+                <w:bottom w:val="none" w:sz="0" w:space="0" w:color="auto"/>
+                <w:right w:val="none" w:sz="0" w:space="0" w:color="auto"/>
+                <w:between w:val="none" w:sz="0" w:space="0" w:color="auto"/>
+              </w:pBdr>
+              <w:spacing w:line="360" w:lineRule="auto"/>
+              <w:jc w:val="both"/>
+              <w:rPr>
+                <w:sz w:val="24"/>
+                <w:lang w:val="es-NI"/>
+              </w:rPr>
+            </w:pPr>
+            <w:r>
+              <w:rPr>
+                <w:sz w:val="24"/>
+                <w:lang w:val="es-NI"/>
+              </w:rPr>
+              <w:t>0</w:t>
+            </w:r>
+          </w:p>
+        </w:tc>
+        <w:tc>
+          <w:tcPr>
+            <w:tcW w:w="785" w:type="dxa"/>
+            <w:shd w:val="clear" w:color="auto" w:fill="D9E2F3" w:themeFill="accent1" w:themeFillTint="33"/>
+          </w:tcPr>
+          <w:p>
+            <w:pPr>
+              <w:pBdr>
+                <w:top w:val="none" w:sz="0" w:space="0" w:color="auto"/>
+                <w:left w:val="none" w:sz="0" w:space="0" w:color="auto"/>
+                <w:bottom w:val="none" w:sz="0" w:space="0" w:color="auto"/>
+                <w:right w:val="none" w:sz="0" w:space="0" w:color="auto"/>
+                <w:between w:val="none" w:sz="0" w:space="0" w:color="auto"/>
+              </w:pBdr>
+              <w:spacing w:line="360" w:lineRule="auto"/>
+              <w:jc w:val="both"/>
+              <w:rPr>
+                <w:sz w:val="24"/>
+                <w:lang w:val="es-NI"/>
+              </w:rPr>
+            </w:pPr>
+            <w:r>
+              <w:rPr>
+                <w:sz w:val="24"/>
+                <w:lang w:val="es-NI"/>
+              </w:rPr>
+              <w:t>0</w:t>
+            </w:r>
+          </w:p>
+        </w:tc>
+        <w:tc>
+          <w:tcPr>
+            <w:tcW w:w="779" w:type="dxa"/>
+            <w:shd w:val="clear" w:color="auto" w:fill="D9E2F3" w:themeFill="accent1" w:themeFillTint="33"/>
+          </w:tcPr>
+          <w:p>
+            <w:pPr>
+              <w:pBdr>
+                <w:top w:val="none" w:sz="0" w:space="0" w:color="auto"/>
+                <w:left w:val="none" w:sz="0" w:space="0" w:color="auto"/>
+                <w:bottom w:val="none" w:sz="0" w:space="0" w:color="auto"/>
+                <w:right w:val="none" w:sz="0" w:space="0" w:color="auto"/>
+                <w:between w:val="none" w:sz="0" w:space="0" w:color="auto"/>
+              </w:pBdr>
+              <w:spacing w:line="360" w:lineRule="auto"/>
+              <w:jc w:val="both"/>
+              <w:rPr>
+                <w:sz w:val="24"/>
+                <w:lang w:val="es-NI"/>
+              </w:rPr>
+            </w:pPr>
+            <w:r>
+              <w:rPr>
+                <w:sz w:val="24"/>
+                <w:lang w:val="es-NI"/>
+              </w:rPr>
+              <w:t>1</w:t>
+            </w:r>
+          </w:p>
+        </w:tc>
+        <w:tc>
+          <w:tcPr>
+            <w:tcW w:w="784" w:type="dxa"/>
+            <w:shd w:val="clear" w:color="auto" w:fill="D9E2F3" w:themeFill="accent1" w:themeFillTint="33"/>
+          </w:tcPr>
+          <w:p>
+            <w:pPr>
+              <w:pBdr>
+                <w:top w:val="none" w:sz="0" w:space="0" w:color="auto"/>
+                <w:left w:val="none" w:sz="0" w:space="0" w:color="auto"/>
+                <w:bottom w:val="none" w:sz="0" w:space="0" w:color="auto"/>
+                <w:right w:val="none" w:sz="0" w:space="0" w:color="auto"/>
+                <w:between w:val="none" w:sz="0" w:space="0" w:color="auto"/>
+              </w:pBdr>
+              <w:spacing w:line="360" w:lineRule="auto"/>
+              <w:jc w:val="both"/>
+              <w:rPr>
+                <w:sz w:val="24"/>
+                <w:lang w:val="es-NI"/>
+              </w:rPr>
+            </w:pPr>
+            <w:r>
+              <w:rPr>
+                <w:sz w:val="24"/>
+                <w:lang w:val="es-NI"/>
+              </w:rPr>
+              <w:t>1</w:t>
+            </w:r>
+          </w:p>
+        </w:tc>
+        <w:tc>
+          <w:tcPr>
+            <w:tcW w:w="783" w:type="dxa"/>
+            <w:shd w:val="clear" w:color="auto" w:fill="D0CECE" w:themeFill="background2" w:themeFillShade="E6"/>
+          </w:tcPr>
+          <w:p>
+            <w:pPr>
+              <w:pBdr>
+                <w:top w:val="none" w:sz="0" w:space="0" w:color="auto"/>
+                <w:left w:val="none" w:sz="0" w:space="0" w:color="auto"/>
+                <w:bottom w:val="none" w:sz="0" w:space="0" w:color="auto"/>
+                <w:right w:val="none" w:sz="0" w:space="0" w:color="auto"/>
+                <w:between w:val="none" w:sz="0" w:space="0" w:color="auto"/>
+              </w:pBdr>
+              <w:spacing w:line="360" w:lineRule="auto"/>
+              <w:jc w:val="both"/>
+              <w:rPr>
+                <w:sz w:val="24"/>
+                <w:lang w:val="es-NI"/>
+              </w:rPr>
+            </w:pPr>
+            <w:r>
+              <w:rPr>
+                <w:sz w:val="24"/>
+                <w:lang w:val="es-NI"/>
+              </w:rPr>
+              <w:t>0</w:t>
+            </w:r>
+          </w:p>
+        </w:tc>
+        <w:tc>
+          <w:tcPr>
+            <w:tcW w:w="783" w:type="dxa"/>
+            <w:shd w:val="clear" w:color="auto" w:fill="D0CECE" w:themeFill="background2" w:themeFillShade="E6"/>
+          </w:tcPr>
+          <w:p>
+            <w:pPr>
+              <w:pBdr>
+                <w:top w:val="none" w:sz="0" w:space="0" w:color="auto"/>
+                <w:left w:val="none" w:sz="0" w:space="0" w:color="auto"/>
+                <w:bottom w:val="none" w:sz="0" w:space="0" w:color="auto"/>
+                <w:right w:val="none" w:sz="0" w:space="0" w:color="auto"/>
+                <w:between w:val="none" w:sz="0" w:space="0" w:color="auto"/>
+              </w:pBdr>
+              <w:spacing w:line="360" w:lineRule="auto"/>
+              <w:jc w:val="both"/>
+              <w:rPr>
+                <w:sz w:val="24"/>
+                <w:lang w:val="es-NI"/>
+              </w:rPr>
+            </w:pPr>
+            <w:r>
+              <w:rPr>
+                <w:sz w:val="24"/>
+                <w:lang w:val="es-NI"/>
+              </w:rPr>
+              <w:t>0</w:t>
+            </w:r>
+          </w:p>
+        </w:tc>
+        <w:tc>
+          <w:tcPr>
+            <w:tcW w:w="783" w:type="dxa"/>
+            <w:shd w:val="clear" w:color="auto" w:fill="D0CECE" w:themeFill="background2" w:themeFillShade="E6"/>
+          </w:tcPr>
+          <w:p>
+            <w:pPr>
+              <w:pBdr>
+                <w:top w:val="none" w:sz="0" w:space="0" w:color="auto"/>
+                <w:left w:val="none" w:sz="0" w:space="0" w:color="auto"/>
+                <w:bottom w:val="none" w:sz="0" w:space="0" w:color="auto"/>
+                <w:right w:val="none" w:sz="0" w:space="0" w:color="auto"/>
+                <w:between w:val="none" w:sz="0" w:space="0" w:color="auto"/>
+              </w:pBdr>
+              <w:spacing w:line="360" w:lineRule="auto"/>
+              <w:jc w:val="both"/>
+              <w:rPr>
+                <w:sz w:val="24"/>
+                <w:lang w:val="es-NI"/>
+              </w:rPr>
+            </w:pPr>
+            <w:r>
+              <w:rPr>
+                <w:sz w:val="24"/>
+                <w:lang w:val="es-NI"/>
+              </w:rPr>
+              <w:t>0</w:t>
+            </w:r>
+          </w:p>
+        </w:tc>
+        <w:tc>
+          <w:tcPr>
+            <w:tcW w:w="783" w:type="dxa"/>
+            <w:shd w:val="clear" w:color="auto" w:fill="D0CECE" w:themeFill="background2" w:themeFillShade="E6"/>
+          </w:tcPr>
+          <w:p>
+            <w:pPr>
+              <w:pBdr>
+                <w:top w:val="none" w:sz="0" w:space="0" w:color="auto"/>
+                <w:left w:val="none" w:sz="0" w:space="0" w:color="auto"/>
+                <w:bottom w:val="none" w:sz="0" w:space="0" w:color="auto"/>
+                <w:right w:val="none" w:sz="0" w:space="0" w:color="auto"/>
+                <w:between w:val="none" w:sz="0" w:space="0" w:color="auto"/>
+              </w:pBdr>
+              <w:spacing w:line="360" w:lineRule="auto"/>
+              <w:jc w:val="both"/>
+              <w:rPr>
+                <w:sz w:val="24"/>
+                <w:lang w:val="es-NI"/>
+              </w:rPr>
+            </w:pPr>
+            <w:r>
+              <w:rPr>
+                <w:sz w:val="24"/>
+                <w:lang w:val="es-NI"/>
+              </w:rPr>
+              <w:t>0</w:t>
+            </w:r>
+          </w:p>
+        </w:tc>
+        <w:tc>
+          <w:tcPr>
+            <w:tcW w:w="783" w:type="dxa"/>
+            <w:shd w:val="clear" w:color="auto" w:fill="D0CECE" w:themeFill="background2" w:themeFillShade="E6"/>
+          </w:tcPr>
+          <w:p>
+            <w:pPr>
+              <w:pBdr>
+                <w:top w:val="none" w:sz="0" w:space="0" w:color="auto"/>
+                <w:left w:val="none" w:sz="0" w:space="0" w:color="auto"/>
+                <w:bottom w:val="none" w:sz="0" w:space="0" w:color="auto"/>
+                <w:right w:val="none" w:sz="0" w:space="0" w:color="auto"/>
+                <w:between w:val="none" w:sz="0" w:space="0" w:color="auto"/>
+              </w:pBdr>
+              <w:spacing w:line="360" w:lineRule="auto"/>
+              <w:jc w:val="both"/>
+              <w:rPr>
+                <w:sz w:val="24"/>
+                <w:lang w:val="es-NI"/>
+              </w:rPr>
+            </w:pPr>
+            <w:r>
+              <w:rPr>
+                <w:sz w:val="24"/>
+                <w:lang w:val="es-NI"/>
+              </w:rPr>
+              <w:t>0</w:t>
+            </w:r>
+          </w:p>
+        </w:tc>
+        <w:tc>
+          <w:tcPr>
+            <w:tcW w:w="783" w:type="dxa"/>
+            <w:shd w:val="clear" w:color="auto" w:fill="D0CECE" w:themeFill="background2" w:themeFillShade="E6"/>
+          </w:tcPr>
+          <w:p>
+            <w:pPr>
+              <w:pBdr>
+                <w:top w:val="none" w:sz="0" w:space="0" w:color="auto"/>
+                <w:left w:val="none" w:sz="0" w:space="0" w:color="auto"/>
+                <w:bottom w:val="none" w:sz="0" w:space="0" w:color="auto"/>
+                <w:right w:val="none" w:sz="0" w:space="0" w:color="auto"/>
+                <w:between w:val="none" w:sz="0" w:space="0" w:color="auto"/>
+              </w:pBdr>
+              <w:spacing w:line="360" w:lineRule="auto"/>
+              <w:jc w:val="both"/>
+              <w:rPr>
+                <w:sz w:val="24"/>
+                <w:lang w:val="es-NI"/>
+              </w:rPr>
+            </w:pPr>
+            <w:r>
+              <w:rPr>
+                <w:sz w:val="24"/>
+                <w:lang w:val="es-NI"/>
+              </w:rPr>
+              <w:t>0</w:t>
+            </w:r>
+          </w:p>
+        </w:tc>
+        <w:tc>
+          <w:tcPr>
+            <w:tcW w:w="769" w:type="dxa"/>
+            <w:shd w:val="clear" w:color="auto" w:fill="D0CECE" w:themeFill="background2" w:themeFillShade="E6"/>
+          </w:tcPr>
+          <w:p>
+            <w:pPr>
+              <w:pBdr>
+                <w:top w:val="none" w:sz="0" w:space="0" w:color="auto"/>
+                <w:left w:val="none" w:sz="0" w:space="0" w:color="auto"/>
+                <w:bottom w:val="none" w:sz="0" w:space="0" w:color="auto"/>
+                <w:right w:val="none" w:sz="0" w:space="0" w:color="auto"/>
+                <w:between w:val="none" w:sz="0" w:space="0" w:color="auto"/>
+              </w:pBdr>
+              <w:spacing w:line="360" w:lineRule="auto"/>
+              <w:jc w:val="both"/>
+              <w:rPr>
+                <w:sz w:val="24"/>
+                <w:lang w:val="es-NI"/>
+              </w:rPr>
+            </w:pPr>
+            <w:r>
+              <w:rPr>
+                <w:sz w:val="24"/>
+                <w:lang w:val="es-NI"/>
+              </w:rPr>
+              <w:t>0</w:t>
+            </w:r>
+          </w:p>
+        </w:tc>
+        <w:tc>
+          <w:tcPr>
+            <w:tcW w:w="753" w:type="dxa"/>
+          </w:tcPr>
+          <w:p>
+            <w:pPr>
+              <w:pBdr>
+                <w:top w:val="none" w:sz="0" w:space="0" w:color="auto"/>
+                <w:left w:val="none" w:sz="0" w:space="0" w:color="auto"/>
+                <w:bottom w:val="none" w:sz="0" w:space="0" w:color="auto"/>
+                <w:right w:val="none" w:sz="0" w:space="0" w:color="auto"/>
+                <w:between w:val="none" w:sz="0" w:space="0" w:color="auto"/>
+              </w:pBdr>
+              <w:spacing w:line="360" w:lineRule="auto"/>
+              <w:jc w:val="both"/>
+              <w:rPr>
+                <w:sz w:val="24"/>
+                <w:lang w:val="es-NI"/>
+              </w:rPr>
+            </w:pPr>
+          </w:p>
+        </w:tc>
+      </w:tr>
+      <w:tr>
+        <w:tc>
+          <w:tcPr>
+            <w:tcW w:w="782" w:type="dxa"/>
+            <w:shd w:val="clear" w:color="auto" w:fill="D9E2F3" w:themeFill="accent1" w:themeFillTint="33"/>
+          </w:tcPr>
+          <w:p>
+            <w:pPr>
+              <w:pBdr>
+                <w:top w:val="none" w:sz="0" w:space="0" w:color="auto"/>
+                <w:left w:val="none" w:sz="0" w:space="0" w:color="auto"/>
+                <w:bottom w:val="none" w:sz="0" w:space="0" w:color="auto"/>
+                <w:right w:val="none" w:sz="0" w:space="0" w:color="auto"/>
+                <w:between w:val="none" w:sz="0" w:space="0" w:color="auto"/>
+              </w:pBdr>
+              <w:spacing w:line="360" w:lineRule="auto"/>
+              <w:jc w:val="both"/>
+              <w:rPr>
+                <w:sz w:val="24"/>
+                <w:lang w:val="es-NI"/>
+              </w:rPr>
+            </w:pPr>
+            <w:r>
+              <w:rPr>
+                <w:sz w:val="24"/>
+                <w:lang w:val="es-NI"/>
+              </w:rPr>
+              <w:t>0</w:t>
+            </w:r>
+          </w:p>
+        </w:tc>
+        <w:tc>
+          <w:tcPr>
+            <w:tcW w:w="785" w:type="dxa"/>
+            <w:shd w:val="clear" w:color="auto" w:fill="D9E2F3" w:themeFill="accent1" w:themeFillTint="33"/>
+          </w:tcPr>
+          <w:p>
+            <w:pPr>
+              <w:pBdr>
+                <w:top w:val="none" w:sz="0" w:space="0" w:color="auto"/>
+                <w:left w:val="none" w:sz="0" w:space="0" w:color="auto"/>
+                <w:bottom w:val="none" w:sz="0" w:space="0" w:color="auto"/>
+                <w:right w:val="none" w:sz="0" w:space="0" w:color="auto"/>
+                <w:between w:val="none" w:sz="0" w:space="0" w:color="auto"/>
+              </w:pBdr>
+              <w:spacing w:line="360" w:lineRule="auto"/>
+              <w:jc w:val="both"/>
+              <w:rPr>
+                <w:sz w:val="24"/>
+                <w:lang w:val="es-NI"/>
+              </w:rPr>
+            </w:pPr>
+            <w:r>
+              <w:rPr>
+                <w:sz w:val="24"/>
+                <w:lang w:val="es-NI"/>
+              </w:rPr>
+              <w:t>1</w:t>
+            </w:r>
+          </w:p>
+        </w:tc>
+        <w:tc>
+          <w:tcPr>
+            <w:tcW w:w="779" w:type="dxa"/>
+            <w:shd w:val="clear" w:color="auto" w:fill="D9E2F3" w:themeFill="accent1" w:themeFillTint="33"/>
+          </w:tcPr>
+          <w:p>
+            <w:pPr>
+              <w:pBdr>
+                <w:top w:val="none" w:sz="0" w:space="0" w:color="auto"/>
+                <w:left w:val="none" w:sz="0" w:space="0" w:color="auto"/>
+                <w:bottom w:val="none" w:sz="0" w:space="0" w:color="auto"/>
+                <w:right w:val="none" w:sz="0" w:space="0" w:color="auto"/>
+                <w:between w:val="none" w:sz="0" w:space="0" w:color="auto"/>
+              </w:pBdr>
+              <w:spacing w:line="360" w:lineRule="auto"/>
+              <w:jc w:val="both"/>
+              <w:rPr>
+                <w:sz w:val="24"/>
+                <w:lang w:val="es-NI"/>
+              </w:rPr>
+            </w:pPr>
+            <w:r>
+              <w:rPr>
+                <w:sz w:val="24"/>
+                <w:lang w:val="es-NI"/>
+              </w:rPr>
+              <w:t>0</w:t>
+            </w:r>
+          </w:p>
+        </w:tc>
+        <w:tc>
+          <w:tcPr>
+            <w:tcW w:w="784" w:type="dxa"/>
+            <w:shd w:val="clear" w:color="auto" w:fill="D9E2F3" w:themeFill="accent1" w:themeFillTint="33"/>
+          </w:tcPr>
+          <w:p>
+            <w:pPr>
+              <w:pBdr>
+                <w:top w:val="none" w:sz="0" w:space="0" w:color="auto"/>
+                <w:left w:val="none" w:sz="0" w:space="0" w:color="auto"/>
+                <w:bottom w:val="none" w:sz="0" w:space="0" w:color="auto"/>
+                <w:right w:val="none" w:sz="0" w:space="0" w:color="auto"/>
+                <w:between w:val="none" w:sz="0" w:space="0" w:color="auto"/>
+              </w:pBdr>
+              <w:spacing w:line="360" w:lineRule="auto"/>
+              <w:jc w:val="both"/>
+              <w:rPr>
+                <w:sz w:val="24"/>
+                <w:lang w:val="es-NI"/>
+              </w:rPr>
+            </w:pPr>
+            <w:r>
+              <w:rPr>
+                <w:sz w:val="24"/>
+                <w:lang w:val="es-NI"/>
+              </w:rPr>
+              <w:t>0</w:t>
+            </w:r>
+          </w:p>
+        </w:tc>
+        <w:tc>
+          <w:tcPr>
+            <w:tcW w:w="783" w:type="dxa"/>
+            <w:shd w:val="clear" w:color="auto" w:fill="D0CECE" w:themeFill="background2" w:themeFillShade="E6"/>
+          </w:tcPr>
+          <w:p>
+            <w:pPr>
+              <w:pBdr>
+                <w:top w:val="none" w:sz="0" w:space="0" w:color="auto"/>
+                <w:left w:val="none" w:sz="0" w:space="0" w:color="auto"/>
+                <w:bottom w:val="none" w:sz="0" w:space="0" w:color="auto"/>
+                <w:right w:val="none" w:sz="0" w:space="0" w:color="auto"/>
+                <w:between w:val="none" w:sz="0" w:space="0" w:color="auto"/>
+              </w:pBdr>
+              <w:spacing w:line="360" w:lineRule="auto"/>
+              <w:jc w:val="both"/>
+              <w:rPr>
+                <w:sz w:val="24"/>
+                <w:lang w:val="es-NI"/>
+              </w:rPr>
+            </w:pPr>
+            <w:r>
+              <w:rPr>
+                <w:sz w:val="24"/>
+                <w:lang w:val="es-NI"/>
+              </w:rPr>
+              <w:t>0</w:t>
+            </w:r>
+          </w:p>
+        </w:tc>
+        <w:tc>
+          <w:tcPr>
+            <w:tcW w:w="783" w:type="dxa"/>
+            <w:shd w:val="clear" w:color="auto" w:fill="D0CECE" w:themeFill="background2" w:themeFillShade="E6"/>
+          </w:tcPr>
+          <w:p>
+            <w:pPr>
+              <w:pBdr>
+                <w:top w:val="none" w:sz="0" w:space="0" w:color="auto"/>
+                <w:left w:val="none" w:sz="0" w:space="0" w:color="auto"/>
+                <w:bottom w:val="none" w:sz="0" w:space="0" w:color="auto"/>
+                <w:right w:val="none" w:sz="0" w:space="0" w:color="auto"/>
+                <w:between w:val="none" w:sz="0" w:space="0" w:color="auto"/>
+              </w:pBdr>
+              <w:spacing w:line="360" w:lineRule="auto"/>
+              <w:jc w:val="both"/>
+              <w:rPr>
+                <w:sz w:val="24"/>
+                <w:lang w:val="es-NI"/>
+              </w:rPr>
+            </w:pPr>
+            <w:r>
+              <w:rPr>
+                <w:sz w:val="24"/>
+                <w:lang w:val="es-NI"/>
+              </w:rPr>
+              <w:t>0</w:t>
+            </w:r>
+          </w:p>
+        </w:tc>
+        <w:tc>
+          <w:tcPr>
+            <w:tcW w:w="783" w:type="dxa"/>
+            <w:shd w:val="clear" w:color="auto" w:fill="D0CECE" w:themeFill="background2" w:themeFillShade="E6"/>
+          </w:tcPr>
+          <w:p>
+            <w:pPr>
+              <w:pBdr>
+                <w:top w:val="none" w:sz="0" w:space="0" w:color="auto"/>
+                <w:left w:val="none" w:sz="0" w:space="0" w:color="auto"/>
+                <w:bottom w:val="none" w:sz="0" w:space="0" w:color="auto"/>
+                <w:right w:val="none" w:sz="0" w:space="0" w:color="auto"/>
+                <w:between w:val="none" w:sz="0" w:space="0" w:color="auto"/>
+              </w:pBdr>
+              <w:spacing w:line="360" w:lineRule="auto"/>
+              <w:jc w:val="both"/>
+              <w:rPr>
+                <w:sz w:val="24"/>
+                <w:lang w:val="es-NI"/>
+              </w:rPr>
+            </w:pPr>
+            <w:r>
+              <w:rPr>
+                <w:sz w:val="24"/>
+                <w:lang w:val="es-NI"/>
+              </w:rPr>
+              <w:t>0</w:t>
+            </w:r>
+          </w:p>
+        </w:tc>
+        <w:tc>
+          <w:tcPr>
+            <w:tcW w:w="783" w:type="dxa"/>
+            <w:shd w:val="clear" w:color="auto" w:fill="D0CECE" w:themeFill="background2" w:themeFillShade="E6"/>
+          </w:tcPr>
+          <w:p>
+            <w:pPr>
+              <w:pBdr>
+                <w:top w:val="none" w:sz="0" w:space="0" w:color="auto"/>
+                <w:left w:val="none" w:sz="0" w:space="0" w:color="auto"/>
+                <w:bottom w:val="none" w:sz="0" w:space="0" w:color="auto"/>
+                <w:right w:val="none" w:sz="0" w:space="0" w:color="auto"/>
+                <w:between w:val="none" w:sz="0" w:space="0" w:color="auto"/>
+              </w:pBdr>
+              <w:spacing w:line="360" w:lineRule="auto"/>
+              <w:jc w:val="both"/>
+              <w:rPr>
+                <w:sz w:val="24"/>
+                <w:lang w:val="es-NI"/>
+              </w:rPr>
+            </w:pPr>
+            <w:r>
+              <w:rPr>
+                <w:sz w:val="24"/>
+                <w:lang w:val="es-NI"/>
+              </w:rPr>
+              <w:t>1</w:t>
+            </w:r>
+          </w:p>
+        </w:tc>
+        <w:tc>
+          <w:tcPr>
+            <w:tcW w:w="783" w:type="dxa"/>
+            <w:shd w:val="clear" w:color="auto" w:fill="D0CECE" w:themeFill="background2" w:themeFillShade="E6"/>
+          </w:tcPr>
+          <w:p>
+            <w:pPr>
+              <w:pBdr>
+                <w:top w:val="none" w:sz="0" w:space="0" w:color="auto"/>
+                <w:left w:val="none" w:sz="0" w:space="0" w:color="auto"/>
+                <w:bottom w:val="none" w:sz="0" w:space="0" w:color="auto"/>
+                <w:right w:val="none" w:sz="0" w:space="0" w:color="auto"/>
+                <w:between w:val="none" w:sz="0" w:space="0" w:color="auto"/>
+              </w:pBdr>
+              <w:spacing w:line="360" w:lineRule="auto"/>
+              <w:jc w:val="both"/>
+              <w:rPr>
+                <w:sz w:val="24"/>
+                <w:lang w:val="es-NI"/>
+              </w:rPr>
+            </w:pPr>
+            <w:r>
+              <w:rPr>
+                <w:sz w:val="24"/>
+                <w:lang w:val="es-NI"/>
+              </w:rPr>
+              <w:t>0</w:t>
+            </w:r>
+          </w:p>
+        </w:tc>
+        <w:tc>
+          <w:tcPr>
+            <w:tcW w:w="783" w:type="dxa"/>
+            <w:shd w:val="clear" w:color="auto" w:fill="D0CECE" w:themeFill="background2" w:themeFillShade="E6"/>
+          </w:tcPr>
+          <w:p>
+            <w:pPr>
+              <w:pBdr>
+                <w:top w:val="none" w:sz="0" w:space="0" w:color="auto"/>
+                <w:left w:val="none" w:sz="0" w:space="0" w:color="auto"/>
+                <w:bottom w:val="none" w:sz="0" w:space="0" w:color="auto"/>
+                <w:right w:val="none" w:sz="0" w:space="0" w:color="auto"/>
+                <w:between w:val="none" w:sz="0" w:space="0" w:color="auto"/>
+              </w:pBdr>
+              <w:spacing w:line="360" w:lineRule="auto"/>
+              <w:jc w:val="both"/>
+              <w:rPr>
+                <w:sz w:val="24"/>
+                <w:lang w:val="es-NI"/>
+              </w:rPr>
+            </w:pPr>
+            <w:r>
+              <w:rPr>
+                <w:sz w:val="24"/>
+                <w:lang w:val="es-NI"/>
+              </w:rPr>
+              <w:t>0</w:t>
+            </w:r>
+          </w:p>
+        </w:tc>
+        <w:tc>
+          <w:tcPr>
+            <w:tcW w:w="769" w:type="dxa"/>
+            <w:shd w:val="clear" w:color="auto" w:fill="D0CECE" w:themeFill="background2" w:themeFillShade="E6"/>
+          </w:tcPr>
+          <w:p>
+            <w:pPr>
+              <w:pBdr>
+                <w:top w:val="none" w:sz="0" w:space="0" w:color="auto"/>
+                <w:left w:val="none" w:sz="0" w:space="0" w:color="auto"/>
+                <w:bottom w:val="none" w:sz="0" w:space="0" w:color="auto"/>
+                <w:right w:val="none" w:sz="0" w:space="0" w:color="auto"/>
+                <w:between w:val="none" w:sz="0" w:space="0" w:color="auto"/>
+              </w:pBdr>
+              <w:spacing w:line="360" w:lineRule="auto"/>
+              <w:jc w:val="both"/>
+              <w:rPr>
+                <w:sz w:val="24"/>
+                <w:lang w:val="es-NI"/>
+              </w:rPr>
+            </w:pPr>
+            <w:r>
+              <w:rPr>
+                <w:sz w:val="24"/>
+                <w:lang w:val="es-NI"/>
+              </w:rPr>
+              <w:t>1</w:t>
+            </w:r>
+          </w:p>
+        </w:tc>
+        <w:tc>
+          <w:tcPr>
+            <w:tcW w:w="753" w:type="dxa"/>
+          </w:tcPr>
+          <w:p>
+            <w:pPr>
+              <w:pBdr>
+                <w:top w:val="none" w:sz="0" w:space="0" w:color="auto"/>
+                <w:left w:val="none" w:sz="0" w:space="0" w:color="auto"/>
+                <w:bottom w:val="none" w:sz="0" w:space="0" w:color="auto"/>
+                <w:right w:val="none" w:sz="0" w:space="0" w:color="auto"/>
+                <w:between w:val="none" w:sz="0" w:space="0" w:color="auto"/>
+              </w:pBdr>
+              <w:spacing w:line="360" w:lineRule="auto"/>
+              <w:jc w:val="both"/>
+              <w:rPr>
+                <w:sz w:val="24"/>
+                <w:lang w:val="es-NI"/>
+              </w:rPr>
+            </w:pPr>
+            <w:r>
+              <w:rPr>
+                <w:sz w:val="24"/>
+                <w:lang w:val="es-NI"/>
+              </w:rPr>
+              <w:t>I</w:t>
+            </w:r>
+          </w:p>
+        </w:tc>
+      </w:tr>
+      <w:tr>
+        <w:tc>
+          <w:tcPr>
+            <w:tcW w:w="782" w:type="dxa"/>
+            <w:shd w:val="clear" w:color="auto" w:fill="D9E2F3" w:themeFill="accent1" w:themeFillTint="33"/>
+          </w:tcPr>
+          <w:p>
+            <w:pPr>
+              <w:pBdr>
+                <w:top w:val="none" w:sz="0" w:space="0" w:color="auto"/>
+                <w:left w:val="none" w:sz="0" w:space="0" w:color="auto"/>
+                <w:bottom w:val="none" w:sz="0" w:space="0" w:color="auto"/>
+                <w:right w:val="none" w:sz="0" w:space="0" w:color="auto"/>
+                <w:between w:val="none" w:sz="0" w:space="0" w:color="auto"/>
+              </w:pBdr>
+              <w:spacing w:line="360" w:lineRule="auto"/>
+              <w:jc w:val="both"/>
+              <w:rPr>
+                <w:sz w:val="24"/>
+                <w:lang w:val="es-NI"/>
+              </w:rPr>
+            </w:pPr>
+            <w:r>
+              <w:rPr>
+                <w:sz w:val="24"/>
+                <w:lang w:val="es-NI"/>
+              </w:rPr>
+              <w:t>0</w:t>
+            </w:r>
+          </w:p>
+        </w:tc>
+        <w:tc>
+          <w:tcPr>
+            <w:tcW w:w="785" w:type="dxa"/>
+            <w:shd w:val="clear" w:color="auto" w:fill="D9E2F3" w:themeFill="accent1" w:themeFillTint="33"/>
+          </w:tcPr>
+          <w:p>
+            <w:pPr>
+              <w:pBdr>
+                <w:top w:val="none" w:sz="0" w:space="0" w:color="auto"/>
+                <w:left w:val="none" w:sz="0" w:space="0" w:color="auto"/>
+                <w:bottom w:val="none" w:sz="0" w:space="0" w:color="auto"/>
+                <w:right w:val="none" w:sz="0" w:space="0" w:color="auto"/>
+                <w:between w:val="none" w:sz="0" w:space="0" w:color="auto"/>
+              </w:pBdr>
+              <w:spacing w:line="360" w:lineRule="auto"/>
+              <w:jc w:val="both"/>
+              <w:rPr>
+                <w:sz w:val="24"/>
+                <w:lang w:val="es-NI"/>
+              </w:rPr>
+            </w:pPr>
+            <w:r>
+              <w:rPr>
+                <w:sz w:val="24"/>
+                <w:lang w:val="es-NI"/>
+              </w:rPr>
+              <w:t>1</w:t>
+            </w:r>
+          </w:p>
+        </w:tc>
+        <w:tc>
+          <w:tcPr>
+            <w:tcW w:w="779" w:type="dxa"/>
+            <w:shd w:val="clear" w:color="auto" w:fill="D9E2F3" w:themeFill="accent1" w:themeFillTint="33"/>
+          </w:tcPr>
+          <w:p>
+            <w:pPr>
+              <w:pBdr>
+                <w:top w:val="none" w:sz="0" w:space="0" w:color="auto"/>
+                <w:left w:val="none" w:sz="0" w:space="0" w:color="auto"/>
+                <w:bottom w:val="none" w:sz="0" w:space="0" w:color="auto"/>
+                <w:right w:val="none" w:sz="0" w:space="0" w:color="auto"/>
+                <w:between w:val="none" w:sz="0" w:space="0" w:color="auto"/>
+              </w:pBdr>
+              <w:spacing w:line="360" w:lineRule="auto"/>
+              <w:jc w:val="both"/>
+              <w:rPr>
+                <w:sz w:val="24"/>
+                <w:lang w:val="es-NI"/>
+              </w:rPr>
+            </w:pPr>
+            <w:r>
+              <w:rPr>
+                <w:sz w:val="24"/>
+                <w:lang w:val="es-NI"/>
+              </w:rPr>
+              <w:t>0</w:t>
+            </w:r>
+          </w:p>
+        </w:tc>
+        <w:tc>
+          <w:tcPr>
+            <w:tcW w:w="784" w:type="dxa"/>
+            <w:shd w:val="clear" w:color="auto" w:fill="D9E2F3" w:themeFill="accent1" w:themeFillTint="33"/>
+          </w:tcPr>
+          <w:p>
+            <w:pPr>
+              <w:pBdr>
+                <w:top w:val="none" w:sz="0" w:space="0" w:color="auto"/>
+                <w:left w:val="none" w:sz="0" w:space="0" w:color="auto"/>
+                <w:bottom w:val="none" w:sz="0" w:space="0" w:color="auto"/>
+                <w:right w:val="none" w:sz="0" w:space="0" w:color="auto"/>
+                <w:between w:val="none" w:sz="0" w:space="0" w:color="auto"/>
+              </w:pBdr>
+              <w:spacing w:line="360" w:lineRule="auto"/>
+              <w:jc w:val="both"/>
+              <w:rPr>
+                <w:sz w:val="24"/>
+                <w:lang w:val="es-NI"/>
+              </w:rPr>
+            </w:pPr>
+            <w:r>
+              <w:rPr>
+                <w:sz w:val="24"/>
+                <w:lang w:val="es-NI"/>
+              </w:rPr>
+              <w:t>1</w:t>
+            </w:r>
+          </w:p>
+        </w:tc>
+        <w:tc>
+          <w:tcPr>
+            <w:tcW w:w="783" w:type="dxa"/>
+            <w:shd w:val="clear" w:color="auto" w:fill="D0CECE" w:themeFill="background2" w:themeFillShade="E6"/>
+          </w:tcPr>
+          <w:p>
+            <w:pPr>
+              <w:pBdr>
+                <w:top w:val="none" w:sz="0" w:space="0" w:color="auto"/>
+                <w:left w:val="none" w:sz="0" w:space="0" w:color="auto"/>
+                <w:bottom w:val="none" w:sz="0" w:space="0" w:color="auto"/>
+                <w:right w:val="none" w:sz="0" w:space="0" w:color="auto"/>
+                <w:between w:val="none" w:sz="0" w:space="0" w:color="auto"/>
+              </w:pBdr>
+              <w:spacing w:line="360" w:lineRule="auto"/>
+              <w:jc w:val="both"/>
+              <w:rPr>
+                <w:sz w:val="24"/>
+                <w:lang w:val="es-NI"/>
+              </w:rPr>
+            </w:pPr>
+            <w:r>
+              <w:rPr>
+                <w:sz w:val="24"/>
+                <w:lang w:val="es-NI"/>
+              </w:rPr>
+              <w:t>1</w:t>
+            </w:r>
+          </w:p>
+        </w:tc>
+        <w:tc>
+          <w:tcPr>
+            <w:tcW w:w="783" w:type="dxa"/>
+            <w:shd w:val="clear" w:color="auto" w:fill="D0CECE" w:themeFill="background2" w:themeFillShade="E6"/>
+          </w:tcPr>
+          <w:p>
+            <w:pPr>
+              <w:pBdr>
+                <w:top w:val="none" w:sz="0" w:space="0" w:color="auto"/>
+                <w:left w:val="none" w:sz="0" w:space="0" w:color="auto"/>
+                <w:bottom w:val="none" w:sz="0" w:space="0" w:color="auto"/>
+                <w:right w:val="none" w:sz="0" w:space="0" w:color="auto"/>
+                <w:between w:val="none" w:sz="0" w:space="0" w:color="auto"/>
+              </w:pBdr>
+              <w:spacing w:line="360" w:lineRule="auto"/>
+              <w:jc w:val="both"/>
+              <w:rPr>
+                <w:sz w:val="24"/>
+                <w:lang w:val="es-NI"/>
+              </w:rPr>
+            </w:pPr>
+            <w:r>
+              <w:rPr>
+                <w:sz w:val="24"/>
+                <w:lang w:val="es-NI"/>
+              </w:rPr>
+              <w:t>1</w:t>
+            </w:r>
+          </w:p>
+        </w:tc>
+        <w:tc>
+          <w:tcPr>
+            <w:tcW w:w="783" w:type="dxa"/>
+            <w:shd w:val="clear" w:color="auto" w:fill="D0CECE" w:themeFill="background2" w:themeFillShade="E6"/>
+          </w:tcPr>
+          <w:p>
+            <w:pPr>
+              <w:pBdr>
+                <w:top w:val="none" w:sz="0" w:space="0" w:color="auto"/>
+                <w:left w:val="none" w:sz="0" w:space="0" w:color="auto"/>
+                <w:bottom w:val="none" w:sz="0" w:space="0" w:color="auto"/>
+                <w:right w:val="none" w:sz="0" w:space="0" w:color="auto"/>
+                <w:between w:val="none" w:sz="0" w:space="0" w:color="auto"/>
+              </w:pBdr>
+              <w:spacing w:line="360" w:lineRule="auto"/>
+              <w:jc w:val="both"/>
+              <w:rPr>
+                <w:sz w:val="24"/>
+                <w:lang w:val="es-NI"/>
+              </w:rPr>
+            </w:pPr>
+            <w:r>
+              <w:rPr>
+                <w:sz w:val="24"/>
+                <w:lang w:val="es-NI"/>
+              </w:rPr>
+              <w:t>1</w:t>
+            </w:r>
+          </w:p>
+        </w:tc>
+        <w:tc>
+          <w:tcPr>
+            <w:tcW w:w="783" w:type="dxa"/>
+            <w:shd w:val="clear" w:color="auto" w:fill="D0CECE" w:themeFill="background2" w:themeFillShade="E6"/>
+          </w:tcPr>
+          <w:p>
+            <w:pPr>
+              <w:pBdr>
+                <w:top w:val="none" w:sz="0" w:space="0" w:color="auto"/>
+                <w:left w:val="none" w:sz="0" w:space="0" w:color="auto"/>
+                <w:bottom w:val="none" w:sz="0" w:space="0" w:color="auto"/>
+                <w:right w:val="none" w:sz="0" w:space="0" w:color="auto"/>
+                <w:between w:val="none" w:sz="0" w:space="0" w:color="auto"/>
+              </w:pBdr>
+              <w:spacing w:line="360" w:lineRule="auto"/>
+              <w:jc w:val="both"/>
+              <w:rPr>
+                <w:sz w:val="24"/>
+                <w:lang w:val="es-NI"/>
+              </w:rPr>
+            </w:pPr>
+            <w:r>
+              <w:rPr>
+                <w:sz w:val="24"/>
+                <w:lang w:val="es-NI"/>
+              </w:rPr>
+              <w:t>0</w:t>
+            </w:r>
+          </w:p>
+        </w:tc>
+        <w:tc>
+          <w:tcPr>
+            <w:tcW w:w="783" w:type="dxa"/>
+            <w:shd w:val="clear" w:color="auto" w:fill="D0CECE" w:themeFill="background2" w:themeFillShade="E6"/>
+          </w:tcPr>
+          <w:p>
+            <w:pPr>
+              <w:pBdr>
+                <w:top w:val="none" w:sz="0" w:space="0" w:color="auto"/>
+                <w:left w:val="none" w:sz="0" w:space="0" w:color="auto"/>
+                <w:bottom w:val="none" w:sz="0" w:space="0" w:color="auto"/>
+                <w:right w:val="none" w:sz="0" w:space="0" w:color="auto"/>
+                <w:between w:val="none" w:sz="0" w:space="0" w:color="auto"/>
+              </w:pBdr>
+              <w:spacing w:line="360" w:lineRule="auto"/>
+              <w:jc w:val="both"/>
+              <w:rPr>
+                <w:sz w:val="24"/>
+                <w:lang w:val="es-NI"/>
+              </w:rPr>
+            </w:pPr>
+            <w:r>
+              <w:rPr>
+                <w:sz w:val="24"/>
+                <w:lang w:val="es-NI"/>
+              </w:rPr>
+              <w:t>0</w:t>
+            </w:r>
+          </w:p>
+        </w:tc>
+        <w:tc>
+          <w:tcPr>
+            <w:tcW w:w="783" w:type="dxa"/>
+            <w:shd w:val="clear" w:color="auto" w:fill="D0CECE" w:themeFill="background2" w:themeFillShade="E6"/>
+          </w:tcPr>
+          <w:p>
+            <w:pPr>
+              <w:pBdr>
+                <w:top w:val="none" w:sz="0" w:space="0" w:color="auto"/>
+                <w:left w:val="none" w:sz="0" w:space="0" w:color="auto"/>
+                <w:bottom w:val="none" w:sz="0" w:space="0" w:color="auto"/>
+                <w:right w:val="none" w:sz="0" w:space="0" w:color="auto"/>
+                <w:between w:val="none" w:sz="0" w:space="0" w:color="auto"/>
+              </w:pBdr>
+              <w:spacing w:line="360" w:lineRule="auto"/>
+              <w:jc w:val="both"/>
+              <w:rPr>
+                <w:sz w:val="24"/>
+                <w:lang w:val="es-NI"/>
+              </w:rPr>
+            </w:pPr>
+            <w:r>
+              <w:rPr>
+                <w:sz w:val="24"/>
+                <w:lang w:val="es-NI"/>
+              </w:rPr>
+              <w:t>1</w:t>
+            </w:r>
+          </w:p>
+        </w:tc>
+        <w:tc>
+          <w:tcPr>
+            <w:tcW w:w="769" w:type="dxa"/>
+            <w:shd w:val="clear" w:color="auto" w:fill="D0CECE" w:themeFill="background2" w:themeFillShade="E6"/>
+          </w:tcPr>
+          <w:p>
+            <w:pPr>
+              <w:pBdr>
+                <w:top w:val="none" w:sz="0" w:space="0" w:color="auto"/>
+                <w:left w:val="none" w:sz="0" w:space="0" w:color="auto"/>
+                <w:bottom w:val="none" w:sz="0" w:space="0" w:color="auto"/>
+                <w:right w:val="none" w:sz="0" w:space="0" w:color="auto"/>
+                <w:between w:val="none" w:sz="0" w:space="0" w:color="auto"/>
+              </w:pBdr>
+              <w:spacing w:line="360" w:lineRule="auto"/>
+              <w:jc w:val="both"/>
+              <w:rPr>
+                <w:sz w:val="24"/>
+                <w:lang w:val="es-NI"/>
+              </w:rPr>
+            </w:pPr>
+            <w:r>
+              <w:rPr>
+                <w:sz w:val="24"/>
+                <w:lang w:val="es-NI"/>
+              </w:rPr>
+              <w:t>1</w:t>
+            </w:r>
+          </w:p>
+        </w:tc>
+        <w:tc>
+          <w:tcPr>
+            <w:tcW w:w="753" w:type="dxa"/>
+          </w:tcPr>
+          <w:p>
+            <w:pPr>
+              <w:pBdr>
+                <w:top w:val="none" w:sz="0" w:space="0" w:color="auto"/>
+                <w:left w:val="none" w:sz="0" w:space="0" w:color="auto"/>
+                <w:bottom w:val="none" w:sz="0" w:space="0" w:color="auto"/>
+                <w:right w:val="none" w:sz="0" w:space="0" w:color="auto"/>
+                <w:between w:val="none" w:sz="0" w:space="0" w:color="auto"/>
+              </w:pBdr>
+              <w:spacing w:line="360" w:lineRule="auto"/>
+              <w:jc w:val="both"/>
+              <w:rPr>
+                <w:sz w:val="24"/>
+                <w:lang w:val="es-NI"/>
+              </w:rPr>
+            </w:pPr>
+            <w:r>
+              <w:rPr>
+                <w:sz w:val="24"/>
+                <w:lang w:val="es-NI"/>
+              </w:rPr>
+              <w:t>S</w:t>
+            </w:r>
+          </w:p>
+        </w:tc>
+      </w:tr>
+      <w:tr>
+        <w:tc>
+          <w:tcPr>
+            <w:tcW w:w="782" w:type="dxa"/>
+            <w:shd w:val="clear" w:color="auto" w:fill="D9E2F3" w:themeFill="accent1" w:themeFillTint="33"/>
+          </w:tcPr>
+          <w:p>
+            <w:pPr>
+              <w:pBdr>
+                <w:top w:val="none" w:sz="0" w:space="0" w:color="auto"/>
+                <w:left w:val="none" w:sz="0" w:space="0" w:color="auto"/>
+                <w:bottom w:val="none" w:sz="0" w:space="0" w:color="auto"/>
+                <w:right w:val="none" w:sz="0" w:space="0" w:color="auto"/>
+                <w:between w:val="none" w:sz="0" w:space="0" w:color="auto"/>
+              </w:pBdr>
+              <w:spacing w:line="360" w:lineRule="auto"/>
+              <w:jc w:val="both"/>
+              <w:rPr>
+                <w:sz w:val="24"/>
+                <w:lang w:val="es-NI"/>
+              </w:rPr>
+            </w:pPr>
+            <w:r>
+              <w:rPr>
+                <w:sz w:val="24"/>
+                <w:lang w:val="es-NI"/>
+              </w:rPr>
+              <w:t>0</w:t>
+            </w:r>
+          </w:p>
+        </w:tc>
+        <w:tc>
+          <w:tcPr>
+            <w:tcW w:w="785" w:type="dxa"/>
+            <w:shd w:val="clear" w:color="auto" w:fill="D9E2F3" w:themeFill="accent1" w:themeFillTint="33"/>
+          </w:tcPr>
+          <w:p>
+            <w:pPr>
+              <w:pBdr>
+                <w:top w:val="none" w:sz="0" w:space="0" w:color="auto"/>
+                <w:left w:val="none" w:sz="0" w:space="0" w:color="auto"/>
+                <w:bottom w:val="none" w:sz="0" w:space="0" w:color="auto"/>
+                <w:right w:val="none" w:sz="0" w:space="0" w:color="auto"/>
+                <w:between w:val="none" w:sz="0" w:space="0" w:color="auto"/>
+              </w:pBdr>
+              <w:spacing w:line="360" w:lineRule="auto"/>
+              <w:jc w:val="both"/>
+              <w:rPr>
+                <w:sz w:val="24"/>
+                <w:lang w:val="es-NI"/>
+              </w:rPr>
+            </w:pPr>
+            <w:r>
+              <w:rPr>
+                <w:sz w:val="24"/>
+                <w:lang w:val="es-NI"/>
+              </w:rPr>
+              <w:t>1</w:t>
+            </w:r>
+          </w:p>
+        </w:tc>
+        <w:tc>
+          <w:tcPr>
+            <w:tcW w:w="779" w:type="dxa"/>
+            <w:shd w:val="clear" w:color="auto" w:fill="D9E2F3" w:themeFill="accent1" w:themeFillTint="33"/>
+          </w:tcPr>
+          <w:p>
+            <w:pPr>
+              <w:pBdr>
+                <w:top w:val="none" w:sz="0" w:space="0" w:color="auto"/>
+                <w:left w:val="none" w:sz="0" w:space="0" w:color="auto"/>
+                <w:bottom w:val="none" w:sz="0" w:space="0" w:color="auto"/>
+                <w:right w:val="none" w:sz="0" w:space="0" w:color="auto"/>
+                <w:between w:val="none" w:sz="0" w:space="0" w:color="auto"/>
+              </w:pBdr>
+              <w:spacing w:line="360" w:lineRule="auto"/>
+              <w:jc w:val="both"/>
+              <w:rPr>
+                <w:sz w:val="24"/>
+                <w:lang w:val="es-NI"/>
+              </w:rPr>
+            </w:pPr>
+            <w:r>
+              <w:rPr>
+                <w:sz w:val="24"/>
+                <w:lang w:val="es-NI"/>
+              </w:rPr>
+              <w:t>1</w:t>
+            </w:r>
+          </w:p>
+        </w:tc>
+        <w:tc>
+          <w:tcPr>
+            <w:tcW w:w="784" w:type="dxa"/>
+            <w:shd w:val="clear" w:color="auto" w:fill="D9E2F3" w:themeFill="accent1" w:themeFillTint="33"/>
+          </w:tcPr>
+          <w:p>
+            <w:pPr>
+              <w:pBdr>
+                <w:top w:val="none" w:sz="0" w:space="0" w:color="auto"/>
+                <w:left w:val="none" w:sz="0" w:space="0" w:color="auto"/>
+                <w:bottom w:val="none" w:sz="0" w:space="0" w:color="auto"/>
+                <w:right w:val="none" w:sz="0" w:space="0" w:color="auto"/>
+                <w:between w:val="none" w:sz="0" w:space="0" w:color="auto"/>
+              </w:pBdr>
+              <w:spacing w:line="360" w:lineRule="auto"/>
+              <w:jc w:val="both"/>
+              <w:rPr>
+                <w:sz w:val="24"/>
+                <w:lang w:val="es-NI"/>
+              </w:rPr>
+            </w:pPr>
+            <w:r>
+              <w:rPr>
+                <w:sz w:val="24"/>
+                <w:lang w:val="es-NI"/>
+              </w:rPr>
+              <w:t>0</w:t>
+            </w:r>
+          </w:p>
+        </w:tc>
+        <w:tc>
+          <w:tcPr>
+            <w:tcW w:w="783" w:type="dxa"/>
+            <w:shd w:val="clear" w:color="auto" w:fill="D0CECE" w:themeFill="background2" w:themeFillShade="E6"/>
+          </w:tcPr>
+          <w:p>
+            <w:pPr>
+              <w:pBdr>
+                <w:top w:val="none" w:sz="0" w:space="0" w:color="auto"/>
+                <w:left w:val="none" w:sz="0" w:space="0" w:color="auto"/>
+                <w:bottom w:val="none" w:sz="0" w:space="0" w:color="auto"/>
+                <w:right w:val="none" w:sz="0" w:space="0" w:color="auto"/>
+                <w:between w:val="none" w:sz="0" w:space="0" w:color="auto"/>
+              </w:pBdr>
+              <w:spacing w:line="360" w:lineRule="auto"/>
+              <w:jc w:val="both"/>
+              <w:rPr>
+                <w:sz w:val="24"/>
+                <w:lang w:val="es-NI"/>
+              </w:rPr>
+            </w:pPr>
+            <w:r>
+              <w:rPr>
+                <w:sz w:val="24"/>
+                <w:lang w:val="es-NI"/>
+              </w:rPr>
+              <w:t>0</w:t>
+            </w:r>
+          </w:p>
+        </w:tc>
+        <w:tc>
+          <w:tcPr>
+            <w:tcW w:w="783" w:type="dxa"/>
+            <w:shd w:val="clear" w:color="auto" w:fill="D0CECE" w:themeFill="background2" w:themeFillShade="E6"/>
+          </w:tcPr>
+          <w:p>
+            <w:pPr>
+              <w:pBdr>
+                <w:top w:val="none" w:sz="0" w:space="0" w:color="auto"/>
+                <w:left w:val="none" w:sz="0" w:space="0" w:color="auto"/>
+                <w:bottom w:val="none" w:sz="0" w:space="0" w:color="auto"/>
+                <w:right w:val="none" w:sz="0" w:space="0" w:color="auto"/>
+                <w:between w:val="none" w:sz="0" w:space="0" w:color="auto"/>
+              </w:pBdr>
+              <w:spacing w:line="360" w:lineRule="auto"/>
+              <w:jc w:val="both"/>
+              <w:rPr>
+                <w:sz w:val="24"/>
+                <w:lang w:val="es-NI"/>
+              </w:rPr>
+            </w:pPr>
+            <w:r>
+              <w:rPr>
+                <w:sz w:val="24"/>
+                <w:lang w:val="es-NI"/>
+              </w:rPr>
+              <w:t>0</w:t>
+            </w:r>
+          </w:p>
+        </w:tc>
+        <w:tc>
+          <w:tcPr>
+            <w:tcW w:w="783" w:type="dxa"/>
+            <w:shd w:val="clear" w:color="auto" w:fill="D0CECE" w:themeFill="background2" w:themeFillShade="E6"/>
+          </w:tcPr>
+          <w:p>
+            <w:pPr>
+              <w:pBdr>
+                <w:top w:val="none" w:sz="0" w:space="0" w:color="auto"/>
+                <w:left w:val="none" w:sz="0" w:space="0" w:color="auto"/>
+                <w:bottom w:val="none" w:sz="0" w:space="0" w:color="auto"/>
+                <w:right w:val="none" w:sz="0" w:space="0" w:color="auto"/>
+                <w:between w:val="none" w:sz="0" w:space="0" w:color="auto"/>
+              </w:pBdr>
+              <w:spacing w:line="360" w:lineRule="auto"/>
+              <w:jc w:val="both"/>
+              <w:rPr>
+                <w:sz w:val="24"/>
+                <w:lang w:val="es-NI"/>
+              </w:rPr>
+            </w:pPr>
+            <w:r>
+              <w:rPr>
+                <w:sz w:val="24"/>
+                <w:lang w:val="es-NI"/>
+              </w:rPr>
+              <w:t>0</w:t>
+            </w:r>
+          </w:p>
+        </w:tc>
+        <w:tc>
+          <w:tcPr>
+            <w:tcW w:w="783" w:type="dxa"/>
+            <w:shd w:val="clear" w:color="auto" w:fill="D0CECE" w:themeFill="background2" w:themeFillShade="E6"/>
+          </w:tcPr>
+          <w:p>
+            <w:pPr>
+              <w:pBdr>
+                <w:top w:val="none" w:sz="0" w:space="0" w:color="auto"/>
+                <w:left w:val="none" w:sz="0" w:space="0" w:color="auto"/>
+                <w:bottom w:val="none" w:sz="0" w:space="0" w:color="auto"/>
+                <w:right w:val="none" w:sz="0" w:space="0" w:color="auto"/>
+                <w:between w:val="none" w:sz="0" w:space="0" w:color="auto"/>
+              </w:pBdr>
+              <w:spacing w:line="360" w:lineRule="auto"/>
+              <w:jc w:val="both"/>
+              <w:rPr>
+                <w:sz w:val="24"/>
+                <w:lang w:val="es-NI"/>
+              </w:rPr>
+            </w:pPr>
+            <w:r>
+              <w:rPr>
+                <w:sz w:val="24"/>
+                <w:lang w:val="es-NI"/>
+              </w:rPr>
+              <w:t>0</w:t>
+            </w:r>
+          </w:p>
+        </w:tc>
+        <w:tc>
+          <w:tcPr>
+            <w:tcW w:w="783" w:type="dxa"/>
+            <w:shd w:val="clear" w:color="auto" w:fill="D0CECE" w:themeFill="background2" w:themeFillShade="E6"/>
+          </w:tcPr>
+          <w:p>
+            <w:pPr>
+              <w:pBdr>
+                <w:top w:val="none" w:sz="0" w:space="0" w:color="auto"/>
+                <w:left w:val="none" w:sz="0" w:space="0" w:color="auto"/>
+                <w:bottom w:val="none" w:sz="0" w:space="0" w:color="auto"/>
+                <w:right w:val="none" w:sz="0" w:space="0" w:color="auto"/>
+                <w:between w:val="none" w:sz="0" w:space="0" w:color="auto"/>
+              </w:pBdr>
+              <w:spacing w:line="360" w:lineRule="auto"/>
+              <w:jc w:val="both"/>
+              <w:rPr>
+                <w:sz w:val="24"/>
+                <w:lang w:val="es-NI"/>
+              </w:rPr>
+            </w:pPr>
+            <w:r>
+              <w:rPr>
+                <w:sz w:val="24"/>
+                <w:lang w:val="es-NI"/>
+              </w:rPr>
+              <w:t>0</w:t>
+            </w:r>
+          </w:p>
+        </w:tc>
+        <w:tc>
+          <w:tcPr>
+            <w:tcW w:w="783" w:type="dxa"/>
+            <w:shd w:val="clear" w:color="auto" w:fill="D0CECE" w:themeFill="background2" w:themeFillShade="E6"/>
+          </w:tcPr>
+          <w:p>
+            <w:pPr>
+              <w:pBdr>
+                <w:top w:val="none" w:sz="0" w:space="0" w:color="auto"/>
+                <w:left w:val="none" w:sz="0" w:space="0" w:color="auto"/>
+                <w:bottom w:val="none" w:sz="0" w:space="0" w:color="auto"/>
+                <w:right w:val="none" w:sz="0" w:space="0" w:color="auto"/>
+                <w:between w:val="none" w:sz="0" w:space="0" w:color="auto"/>
+              </w:pBdr>
+              <w:spacing w:line="360" w:lineRule="auto"/>
+              <w:jc w:val="both"/>
+              <w:rPr>
+                <w:sz w:val="24"/>
+                <w:lang w:val="es-NI"/>
+              </w:rPr>
+            </w:pPr>
+            <w:r>
+              <w:rPr>
+                <w:sz w:val="24"/>
+                <w:lang w:val="es-NI"/>
+              </w:rPr>
+              <w:t>0</w:t>
+            </w:r>
+          </w:p>
+        </w:tc>
+        <w:tc>
+          <w:tcPr>
+            <w:tcW w:w="769" w:type="dxa"/>
+            <w:shd w:val="clear" w:color="auto" w:fill="D0CECE" w:themeFill="background2" w:themeFillShade="E6"/>
+          </w:tcPr>
+          <w:p>
+            <w:pPr>
+              <w:pBdr>
+                <w:top w:val="none" w:sz="0" w:space="0" w:color="auto"/>
+                <w:left w:val="none" w:sz="0" w:space="0" w:color="auto"/>
+                <w:bottom w:val="none" w:sz="0" w:space="0" w:color="auto"/>
+                <w:right w:val="none" w:sz="0" w:space="0" w:color="auto"/>
+                <w:between w:val="none" w:sz="0" w:space="0" w:color="auto"/>
+              </w:pBdr>
+              <w:spacing w:line="360" w:lineRule="auto"/>
+              <w:jc w:val="both"/>
+              <w:rPr>
+                <w:sz w:val="24"/>
+                <w:lang w:val="es-NI"/>
+              </w:rPr>
+            </w:pPr>
+            <w:r>
+              <w:rPr>
+                <w:sz w:val="24"/>
+                <w:lang w:val="es-NI"/>
+              </w:rPr>
+              <w:t>0</w:t>
+            </w:r>
+          </w:p>
+        </w:tc>
+        <w:tc>
+          <w:tcPr>
+            <w:tcW w:w="753" w:type="dxa"/>
+          </w:tcPr>
+          <w:p>
+            <w:pPr>
+              <w:pBdr>
+                <w:top w:val="none" w:sz="0" w:space="0" w:color="auto"/>
+                <w:left w:val="none" w:sz="0" w:space="0" w:color="auto"/>
+                <w:bottom w:val="none" w:sz="0" w:space="0" w:color="auto"/>
+                <w:right w:val="none" w:sz="0" w:space="0" w:color="auto"/>
+                <w:between w:val="none" w:sz="0" w:space="0" w:color="auto"/>
+              </w:pBdr>
+              <w:spacing w:line="360" w:lineRule="auto"/>
+              <w:jc w:val="both"/>
+              <w:rPr>
+                <w:sz w:val="24"/>
+                <w:lang w:val="es-NI"/>
+              </w:rPr>
+            </w:pPr>
+          </w:p>
+        </w:tc>
+      </w:tr>
+      <w:tr>
+        <w:tc>
+          <w:tcPr>
+            <w:tcW w:w="782" w:type="dxa"/>
+            <w:shd w:val="clear" w:color="auto" w:fill="D9E2F3" w:themeFill="accent1" w:themeFillTint="33"/>
+          </w:tcPr>
+          <w:p>
+            <w:pPr>
+              <w:pBdr>
+                <w:top w:val="none" w:sz="0" w:space="0" w:color="auto"/>
+                <w:left w:val="none" w:sz="0" w:space="0" w:color="auto"/>
+                <w:bottom w:val="none" w:sz="0" w:space="0" w:color="auto"/>
+                <w:right w:val="none" w:sz="0" w:space="0" w:color="auto"/>
+                <w:between w:val="none" w:sz="0" w:space="0" w:color="auto"/>
+              </w:pBdr>
+              <w:spacing w:line="360" w:lineRule="auto"/>
+              <w:jc w:val="both"/>
+              <w:rPr>
+                <w:sz w:val="24"/>
+                <w:lang w:val="es-NI"/>
+              </w:rPr>
+            </w:pPr>
+            <w:r>
+              <w:rPr>
+                <w:sz w:val="24"/>
+                <w:lang w:val="es-NI"/>
+              </w:rPr>
+              <w:t>0</w:t>
+            </w:r>
+          </w:p>
+        </w:tc>
+        <w:tc>
+          <w:tcPr>
+            <w:tcW w:w="785" w:type="dxa"/>
+            <w:shd w:val="clear" w:color="auto" w:fill="D9E2F3" w:themeFill="accent1" w:themeFillTint="33"/>
+          </w:tcPr>
+          <w:p>
+            <w:pPr>
+              <w:pBdr>
+                <w:top w:val="none" w:sz="0" w:space="0" w:color="auto"/>
+                <w:left w:val="none" w:sz="0" w:space="0" w:color="auto"/>
+                <w:bottom w:val="none" w:sz="0" w:space="0" w:color="auto"/>
+                <w:right w:val="none" w:sz="0" w:space="0" w:color="auto"/>
+                <w:between w:val="none" w:sz="0" w:space="0" w:color="auto"/>
+              </w:pBdr>
+              <w:spacing w:line="360" w:lineRule="auto"/>
+              <w:jc w:val="both"/>
+              <w:rPr>
+                <w:sz w:val="24"/>
+                <w:lang w:val="es-NI"/>
+              </w:rPr>
+            </w:pPr>
+            <w:r>
+              <w:rPr>
+                <w:sz w:val="24"/>
+                <w:lang w:val="es-NI"/>
+              </w:rPr>
+              <w:t>1</w:t>
+            </w:r>
+          </w:p>
+        </w:tc>
+        <w:tc>
+          <w:tcPr>
+            <w:tcW w:w="779" w:type="dxa"/>
+            <w:shd w:val="clear" w:color="auto" w:fill="D9E2F3" w:themeFill="accent1" w:themeFillTint="33"/>
+          </w:tcPr>
+          <w:p>
+            <w:pPr>
+              <w:pBdr>
+                <w:top w:val="none" w:sz="0" w:space="0" w:color="auto"/>
+                <w:left w:val="none" w:sz="0" w:space="0" w:color="auto"/>
+                <w:bottom w:val="none" w:sz="0" w:space="0" w:color="auto"/>
+                <w:right w:val="none" w:sz="0" w:space="0" w:color="auto"/>
+                <w:between w:val="none" w:sz="0" w:space="0" w:color="auto"/>
+              </w:pBdr>
+              <w:spacing w:line="360" w:lineRule="auto"/>
+              <w:jc w:val="both"/>
+              <w:rPr>
+                <w:sz w:val="24"/>
+                <w:lang w:val="es-NI"/>
+              </w:rPr>
+            </w:pPr>
+            <w:r>
+              <w:rPr>
+                <w:sz w:val="24"/>
+                <w:lang w:val="es-NI"/>
+              </w:rPr>
+              <w:t>1</w:t>
+            </w:r>
+          </w:p>
+        </w:tc>
+        <w:tc>
+          <w:tcPr>
+            <w:tcW w:w="784" w:type="dxa"/>
+            <w:shd w:val="clear" w:color="auto" w:fill="D9E2F3" w:themeFill="accent1" w:themeFillTint="33"/>
+          </w:tcPr>
+          <w:p>
+            <w:pPr>
+              <w:pBdr>
+                <w:top w:val="none" w:sz="0" w:space="0" w:color="auto"/>
+                <w:left w:val="none" w:sz="0" w:space="0" w:color="auto"/>
+                <w:bottom w:val="none" w:sz="0" w:space="0" w:color="auto"/>
+                <w:right w:val="none" w:sz="0" w:space="0" w:color="auto"/>
+                <w:between w:val="none" w:sz="0" w:space="0" w:color="auto"/>
+              </w:pBdr>
+              <w:spacing w:line="360" w:lineRule="auto"/>
+              <w:jc w:val="both"/>
+              <w:rPr>
+                <w:sz w:val="24"/>
+                <w:lang w:val="es-NI"/>
+              </w:rPr>
+            </w:pPr>
+            <w:r>
+              <w:rPr>
+                <w:sz w:val="24"/>
+                <w:lang w:val="es-NI"/>
+              </w:rPr>
+              <w:t>1</w:t>
+            </w:r>
+          </w:p>
+        </w:tc>
+        <w:tc>
+          <w:tcPr>
+            <w:tcW w:w="783" w:type="dxa"/>
+            <w:shd w:val="clear" w:color="auto" w:fill="D0CECE" w:themeFill="background2" w:themeFillShade="E6"/>
+          </w:tcPr>
+          <w:p>
+            <w:pPr>
+              <w:pBdr>
+                <w:top w:val="none" w:sz="0" w:space="0" w:color="auto"/>
+                <w:left w:val="none" w:sz="0" w:space="0" w:color="auto"/>
+                <w:bottom w:val="none" w:sz="0" w:space="0" w:color="auto"/>
+                <w:right w:val="none" w:sz="0" w:space="0" w:color="auto"/>
+                <w:between w:val="none" w:sz="0" w:space="0" w:color="auto"/>
+              </w:pBdr>
+              <w:spacing w:line="360" w:lineRule="auto"/>
+              <w:jc w:val="both"/>
+              <w:rPr>
+                <w:sz w:val="24"/>
+                <w:lang w:val="es-NI"/>
+              </w:rPr>
+            </w:pPr>
+            <w:r>
+              <w:rPr>
+                <w:sz w:val="24"/>
+                <w:lang w:val="es-NI"/>
+              </w:rPr>
+              <w:t>0</w:t>
+            </w:r>
+          </w:p>
+        </w:tc>
+        <w:tc>
+          <w:tcPr>
+            <w:tcW w:w="783" w:type="dxa"/>
+            <w:shd w:val="clear" w:color="auto" w:fill="D0CECE" w:themeFill="background2" w:themeFillShade="E6"/>
+          </w:tcPr>
+          <w:p>
+            <w:pPr>
+              <w:pBdr>
+                <w:top w:val="none" w:sz="0" w:space="0" w:color="auto"/>
+                <w:left w:val="none" w:sz="0" w:space="0" w:color="auto"/>
+                <w:bottom w:val="none" w:sz="0" w:space="0" w:color="auto"/>
+                <w:right w:val="none" w:sz="0" w:space="0" w:color="auto"/>
+                <w:between w:val="none" w:sz="0" w:space="0" w:color="auto"/>
+              </w:pBdr>
+              <w:spacing w:line="360" w:lineRule="auto"/>
+              <w:jc w:val="both"/>
+              <w:rPr>
+                <w:sz w:val="24"/>
+                <w:lang w:val="es-NI"/>
+              </w:rPr>
+            </w:pPr>
+            <w:r>
+              <w:rPr>
+                <w:sz w:val="24"/>
+                <w:lang w:val="es-NI"/>
+              </w:rPr>
+              <w:t>1</w:t>
+            </w:r>
+          </w:p>
+        </w:tc>
+        <w:tc>
+          <w:tcPr>
+            <w:tcW w:w="783" w:type="dxa"/>
+            <w:shd w:val="clear" w:color="auto" w:fill="D0CECE" w:themeFill="background2" w:themeFillShade="E6"/>
+          </w:tcPr>
+          <w:p>
+            <w:pPr>
+              <w:pBdr>
+                <w:top w:val="none" w:sz="0" w:space="0" w:color="auto"/>
+                <w:left w:val="none" w:sz="0" w:space="0" w:color="auto"/>
+                <w:bottom w:val="none" w:sz="0" w:space="0" w:color="auto"/>
+                <w:right w:val="none" w:sz="0" w:space="0" w:color="auto"/>
+                <w:between w:val="none" w:sz="0" w:space="0" w:color="auto"/>
+              </w:pBdr>
+              <w:spacing w:line="360" w:lineRule="auto"/>
+              <w:jc w:val="both"/>
+              <w:rPr>
+                <w:sz w:val="24"/>
+                <w:lang w:val="es-NI"/>
+              </w:rPr>
+            </w:pPr>
+            <w:r>
+              <w:rPr>
+                <w:sz w:val="24"/>
+                <w:lang w:val="es-NI"/>
+              </w:rPr>
+              <w:t>0</w:t>
+            </w:r>
+          </w:p>
+        </w:tc>
+        <w:tc>
+          <w:tcPr>
+            <w:tcW w:w="783" w:type="dxa"/>
+            <w:shd w:val="clear" w:color="auto" w:fill="D0CECE" w:themeFill="background2" w:themeFillShade="E6"/>
+          </w:tcPr>
+          <w:p>
+            <w:pPr>
+              <w:pBdr>
+                <w:top w:val="none" w:sz="0" w:space="0" w:color="auto"/>
+                <w:left w:val="none" w:sz="0" w:space="0" w:color="auto"/>
+                <w:bottom w:val="none" w:sz="0" w:space="0" w:color="auto"/>
+                <w:right w:val="none" w:sz="0" w:space="0" w:color="auto"/>
+                <w:between w:val="none" w:sz="0" w:space="0" w:color="auto"/>
+              </w:pBdr>
+              <w:spacing w:line="360" w:lineRule="auto"/>
+              <w:jc w:val="both"/>
+              <w:rPr>
+                <w:sz w:val="24"/>
+                <w:lang w:val="es-NI"/>
+              </w:rPr>
+            </w:pPr>
+            <w:r>
+              <w:rPr>
+                <w:sz w:val="24"/>
+                <w:lang w:val="es-NI"/>
+              </w:rPr>
+              <w:t>0</w:t>
+            </w:r>
+          </w:p>
+        </w:tc>
+        <w:tc>
+          <w:tcPr>
+            <w:tcW w:w="783" w:type="dxa"/>
+            <w:shd w:val="clear" w:color="auto" w:fill="D0CECE" w:themeFill="background2" w:themeFillShade="E6"/>
+          </w:tcPr>
+          <w:p>
+            <w:pPr>
+              <w:pBdr>
+                <w:top w:val="none" w:sz="0" w:space="0" w:color="auto"/>
+                <w:left w:val="none" w:sz="0" w:space="0" w:color="auto"/>
+                <w:bottom w:val="none" w:sz="0" w:space="0" w:color="auto"/>
+                <w:right w:val="none" w:sz="0" w:space="0" w:color="auto"/>
+                <w:between w:val="none" w:sz="0" w:space="0" w:color="auto"/>
+              </w:pBdr>
+              <w:spacing w:line="360" w:lineRule="auto"/>
+              <w:jc w:val="both"/>
+              <w:rPr>
+                <w:sz w:val="24"/>
+                <w:lang w:val="es-NI"/>
+              </w:rPr>
+            </w:pPr>
+            <w:r>
+              <w:rPr>
+                <w:sz w:val="24"/>
+                <w:lang w:val="es-NI"/>
+              </w:rPr>
+              <w:t>1</w:t>
+            </w:r>
+          </w:p>
+        </w:tc>
+        <w:tc>
+          <w:tcPr>
+            <w:tcW w:w="783" w:type="dxa"/>
+            <w:shd w:val="clear" w:color="auto" w:fill="D0CECE" w:themeFill="background2" w:themeFillShade="E6"/>
+          </w:tcPr>
+          <w:p>
+            <w:pPr>
+              <w:pBdr>
+                <w:top w:val="none" w:sz="0" w:space="0" w:color="auto"/>
+                <w:left w:val="none" w:sz="0" w:space="0" w:color="auto"/>
+                <w:bottom w:val="none" w:sz="0" w:space="0" w:color="auto"/>
+                <w:right w:val="none" w:sz="0" w:space="0" w:color="auto"/>
+                <w:between w:val="none" w:sz="0" w:space="0" w:color="auto"/>
+              </w:pBdr>
+              <w:spacing w:line="360" w:lineRule="auto"/>
+              <w:jc w:val="both"/>
+              <w:rPr>
+                <w:sz w:val="24"/>
+                <w:lang w:val="es-NI"/>
+              </w:rPr>
+            </w:pPr>
+            <w:r>
+              <w:rPr>
+                <w:sz w:val="24"/>
+                <w:lang w:val="es-NI"/>
+              </w:rPr>
+              <w:t>1</w:t>
+            </w:r>
+          </w:p>
+        </w:tc>
+        <w:tc>
+          <w:tcPr>
+            <w:tcW w:w="769" w:type="dxa"/>
+            <w:shd w:val="clear" w:color="auto" w:fill="D0CECE" w:themeFill="background2" w:themeFillShade="E6"/>
+          </w:tcPr>
+          <w:p>
+            <w:pPr>
+              <w:pBdr>
+                <w:top w:val="none" w:sz="0" w:space="0" w:color="auto"/>
+                <w:left w:val="none" w:sz="0" w:space="0" w:color="auto"/>
+                <w:bottom w:val="none" w:sz="0" w:space="0" w:color="auto"/>
+                <w:right w:val="none" w:sz="0" w:space="0" w:color="auto"/>
+                <w:between w:val="none" w:sz="0" w:space="0" w:color="auto"/>
+              </w:pBdr>
+              <w:spacing w:line="360" w:lineRule="auto"/>
+              <w:jc w:val="both"/>
+              <w:rPr>
+                <w:sz w:val="24"/>
+                <w:lang w:val="es-NI"/>
+              </w:rPr>
+            </w:pPr>
+            <w:r>
+              <w:rPr>
+                <w:sz w:val="24"/>
+                <w:lang w:val="es-NI"/>
+              </w:rPr>
+              <w:t>0</w:t>
+            </w:r>
+          </w:p>
+        </w:tc>
+        <w:tc>
+          <w:tcPr>
+            <w:tcW w:w="753" w:type="dxa"/>
+          </w:tcPr>
+          <w:p>
+            <w:pPr>
+              <w:pBdr>
+                <w:top w:val="none" w:sz="0" w:space="0" w:color="auto"/>
+                <w:left w:val="none" w:sz="0" w:space="0" w:color="auto"/>
+                <w:bottom w:val="none" w:sz="0" w:space="0" w:color="auto"/>
+                <w:right w:val="none" w:sz="0" w:space="0" w:color="auto"/>
+                <w:between w:val="none" w:sz="0" w:space="0" w:color="auto"/>
+              </w:pBdr>
+              <w:spacing w:line="360" w:lineRule="auto"/>
+              <w:jc w:val="both"/>
+              <w:rPr>
+                <w:sz w:val="24"/>
+                <w:lang w:val="es-NI"/>
+              </w:rPr>
+            </w:pPr>
+            <w:r>
+              <w:rPr>
+                <w:sz w:val="24"/>
+                <w:lang w:val="es-NI"/>
+              </w:rPr>
+              <w:t>L</w:t>
+            </w:r>
+          </w:p>
+        </w:tc>
+      </w:tr>
+      <w:tr>
+        <w:tc>
+          <w:tcPr>
+            <w:tcW w:w="782" w:type="dxa"/>
+            <w:shd w:val="clear" w:color="auto" w:fill="D9E2F3" w:themeFill="accent1" w:themeFillTint="33"/>
+          </w:tcPr>
+          <w:p>
+            <w:pPr>
+              <w:pBdr>
+                <w:top w:val="none" w:sz="0" w:space="0" w:color="auto"/>
+                <w:left w:val="none" w:sz="0" w:space="0" w:color="auto"/>
+                <w:bottom w:val="none" w:sz="0" w:space="0" w:color="auto"/>
+                <w:right w:val="none" w:sz="0" w:space="0" w:color="auto"/>
+                <w:between w:val="none" w:sz="0" w:space="0" w:color="auto"/>
+              </w:pBdr>
+              <w:spacing w:line="360" w:lineRule="auto"/>
+              <w:jc w:val="both"/>
+              <w:rPr>
+                <w:sz w:val="24"/>
+                <w:lang w:val="es-NI"/>
+              </w:rPr>
+            </w:pPr>
+            <w:r>
+              <w:rPr>
+                <w:sz w:val="24"/>
+                <w:lang w:val="es-NI"/>
+              </w:rPr>
+              <w:t>1</w:t>
+            </w:r>
+          </w:p>
+        </w:tc>
+        <w:tc>
+          <w:tcPr>
+            <w:tcW w:w="785" w:type="dxa"/>
+            <w:shd w:val="clear" w:color="auto" w:fill="D9E2F3" w:themeFill="accent1" w:themeFillTint="33"/>
+          </w:tcPr>
+          <w:p>
+            <w:pPr>
+              <w:pBdr>
+                <w:top w:val="none" w:sz="0" w:space="0" w:color="auto"/>
+                <w:left w:val="none" w:sz="0" w:space="0" w:color="auto"/>
+                <w:bottom w:val="none" w:sz="0" w:space="0" w:color="auto"/>
+                <w:right w:val="none" w:sz="0" w:space="0" w:color="auto"/>
+                <w:between w:val="none" w:sz="0" w:space="0" w:color="auto"/>
+              </w:pBdr>
+              <w:spacing w:line="360" w:lineRule="auto"/>
+              <w:jc w:val="both"/>
+              <w:rPr>
+                <w:sz w:val="24"/>
+                <w:lang w:val="es-NI"/>
+              </w:rPr>
+            </w:pPr>
+            <w:r>
+              <w:rPr>
+                <w:sz w:val="24"/>
+                <w:lang w:val="es-NI"/>
+              </w:rPr>
+              <w:t>0</w:t>
+            </w:r>
+          </w:p>
+        </w:tc>
+        <w:tc>
+          <w:tcPr>
+            <w:tcW w:w="779" w:type="dxa"/>
+            <w:shd w:val="clear" w:color="auto" w:fill="D9E2F3" w:themeFill="accent1" w:themeFillTint="33"/>
+          </w:tcPr>
+          <w:p>
+            <w:pPr>
+              <w:pBdr>
+                <w:top w:val="none" w:sz="0" w:space="0" w:color="auto"/>
+                <w:left w:val="none" w:sz="0" w:space="0" w:color="auto"/>
+                <w:bottom w:val="none" w:sz="0" w:space="0" w:color="auto"/>
+                <w:right w:val="none" w:sz="0" w:space="0" w:color="auto"/>
+                <w:between w:val="none" w:sz="0" w:space="0" w:color="auto"/>
+              </w:pBdr>
+              <w:spacing w:line="360" w:lineRule="auto"/>
+              <w:jc w:val="both"/>
+              <w:rPr>
+                <w:sz w:val="24"/>
+                <w:lang w:val="es-NI"/>
+              </w:rPr>
+            </w:pPr>
+            <w:r>
+              <w:rPr>
+                <w:sz w:val="24"/>
+                <w:lang w:val="es-NI"/>
+              </w:rPr>
+              <w:t>0</w:t>
+            </w:r>
+          </w:p>
+        </w:tc>
+        <w:tc>
+          <w:tcPr>
+            <w:tcW w:w="784" w:type="dxa"/>
+            <w:shd w:val="clear" w:color="auto" w:fill="D9E2F3" w:themeFill="accent1" w:themeFillTint="33"/>
+          </w:tcPr>
+          <w:p>
+            <w:pPr>
+              <w:pBdr>
+                <w:top w:val="none" w:sz="0" w:space="0" w:color="auto"/>
+                <w:left w:val="none" w:sz="0" w:space="0" w:color="auto"/>
+                <w:bottom w:val="none" w:sz="0" w:space="0" w:color="auto"/>
+                <w:right w:val="none" w:sz="0" w:space="0" w:color="auto"/>
+                <w:between w:val="none" w:sz="0" w:space="0" w:color="auto"/>
+              </w:pBdr>
+              <w:spacing w:line="360" w:lineRule="auto"/>
+              <w:jc w:val="both"/>
+              <w:rPr>
+                <w:sz w:val="24"/>
+                <w:lang w:val="es-NI"/>
+              </w:rPr>
+            </w:pPr>
+            <w:r>
+              <w:rPr>
+                <w:sz w:val="24"/>
+                <w:lang w:val="es-NI"/>
+              </w:rPr>
+              <w:t>0</w:t>
+            </w:r>
+          </w:p>
+        </w:tc>
+        <w:tc>
+          <w:tcPr>
+            <w:tcW w:w="783" w:type="dxa"/>
+            <w:shd w:val="clear" w:color="auto" w:fill="D0CECE" w:themeFill="background2" w:themeFillShade="E6"/>
+          </w:tcPr>
+          <w:p>
+            <w:pPr>
+              <w:pBdr>
+                <w:top w:val="none" w:sz="0" w:space="0" w:color="auto"/>
+                <w:left w:val="none" w:sz="0" w:space="0" w:color="auto"/>
+                <w:bottom w:val="none" w:sz="0" w:space="0" w:color="auto"/>
+                <w:right w:val="none" w:sz="0" w:space="0" w:color="auto"/>
+                <w:between w:val="none" w:sz="0" w:space="0" w:color="auto"/>
+              </w:pBdr>
+              <w:spacing w:line="360" w:lineRule="auto"/>
+              <w:jc w:val="both"/>
+              <w:rPr>
+                <w:sz w:val="24"/>
+                <w:lang w:val="es-NI"/>
+              </w:rPr>
+            </w:pPr>
+            <w:r>
+              <w:rPr>
+                <w:sz w:val="24"/>
+                <w:lang w:val="es-NI"/>
+              </w:rPr>
+              <w:t>0</w:t>
+            </w:r>
+          </w:p>
+        </w:tc>
+        <w:tc>
+          <w:tcPr>
+            <w:tcW w:w="783" w:type="dxa"/>
+            <w:shd w:val="clear" w:color="auto" w:fill="D0CECE" w:themeFill="background2" w:themeFillShade="E6"/>
+          </w:tcPr>
+          <w:p>
+            <w:pPr>
+              <w:pBdr>
+                <w:top w:val="none" w:sz="0" w:space="0" w:color="auto"/>
+                <w:left w:val="none" w:sz="0" w:space="0" w:color="auto"/>
+                <w:bottom w:val="none" w:sz="0" w:space="0" w:color="auto"/>
+                <w:right w:val="none" w:sz="0" w:space="0" w:color="auto"/>
+                <w:between w:val="none" w:sz="0" w:space="0" w:color="auto"/>
+              </w:pBdr>
+              <w:spacing w:line="360" w:lineRule="auto"/>
+              <w:jc w:val="both"/>
+              <w:rPr>
+                <w:sz w:val="24"/>
+                <w:lang w:val="es-NI"/>
+              </w:rPr>
+            </w:pPr>
+            <w:r>
+              <w:rPr>
+                <w:sz w:val="24"/>
+                <w:lang w:val="es-NI"/>
+              </w:rPr>
+              <w:t>0</w:t>
+            </w:r>
+          </w:p>
+        </w:tc>
+        <w:tc>
+          <w:tcPr>
+            <w:tcW w:w="783" w:type="dxa"/>
+            <w:shd w:val="clear" w:color="auto" w:fill="D0CECE" w:themeFill="background2" w:themeFillShade="E6"/>
+          </w:tcPr>
+          <w:p>
+            <w:pPr>
+              <w:pBdr>
+                <w:top w:val="none" w:sz="0" w:space="0" w:color="auto"/>
+                <w:left w:val="none" w:sz="0" w:space="0" w:color="auto"/>
+                <w:bottom w:val="none" w:sz="0" w:space="0" w:color="auto"/>
+                <w:right w:val="none" w:sz="0" w:space="0" w:color="auto"/>
+                <w:between w:val="none" w:sz="0" w:space="0" w:color="auto"/>
+              </w:pBdr>
+              <w:spacing w:line="360" w:lineRule="auto"/>
+              <w:jc w:val="both"/>
+              <w:rPr>
+                <w:sz w:val="24"/>
+                <w:lang w:val="es-NI"/>
+              </w:rPr>
+            </w:pPr>
+            <w:r>
+              <w:rPr>
+                <w:sz w:val="24"/>
+                <w:lang w:val="es-NI"/>
+              </w:rPr>
+              <w:t>0</w:t>
+            </w:r>
+          </w:p>
+        </w:tc>
+        <w:tc>
+          <w:tcPr>
+            <w:tcW w:w="783" w:type="dxa"/>
+            <w:shd w:val="clear" w:color="auto" w:fill="D0CECE" w:themeFill="background2" w:themeFillShade="E6"/>
+          </w:tcPr>
+          <w:p>
+            <w:pPr>
+              <w:pBdr>
+                <w:top w:val="none" w:sz="0" w:space="0" w:color="auto"/>
+                <w:left w:val="none" w:sz="0" w:space="0" w:color="auto"/>
+                <w:bottom w:val="none" w:sz="0" w:space="0" w:color="auto"/>
+                <w:right w:val="none" w:sz="0" w:space="0" w:color="auto"/>
+                <w:between w:val="none" w:sz="0" w:space="0" w:color="auto"/>
+              </w:pBdr>
+              <w:spacing w:line="360" w:lineRule="auto"/>
+              <w:jc w:val="both"/>
+              <w:rPr>
+                <w:sz w:val="24"/>
+                <w:lang w:val="es-NI"/>
+              </w:rPr>
+            </w:pPr>
+            <w:r>
+              <w:rPr>
+                <w:sz w:val="24"/>
+                <w:lang w:val="es-NI"/>
+              </w:rPr>
+              <w:t>1</w:t>
+            </w:r>
+          </w:p>
+        </w:tc>
+        <w:tc>
+          <w:tcPr>
+            <w:tcW w:w="783" w:type="dxa"/>
+            <w:shd w:val="clear" w:color="auto" w:fill="D0CECE" w:themeFill="background2" w:themeFillShade="E6"/>
+          </w:tcPr>
+          <w:p>
+            <w:pPr>
+              <w:pBdr>
+                <w:top w:val="none" w:sz="0" w:space="0" w:color="auto"/>
+                <w:left w:val="none" w:sz="0" w:space="0" w:color="auto"/>
+                <w:bottom w:val="none" w:sz="0" w:space="0" w:color="auto"/>
+                <w:right w:val="none" w:sz="0" w:space="0" w:color="auto"/>
+                <w:between w:val="none" w:sz="0" w:space="0" w:color="auto"/>
+              </w:pBdr>
+              <w:spacing w:line="360" w:lineRule="auto"/>
+              <w:jc w:val="both"/>
+              <w:rPr>
+                <w:sz w:val="24"/>
+                <w:lang w:val="es-NI"/>
+              </w:rPr>
+            </w:pPr>
+            <w:r>
+              <w:rPr>
+                <w:sz w:val="24"/>
+                <w:lang w:val="es-NI"/>
+              </w:rPr>
+              <w:t>0</w:t>
+            </w:r>
+          </w:p>
+        </w:tc>
+        <w:tc>
+          <w:tcPr>
+            <w:tcW w:w="783" w:type="dxa"/>
+            <w:shd w:val="clear" w:color="auto" w:fill="D0CECE" w:themeFill="background2" w:themeFillShade="E6"/>
+          </w:tcPr>
+          <w:p>
+            <w:pPr>
+              <w:pBdr>
+                <w:top w:val="none" w:sz="0" w:space="0" w:color="auto"/>
+                <w:left w:val="none" w:sz="0" w:space="0" w:color="auto"/>
+                <w:bottom w:val="none" w:sz="0" w:space="0" w:color="auto"/>
+                <w:right w:val="none" w:sz="0" w:space="0" w:color="auto"/>
+                <w:between w:val="none" w:sz="0" w:space="0" w:color="auto"/>
+              </w:pBdr>
+              <w:spacing w:line="360" w:lineRule="auto"/>
+              <w:jc w:val="both"/>
+              <w:rPr>
+                <w:sz w:val="24"/>
+                <w:lang w:val="es-NI"/>
+              </w:rPr>
+            </w:pPr>
+            <w:r>
+              <w:rPr>
+                <w:sz w:val="24"/>
+                <w:lang w:val="es-NI"/>
+              </w:rPr>
+              <w:t>0</w:t>
+            </w:r>
+          </w:p>
+        </w:tc>
+        <w:tc>
+          <w:tcPr>
+            <w:tcW w:w="769" w:type="dxa"/>
+            <w:shd w:val="clear" w:color="auto" w:fill="D0CECE" w:themeFill="background2" w:themeFillShade="E6"/>
+          </w:tcPr>
+          <w:p>
+            <w:pPr>
+              <w:pBdr>
+                <w:top w:val="none" w:sz="0" w:space="0" w:color="auto"/>
+                <w:left w:val="none" w:sz="0" w:space="0" w:color="auto"/>
+                <w:bottom w:val="none" w:sz="0" w:space="0" w:color="auto"/>
+                <w:right w:val="none" w:sz="0" w:space="0" w:color="auto"/>
+                <w:between w:val="none" w:sz="0" w:space="0" w:color="auto"/>
+              </w:pBdr>
+              <w:spacing w:line="360" w:lineRule="auto"/>
+              <w:jc w:val="both"/>
+              <w:rPr>
+                <w:sz w:val="24"/>
+                <w:lang w:val="es-NI"/>
+              </w:rPr>
+            </w:pPr>
+            <w:r>
+              <w:rPr>
+                <w:sz w:val="24"/>
+                <w:lang w:val="es-NI"/>
+              </w:rPr>
+              <w:t>1</w:t>
+            </w:r>
+          </w:p>
+        </w:tc>
+        <w:tc>
+          <w:tcPr>
+            <w:tcW w:w="753" w:type="dxa"/>
+          </w:tcPr>
+          <w:p>
+            <w:pPr>
+              <w:pBdr>
+                <w:top w:val="none" w:sz="0" w:space="0" w:color="auto"/>
+                <w:left w:val="none" w:sz="0" w:space="0" w:color="auto"/>
+                <w:bottom w:val="none" w:sz="0" w:space="0" w:color="auto"/>
+                <w:right w:val="none" w:sz="0" w:space="0" w:color="auto"/>
+                <w:between w:val="none" w:sz="0" w:space="0" w:color="auto"/>
+              </w:pBdr>
+              <w:spacing w:line="360" w:lineRule="auto"/>
+              <w:jc w:val="both"/>
+              <w:rPr>
+                <w:sz w:val="24"/>
+                <w:lang w:val="es-NI"/>
+              </w:rPr>
+            </w:pPr>
+            <w:r>
+              <w:rPr>
+                <w:sz w:val="24"/>
+                <w:lang w:val="es-NI"/>
+              </w:rPr>
+              <w:t>I</w:t>
+            </w:r>
+          </w:p>
+        </w:tc>
+      </w:tr>
+      <w:tr>
+        <w:tc>
+          <w:tcPr>
+            <w:tcW w:w="782" w:type="dxa"/>
+            <w:shd w:val="clear" w:color="auto" w:fill="D9E2F3" w:themeFill="accent1" w:themeFillTint="33"/>
+          </w:tcPr>
+          <w:p>
+            <w:pPr>
+              <w:pBdr>
+                <w:top w:val="none" w:sz="0" w:space="0" w:color="auto"/>
+                <w:left w:val="none" w:sz="0" w:space="0" w:color="auto"/>
+                <w:bottom w:val="none" w:sz="0" w:space="0" w:color="auto"/>
+                <w:right w:val="none" w:sz="0" w:space="0" w:color="auto"/>
+                <w:between w:val="none" w:sz="0" w:space="0" w:color="auto"/>
+              </w:pBdr>
+              <w:spacing w:line="360" w:lineRule="auto"/>
+              <w:jc w:val="both"/>
+              <w:rPr>
+                <w:sz w:val="24"/>
+                <w:lang w:val="es-NI"/>
+              </w:rPr>
+            </w:pPr>
+            <w:r>
+              <w:rPr>
+                <w:sz w:val="24"/>
+                <w:lang w:val="es-NI"/>
+              </w:rPr>
+              <w:t>1</w:t>
+            </w:r>
+          </w:p>
+        </w:tc>
+        <w:tc>
+          <w:tcPr>
+            <w:tcW w:w="785" w:type="dxa"/>
+            <w:shd w:val="clear" w:color="auto" w:fill="D9E2F3" w:themeFill="accent1" w:themeFillTint="33"/>
+          </w:tcPr>
+          <w:p>
+            <w:pPr>
+              <w:pBdr>
+                <w:top w:val="none" w:sz="0" w:space="0" w:color="auto"/>
+                <w:left w:val="none" w:sz="0" w:space="0" w:color="auto"/>
+                <w:bottom w:val="none" w:sz="0" w:space="0" w:color="auto"/>
+                <w:right w:val="none" w:sz="0" w:space="0" w:color="auto"/>
+                <w:between w:val="none" w:sz="0" w:space="0" w:color="auto"/>
+              </w:pBdr>
+              <w:spacing w:line="360" w:lineRule="auto"/>
+              <w:jc w:val="both"/>
+              <w:rPr>
+                <w:sz w:val="24"/>
+                <w:lang w:val="es-NI"/>
+              </w:rPr>
+            </w:pPr>
+            <w:r>
+              <w:rPr>
+                <w:sz w:val="24"/>
+                <w:lang w:val="es-NI"/>
+              </w:rPr>
+              <w:t>0</w:t>
+            </w:r>
+          </w:p>
+        </w:tc>
+        <w:tc>
+          <w:tcPr>
+            <w:tcW w:w="779" w:type="dxa"/>
+            <w:shd w:val="clear" w:color="auto" w:fill="D9E2F3" w:themeFill="accent1" w:themeFillTint="33"/>
+          </w:tcPr>
+          <w:p>
+            <w:pPr>
+              <w:pBdr>
+                <w:top w:val="none" w:sz="0" w:space="0" w:color="auto"/>
+                <w:left w:val="none" w:sz="0" w:space="0" w:color="auto"/>
+                <w:bottom w:val="none" w:sz="0" w:space="0" w:color="auto"/>
+                <w:right w:val="none" w:sz="0" w:space="0" w:color="auto"/>
+                <w:between w:val="none" w:sz="0" w:space="0" w:color="auto"/>
+              </w:pBdr>
+              <w:spacing w:line="360" w:lineRule="auto"/>
+              <w:jc w:val="both"/>
+              <w:rPr>
+                <w:sz w:val="24"/>
+                <w:lang w:val="es-NI"/>
+              </w:rPr>
+            </w:pPr>
+            <w:r>
+              <w:rPr>
+                <w:sz w:val="24"/>
+                <w:lang w:val="es-NI"/>
+              </w:rPr>
+              <w:t>0</w:t>
+            </w:r>
+          </w:p>
+        </w:tc>
+        <w:tc>
+          <w:tcPr>
+            <w:tcW w:w="784" w:type="dxa"/>
+            <w:shd w:val="clear" w:color="auto" w:fill="D9E2F3" w:themeFill="accent1" w:themeFillTint="33"/>
+          </w:tcPr>
+          <w:p>
+            <w:pPr>
+              <w:pBdr>
+                <w:top w:val="none" w:sz="0" w:space="0" w:color="auto"/>
+                <w:left w:val="none" w:sz="0" w:space="0" w:color="auto"/>
+                <w:bottom w:val="none" w:sz="0" w:space="0" w:color="auto"/>
+                <w:right w:val="none" w:sz="0" w:space="0" w:color="auto"/>
+                <w:between w:val="none" w:sz="0" w:space="0" w:color="auto"/>
+              </w:pBdr>
+              <w:spacing w:line="360" w:lineRule="auto"/>
+              <w:jc w:val="both"/>
+              <w:rPr>
+                <w:sz w:val="24"/>
+                <w:lang w:val="es-NI"/>
+              </w:rPr>
+            </w:pPr>
+            <w:r>
+              <w:rPr>
+                <w:sz w:val="24"/>
+                <w:lang w:val="es-NI"/>
+              </w:rPr>
+              <w:t>1</w:t>
+            </w:r>
+          </w:p>
+        </w:tc>
+        <w:tc>
+          <w:tcPr>
+            <w:tcW w:w="783" w:type="dxa"/>
+            <w:shd w:val="clear" w:color="auto" w:fill="D0CECE" w:themeFill="background2" w:themeFillShade="E6"/>
+          </w:tcPr>
+          <w:p>
+            <w:pPr>
+              <w:pBdr>
+                <w:top w:val="none" w:sz="0" w:space="0" w:color="auto"/>
+                <w:left w:val="none" w:sz="0" w:space="0" w:color="auto"/>
+                <w:bottom w:val="none" w:sz="0" w:space="0" w:color="auto"/>
+                <w:right w:val="none" w:sz="0" w:space="0" w:color="auto"/>
+                <w:between w:val="none" w:sz="0" w:space="0" w:color="auto"/>
+              </w:pBdr>
+              <w:spacing w:line="360" w:lineRule="auto"/>
+              <w:jc w:val="both"/>
+              <w:rPr>
+                <w:sz w:val="24"/>
+                <w:lang w:val="es-NI"/>
+              </w:rPr>
+            </w:pPr>
+            <w:r>
+              <w:rPr>
+                <w:sz w:val="24"/>
+                <w:lang w:val="es-NI"/>
+              </w:rPr>
+              <w:t>1</w:t>
+            </w:r>
+          </w:p>
+        </w:tc>
+        <w:tc>
+          <w:tcPr>
+            <w:tcW w:w="783" w:type="dxa"/>
+            <w:shd w:val="clear" w:color="auto" w:fill="D0CECE" w:themeFill="background2" w:themeFillShade="E6"/>
+          </w:tcPr>
+          <w:p>
+            <w:pPr>
+              <w:pBdr>
+                <w:top w:val="none" w:sz="0" w:space="0" w:color="auto"/>
+                <w:left w:val="none" w:sz="0" w:space="0" w:color="auto"/>
+                <w:bottom w:val="none" w:sz="0" w:space="0" w:color="auto"/>
+                <w:right w:val="none" w:sz="0" w:space="0" w:color="auto"/>
+                <w:between w:val="none" w:sz="0" w:space="0" w:color="auto"/>
+              </w:pBdr>
+              <w:spacing w:line="360" w:lineRule="auto"/>
+              <w:jc w:val="both"/>
+              <w:rPr>
+                <w:sz w:val="24"/>
+                <w:lang w:val="es-NI"/>
+              </w:rPr>
+            </w:pPr>
+            <w:r>
+              <w:rPr>
+                <w:sz w:val="24"/>
+                <w:lang w:val="es-NI"/>
+              </w:rPr>
+              <w:t>1</w:t>
+            </w:r>
+          </w:p>
+        </w:tc>
+        <w:tc>
+          <w:tcPr>
+            <w:tcW w:w="783" w:type="dxa"/>
+            <w:shd w:val="clear" w:color="auto" w:fill="D0CECE" w:themeFill="background2" w:themeFillShade="E6"/>
+          </w:tcPr>
+          <w:p>
+            <w:pPr>
+              <w:pBdr>
+                <w:top w:val="none" w:sz="0" w:space="0" w:color="auto"/>
+                <w:left w:val="none" w:sz="0" w:space="0" w:color="auto"/>
+                <w:bottom w:val="none" w:sz="0" w:space="0" w:color="auto"/>
+                <w:right w:val="none" w:sz="0" w:space="0" w:color="auto"/>
+                <w:between w:val="none" w:sz="0" w:space="0" w:color="auto"/>
+              </w:pBdr>
+              <w:spacing w:line="360" w:lineRule="auto"/>
+              <w:jc w:val="both"/>
+              <w:rPr>
+                <w:sz w:val="24"/>
+                <w:lang w:val="es-NI"/>
+              </w:rPr>
+            </w:pPr>
+            <w:r>
+              <w:rPr>
+                <w:sz w:val="24"/>
+                <w:lang w:val="es-NI"/>
+              </w:rPr>
+              <w:t>1</w:t>
+            </w:r>
+          </w:p>
+        </w:tc>
+        <w:tc>
+          <w:tcPr>
+            <w:tcW w:w="783" w:type="dxa"/>
+            <w:shd w:val="clear" w:color="auto" w:fill="D0CECE" w:themeFill="background2" w:themeFillShade="E6"/>
+          </w:tcPr>
+          <w:p>
+            <w:pPr>
+              <w:pBdr>
+                <w:top w:val="none" w:sz="0" w:space="0" w:color="auto"/>
+                <w:left w:val="none" w:sz="0" w:space="0" w:color="auto"/>
+                <w:bottom w:val="none" w:sz="0" w:space="0" w:color="auto"/>
+                <w:right w:val="none" w:sz="0" w:space="0" w:color="auto"/>
+                <w:between w:val="none" w:sz="0" w:space="0" w:color="auto"/>
+              </w:pBdr>
+              <w:spacing w:line="360" w:lineRule="auto"/>
+              <w:jc w:val="both"/>
+              <w:rPr>
+                <w:sz w:val="24"/>
+                <w:lang w:val="es-NI"/>
+              </w:rPr>
+            </w:pPr>
+            <w:r>
+              <w:rPr>
+                <w:sz w:val="24"/>
+                <w:lang w:val="es-NI"/>
+              </w:rPr>
+              <w:t>0</w:t>
+            </w:r>
+          </w:p>
+        </w:tc>
+        <w:tc>
+          <w:tcPr>
+            <w:tcW w:w="783" w:type="dxa"/>
+            <w:shd w:val="clear" w:color="auto" w:fill="D0CECE" w:themeFill="background2" w:themeFillShade="E6"/>
+          </w:tcPr>
+          <w:p>
+            <w:pPr>
+              <w:pBdr>
+                <w:top w:val="none" w:sz="0" w:space="0" w:color="auto"/>
+                <w:left w:val="none" w:sz="0" w:space="0" w:color="auto"/>
+                <w:bottom w:val="none" w:sz="0" w:space="0" w:color="auto"/>
+                <w:right w:val="none" w:sz="0" w:space="0" w:color="auto"/>
+                <w:between w:val="none" w:sz="0" w:space="0" w:color="auto"/>
+              </w:pBdr>
+              <w:spacing w:line="360" w:lineRule="auto"/>
+              <w:jc w:val="both"/>
+              <w:rPr>
+                <w:sz w:val="24"/>
+                <w:lang w:val="es-NI"/>
+              </w:rPr>
+            </w:pPr>
+            <w:r>
+              <w:rPr>
+                <w:sz w:val="24"/>
+                <w:lang w:val="es-NI"/>
+              </w:rPr>
+              <w:t>1</w:t>
+            </w:r>
+          </w:p>
+        </w:tc>
+        <w:tc>
+          <w:tcPr>
+            <w:tcW w:w="783" w:type="dxa"/>
+            <w:shd w:val="clear" w:color="auto" w:fill="D0CECE" w:themeFill="background2" w:themeFillShade="E6"/>
+          </w:tcPr>
+          <w:p>
+            <w:pPr>
+              <w:pBdr>
+                <w:top w:val="none" w:sz="0" w:space="0" w:color="auto"/>
+                <w:left w:val="none" w:sz="0" w:space="0" w:color="auto"/>
+                <w:bottom w:val="none" w:sz="0" w:space="0" w:color="auto"/>
+                <w:right w:val="none" w:sz="0" w:space="0" w:color="auto"/>
+                <w:between w:val="none" w:sz="0" w:space="0" w:color="auto"/>
+              </w:pBdr>
+              <w:spacing w:line="360" w:lineRule="auto"/>
+              <w:jc w:val="both"/>
+              <w:rPr>
+                <w:sz w:val="24"/>
+                <w:lang w:val="es-NI"/>
+              </w:rPr>
+            </w:pPr>
+            <w:r>
+              <w:rPr>
+                <w:sz w:val="24"/>
+                <w:lang w:val="es-NI"/>
+              </w:rPr>
+              <w:t>1</w:t>
+            </w:r>
+          </w:p>
+        </w:tc>
+        <w:tc>
+          <w:tcPr>
+            <w:tcW w:w="769" w:type="dxa"/>
+            <w:shd w:val="clear" w:color="auto" w:fill="D0CECE" w:themeFill="background2" w:themeFillShade="E6"/>
+          </w:tcPr>
+          <w:p>
+            <w:pPr>
+              <w:pBdr>
+                <w:top w:val="none" w:sz="0" w:space="0" w:color="auto"/>
+                <w:left w:val="none" w:sz="0" w:space="0" w:color="auto"/>
+                <w:bottom w:val="none" w:sz="0" w:space="0" w:color="auto"/>
+                <w:right w:val="none" w:sz="0" w:space="0" w:color="auto"/>
+                <w:between w:val="none" w:sz="0" w:space="0" w:color="auto"/>
+              </w:pBdr>
+              <w:spacing w:line="360" w:lineRule="auto"/>
+              <w:jc w:val="both"/>
+              <w:rPr>
+                <w:sz w:val="24"/>
+                <w:lang w:val="es-NI"/>
+              </w:rPr>
+            </w:pPr>
+            <w:r>
+              <w:rPr>
+                <w:sz w:val="24"/>
+                <w:lang w:val="es-NI"/>
+              </w:rPr>
+              <w:t>0</w:t>
+            </w:r>
+          </w:p>
+        </w:tc>
+        <w:tc>
+          <w:tcPr>
+            <w:tcW w:w="753" w:type="dxa"/>
+          </w:tcPr>
+          <w:p>
+            <w:pPr>
+              <w:pBdr>
+                <w:top w:val="none" w:sz="0" w:space="0" w:color="auto"/>
+                <w:left w:val="none" w:sz="0" w:space="0" w:color="auto"/>
+                <w:bottom w:val="none" w:sz="0" w:space="0" w:color="auto"/>
+                <w:right w:val="none" w:sz="0" w:space="0" w:color="auto"/>
+                <w:between w:val="none" w:sz="0" w:space="0" w:color="auto"/>
+              </w:pBdr>
+              <w:spacing w:line="360" w:lineRule="auto"/>
+              <w:jc w:val="both"/>
+              <w:rPr>
+                <w:sz w:val="24"/>
+                <w:lang w:val="es-NI"/>
+              </w:rPr>
+            </w:pPr>
+            <w:r>
+              <w:rPr>
+                <w:sz w:val="24"/>
+                <w:lang w:val="es-NI"/>
+              </w:rPr>
+              <w:t>F</w:t>
+            </w:r>
+          </w:p>
+        </w:tc>
+      </w:tr>
+      <w:tr>
+        <w:tc>
+          <w:tcPr>
+            <w:tcW w:w="782" w:type="dxa"/>
+            <w:shd w:val="clear" w:color="auto" w:fill="D9E2F3" w:themeFill="accent1" w:themeFillTint="33"/>
+          </w:tcPr>
+          <w:p>
+            <w:pPr>
+              <w:pBdr>
+                <w:top w:val="none" w:sz="0" w:space="0" w:color="auto"/>
+                <w:left w:val="none" w:sz="0" w:space="0" w:color="auto"/>
+                <w:bottom w:val="none" w:sz="0" w:space="0" w:color="auto"/>
+                <w:right w:val="none" w:sz="0" w:space="0" w:color="auto"/>
+                <w:between w:val="none" w:sz="0" w:space="0" w:color="auto"/>
+              </w:pBdr>
+              <w:spacing w:line="360" w:lineRule="auto"/>
+              <w:jc w:val="both"/>
+              <w:rPr>
+                <w:sz w:val="24"/>
+                <w:lang w:val="es-NI"/>
+              </w:rPr>
+            </w:pPr>
+            <w:r>
+              <w:rPr>
+                <w:sz w:val="24"/>
+                <w:lang w:val="es-NI"/>
+              </w:rPr>
+              <w:t>1</w:t>
+            </w:r>
+          </w:p>
+        </w:tc>
+        <w:tc>
+          <w:tcPr>
+            <w:tcW w:w="785" w:type="dxa"/>
+            <w:shd w:val="clear" w:color="auto" w:fill="D9E2F3" w:themeFill="accent1" w:themeFillTint="33"/>
+          </w:tcPr>
+          <w:p>
+            <w:pPr>
+              <w:pBdr>
+                <w:top w:val="none" w:sz="0" w:space="0" w:color="auto"/>
+                <w:left w:val="none" w:sz="0" w:space="0" w:color="auto"/>
+                <w:bottom w:val="none" w:sz="0" w:space="0" w:color="auto"/>
+                <w:right w:val="none" w:sz="0" w:space="0" w:color="auto"/>
+                <w:between w:val="none" w:sz="0" w:space="0" w:color="auto"/>
+              </w:pBdr>
+              <w:spacing w:line="360" w:lineRule="auto"/>
+              <w:jc w:val="both"/>
+              <w:rPr>
+                <w:sz w:val="24"/>
+                <w:lang w:val="es-NI"/>
+              </w:rPr>
+            </w:pPr>
+            <w:r>
+              <w:rPr>
+                <w:sz w:val="24"/>
+                <w:lang w:val="es-NI"/>
+              </w:rPr>
+              <w:t>0</w:t>
+            </w:r>
+          </w:p>
+        </w:tc>
+        <w:tc>
+          <w:tcPr>
+            <w:tcW w:w="779" w:type="dxa"/>
+            <w:shd w:val="clear" w:color="auto" w:fill="D9E2F3" w:themeFill="accent1" w:themeFillTint="33"/>
+          </w:tcPr>
+          <w:p>
+            <w:pPr>
+              <w:pBdr>
+                <w:top w:val="none" w:sz="0" w:space="0" w:color="auto"/>
+                <w:left w:val="none" w:sz="0" w:space="0" w:color="auto"/>
+                <w:bottom w:val="none" w:sz="0" w:space="0" w:color="auto"/>
+                <w:right w:val="none" w:sz="0" w:space="0" w:color="auto"/>
+                <w:between w:val="none" w:sz="0" w:space="0" w:color="auto"/>
+              </w:pBdr>
+              <w:spacing w:line="360" w:lineRule="auto"/>
+              <w:jc w:val="both"/>
+              <w:rPr>
+                <w:sz w:val="24"/>
+                <w:lang w:val="es-NI"/>
+              </w:rPr>
+            </w:pPr>
+            <w:r>
+              <w:rPr>
+                <w:sz w:val="24"/>
+                <w:lang w:val="es-NI"/>
+              </w:rPr>
+              <w:t>1</w:t>
+            </w:r>
+          </w:p>
+        </w:tc>
+        <w:tc>
+          <w:tcPr>
+            <w:tcW w:w="784" w:type="dxa"/>
+            <w:shd w:val="clear" w:color="auto" w:fill="D9E2F3" w:themeFill="accent1" w:themeFillTint="33"/>
+          </w:tcPr>
+          <w:p>
+            <w:pPr>
+              <w:pBdr>
+                <w:top w:val="none" w:sz="0" w:space="0" w:color="auto"/>
+                <w:left w:val="none" w:sz="0" w:space="0" w:color="auto"/>
+                <w:bottom w:val="none" w:sz="0" w:space="0" w:color="auto"/>
+                <w:right w:val="none" w:sz="0" w:space="0" w:color="auto"/>
+                <w:between w:val="none" w:sz="0" w:space="0" w:color="auto"/>
+              </w:pBdr>
+              <w:spacing w:line="360" w:lineRule="auto"/>
+              <w:jc w:val="both"/>
+              <w:rPr>
+                <w:sz w:val="24"/>
+                <w:lang w:val="es-NI"/>
+              </w:rPr>
+            </w:pPr>
+            <w:r>
+              <w:rPr>
+                <w:sz w:val="24"/>
+                <w:lang w:val="es-NI"/>
+              </w:rPr>
+              <w:t>0</w:t>
+            </w:r>
+          </w:p>
+        </w:tc>
+        <w:tc>
+          <w:tcPr>
+            <w:tcW w:w="783" w:type="dxa"/>
+            <w:shd w:val="clear" w:color="auto" w:fill="D0CECE" w:themeFill="background2" w:themeFillShade="E6"/>
+          </w:tcPr>
+          <w:p>
+            <w:pPr>
+              <w:pBdr>
+                <w:top w:val="none" w:sz="0" w:space="0" w:color="auto"/>
+                <w:left w:val="none" w:sz="0" w:space="0" w:color="auto"/>
+                <w:bottom w:val="none" w:sz="0" w:space="0" w:color="auto"/>
+                <w:right w:val="none" w:sz="0" w:space="0" w:color="auto"/>
+                <w:between w:val="none" w:sz="0" w:space="0" w:color="auto"/>
+              </w:pBdr>
+              <w:spacing w:line="360" w:lineRule="auto"/>
+              <w:jc w:val="both"/>
+              <w:rPr>
+                <w:sz w:val="24"/>
+                <w:lang w:val="es-NI"/>
+              </w:rPr>
+            </w:pPr>
+            <w:r>
+              <w:rPr>
+                <w:sz w:val="24"/>
+                <w:lang w:val="es-NI"/>
+              </w:rPr>
+              <w:t>1</w:t>
+            </w:r>
+          </w:p>
+        </w:tc>
+        <w:tc>
+          <w:tcPr>
+            <w:tcW w:w="783" w:type="dxa"/>
+            <w:shd w:val="clear" w:color="auto" w:fill="D0CECE" w:themeFill="background2" w:themeFillShade="E6"/>
+          </w:tcPr>
+          <w:p>
+            <w:pPr>
+              <w:pBdr>
+                <w:top w:val="none" w:sz="0" w:space="0" w:color="auto"/>
+                <w:left w:val="none" w:sz="0" w:space="0" w:color="auto"/>
+                <w:bottom w:val="none" w:sz="0" w:space="0" w:color="auto"/>
+                <w:right w:val="none" w:sz="0" w:space="0" w:color="auto"/>
+                <w:between w:val="none" w:sz="0" w:space="0" w:color="auto"/>
+              </w:pBdr>
+              <w:spacing w:line="360" w:lineRule="auto"/>
+              <w:jc w:val="both"/>
+              <w:rPr>
+                <w:sz w:val="24"/>
+                <w:lang w:val="es-NI"/>
+              </w:rPr>
+            </w:pPr>
+            <w:r>
+              <w:rPr>
+                <w:sz w:val="24"/>
+                <w:lang w:val="es-NI"/>
+              </w:rPr>
+              <w:t>1</w:t>
+            </w:r>
+          </w:p>
+        </w:tc>
+        <w:tc>
+          <w:tcPr>
+            <w:tcW w:w="783" w:type="dxa"/>
+            <w:shd w:val="clear" w:color="auto" w:fill="D0CECE" w:themeFill="background2" w:themeFillShade="E6"/>
+          </w:tcPr>
+          <w:p>
+            <w:pPr>
+              <w:pBdr>
+                <w:top w:val="none" w:sz="0" w:space="0" w:color="auto"/>
+                <w:left w:val="none" w:sz="0" w:space="0" w:color="auto"/>
+                <w:bottom w:val="none" w:sz="0" w:space="0" w:color="auto"/>
+                <w:right w:val="none" w:sz="0" w:space="0" w:color="auto"/>
+                <w:between w:val="none" w:sz="0" w:space="0" w:color="auto"/>
+              </w:pBdr>
+              <w:spacing w:line="360" w:lineRule="auto"/>
+              <w:jc w:val="both"/>
+              <w:rPr>
+                <w:sz w:val="24"/>
+                <w:lang w:val="es-NI"/>
+              </w:rPr>
+            </w:pPr>
+            <w:r>
+              <w:rPr>
+                <w:sz w:val="24"/>
+                <w:lang w:val="es-NI"/>
+              </w:rPr>
+              <w:t>1</w:t>
+            </w:r>
+          </w:p>
+        </w:tc>
+        <w:tc>
+          <w:tcPr>
+            <w:tcW w:w="783" w:type="dxa"/>
+            <w:shd w:val="clear" w:color="auto" w:fill="D0CECE" w:themeFill="background2" w:themeFillShade="E6"/>
+          </w:tcPr>
+          <w:p>
+            <w:pPr>
+              <w:pBdr>
+                <w:top w:val="none" w:sz="0" w:space="0" w:color="auto"/>
+                <w:left w:val="none" w:sz="0" w:space="0" w:color="auto"/>
+                <w:bottom w:val="none" w:sz="0" w:space="0" w:color="auto"/>
+                <w:right w:val="none" w:sz="0" w:space="0" w:color="auto"/>
+                <w:between w:val="none" w:sz="0" w:space="0" w:color="auto"/>
+              </w:pBdr>
+              <w:spacing w:line="360" w:lineRule="auto"/>
+              <w:jc w:val="both"/>
+              <w:rPr>
+                <w:sz w:val="24"/>
+                <w:lang w:val="es-NI"/>
+              </w:rPr>
+            </w:pPr>
+            <w:r>
+              <w:rPr>
+                <w:sz w:val="24"/>
+                <w:lang w:val="es-NI"/>
+              </w:rPr>
+              <w:t>0</w:t>
+            </w:r>
+          </w:p>
+        </w:tc>
+        <w:tc>
+          <w:tcPr>
+            <w:tcW w:w="783" w:type="dxa"/>
+            <w:shd w:val="clear" w:color="auto" w:fill="D0CECE" w:themeFill="background2" w:themeFillShade="E6"/>
+          </w:tcPr>
+          <w:p>
+            <w:pPr>
+              <w:pBdr>
+                <w:top w:val="none" w:sz="0" w:space="0" w:color="auto"/>
+                <w:left w:val="none" w:sz="0" w:space="0" w:color="auto"/>
+                <w:bottom w:val="none" w:sz="0" w:space="0" w:color="auto"/>
+                <w:right w:val="none" w:sz="0" w:space="0" w:color="auto"/>
+                <w:between w:val="none" w:sz="0" w:space="0" w:color="auto"/>
+              </w:pBdr>
+              <w:spacing w:line="360" w:lineRule="auto"/>
+              <w:jc w:val="both"/>
+              <w:rPr>
+                <w:sz w:val="24"/>
+                <w:lang w:val="es-NI"/>
+              </w:rPr>
+            </w:pPr>
+            <w:r>
+              <w:rPr>
+                <w:sz w:val="24"/>
+                <w:lang w:val="es-NI"/>
+              </w:rPr>
+              <w:t>1</w:t>
+            </w:r>
+          </w:p>
+        </w:tc>
+        <w:tc>
+          <w:tcPr>
+            <w:tcW w:w="783" w:type="dxa"/>
+            <w:shd w:val="clear" w:color="auto" w:fill="D0CECE" w:themeFill="background2" w:themeFillShade="E6"/>
+          </w:tcPr>
+          <w:p>
+            <w:pPr>
+              <w:pBdr>
+                <w:top w:val="none" w:sz="0" w:space="0" w:color="auto"/>
+                <w:left w:val="none" w:sz="0" w:space="0" w:color="auto"/>
+                <w:bottom w:val="none" w:sz="0" w:space="0" w:color="auto"/>
+                <w:right w:val="none" w:sz="0" w:space="0" w:color="auto"/>
+                <w:between w:val="none" w:sz="0" w:space="0" w:color="auto"/>
+              </w:pBdr>
+              <w:spacing w:line="360" w:lineRule="auto"/>
+              <w:jc w:val="both"/>
+              <w:rPr>
+                <w:sz w:val="24"/>
+                <w:lang w:val="es-NI"/>
+              </w:rPr>
+            </w:pPr>
+            <w:r>
+              <w:rPr>
+                <w:sz w:val="24"/>
+                <w:lang w:val="es-NI"/>
+              </w:rPr>
+              <w:t>1</w:t>
+            </w:r>
+          </w:p>
+        </w:tc>
+        <w:tc>
+          <w:tcPr>
+            <w:tcW w:w="769" w:type="dxa"/>
+            <w:shd w:val="clear" w:color="auto" w:fill="D0CECE" w:themeFill="background2" w:themeFillShade="E6"/>
+          </w:tcPr>
+          <w:p>
+            <w:pPr>
+              <w:pBdr>
+                <w:top w:val="none" w:sz="0" w:space="0" w:color="auto"/>
+                <w:left w:val="none" w:sz="0" w:space="0" w:color="auto"/>
+                <w:bottom w:val="none" w:sz="0" w:space="0" w:color="auto"/>
+                <w:right w:val="none" w:sz="0" w:space="0" w:color="auto"/>
+                <w:between w:val="none" w:sz="0" w:space="0" w:color="auto"/>
+              </w:pBdr>
+              <w:spacing w:line="360" w:lineRule="auto"/>
+              <w:jc w:val="both"/>
+              <w:rPr>
+                <w:sz w:val="24"/>
+                <w:lang w:val="es-NI"/>
+              </w:rPr>
+            </w:pPr>
+            <w:r>
+              <w:rPr>
+                <w:sz w:val="24"/>
+                <w:lang w:val="es-NI"/>
+              </w:rPr>
+              <w:t>0</w:t>
+            </w:r>
+          </w:p>
+        </w:tc>
+        <w:tc>
+          <w:tcPr>
+            <w:tcW w:w="753" w:type="dxa"/>
+          </w:tcPr>
+          <w:p>
+            <w:pPr>
+              <w:pBdr>
+                <w:top w:val="none" w:sz="0" w:space="0" w:color="auto"/>
+                <w:left w:val="none" w:sz="0" w:space="0" w:color="auto"/>
+                <w:bottom w:val="none" w:sz="0" w:space="0" w:color="auto"/>
+                <w:right w:val="none" w:sz="0" w:space="0" w:color="auto"/>
+                <w:between w:val="none" w:sz="0" w:space="0" w:color="auto"/>
+              </w:pBdr>
+              <w:spacing w:line="360" w:lineRule="auto"/>
+              <w:jc w:val="both"/>
+              <w:rPr>
+                <w:sz w:val="24"/>
+                <w:lang w:val="es-NI"/>
+              </w:rPr>
+            </w:pPr>
+            <w:r>
+              <w:rPr>
+                <w:sz w:val="24"/>
+                <w:lang w:val="es-NI"/>
+              </w:rPr>
+              <w:t>E</w:t>
+            </w:r>
+          </w:p>
+        </w:tc>
+      </w:tr>
+      <w:tr>
+        <w:tc>
+          <w:tcPr>
+            <w:tcW w:w="782" w:type="dxa"/>
+            <w:shd w:val="clear" w:color="auto" w:fill="D9E2F3" w:themeFill="accent1" w:themeFillTint="33"/>
+          </w:tcPr>
+          <w:p>
+            <w:pPr>
+              <w:pBdr>
+                <w:top w:val="none" w:sz="0" w:space="0" w:color="auto"/>
+                <w:left w:val="none" w:sz="0" w:space="0" w:color="auto"/>
+                <w:bottom w:val="none" w:sz="0" w:space="0" w:color="auto"/>
+                <w:right w:val="none" w:sz="0" w:space="0" w:color="auto"/>
+                <w:between w:val="none" w:sz="0" w:space="0" w:color="auto"/>
+              </w:pBdr>
+              <w:spacing w:line="360" w:lineRule="auto"/>
+              <w:jc w:val="both"/>
+              <w:rPr>
+                <w:sz w:val="24"/>
+                <w:lang w:val="es-NI"/>
+              </w:rPr>
+            </w:pPr>
+            <w:r>
+              <w:rPr>
+                <w:sz w:val="24"/>
+                <w:lang w:val="es-NI"/>
+              </w:rPr>
+              <w:t>1</w:t>
+            </w:r>
+          </w:p>
+        </w:tc>
+        <w:tc>
+          <w:tcPr>
+            <w:tcW w:w="785" w:type="dxa"/>
+            <w:shd w:val="clear" w:color="auto" w:fill="D9E2F3" w:themeFill="accent1" w:themeFillTint="33"/>
+          </w:tcPr>
+          <w:p>
+            <w:pPr>
+              <w:pBdr>
+                <w:top w:val="none" w:sz="0" w:space="0" w:color="auto"/>
+                <w:left w:val="none" w:sz="0" w:space="0" w:color="auto"/>
+                <w:bottom w:val="none" w:sz="0" w:space="0" w:color="auto"/>
+                <w:right w:val="none" w:sz="0" w:space="0" w:color="auto"/>
+                <w:between w:val="none" w:sz="0" w:space="0" w:color="auto"/>
+              </w:pBdr>
+              <w:spacing w:line="360" w:lineRule="auto"/>
+              <w:jc w:val="both"/>
+              <w:rPr>
+                <w:sz w:val="24"/>
+                <w:lang w:val="es-NI"/>
+              </w:rPr>
+            </w:pPr>
+            <w:r>
+              <w:rPr>
+                <w:sz w:val="24"/>
+                <w:lang w:val="es-NI"/>
+              </w:rPr>
+              <w:t>0</w:t>
+            </w:r>
+          </w:p>
+        </w:tc>
+        <w:tc>
+          <w:tcPr>
+            <w:tcW w:w="779" w:type="dxa"/>
+            <w:shd w:val="clear" w:color="auto" w:fill="D9E2F3" w:themeFill="accent1" w:themeFillTint="33"/>
+          </w:tcPr>
+          <w:p>
+            <w:pPr>
+              <w:pBdr>
+                <w:top w:val="none" w:sz="0" w:space="0" w:color="auto"/>
+                <w:left w:val="none" w:sz="0" w:space="0" w:color="auto"/>
+                <w:bottom w:val="none" w:sz="0" w:space="0" w:color="auto"/>
+                <w:right w:val="none" w:sz="0" w:space="0" w:color="auto"/>
+                <w:between w:val="none" w:sz="0" w:space="0" w:color="auto"/>
+              </w:pBdr>
+              <w:spacing w:line="360" w:lineRule="auto"/>
+              <w:jc w:val="both"/>
+              <w:rPr>
+                <w:sz w:val="24"/>
+                <w:lang w:val="es-NI"/>
+              </w:rPr>
+            </w:pPr>
+            <w:r>
+              <w:rPr>
+                <w:sz w:val="24"/>
+                <w:lang w:val="es-NI"/>
+              </w:rPr>
+              <w:t>1</w:t>
+            </w:r>
+          </w:p>
+        </w:tc>
+        <w:tc>
+          <w:tcPr>
+            <w:tcW w:w="784" w:type="dxa"/>
+            <w:shd w:val="clear" w:color="auto" w:fill="D9E2F3" w:themeFill="accent1" w:themeFillTint="33"/>
+          </w:tcPr>
+          <w:p>
+            <w:pPr>
+              <w:pBdr>
+                <w:top w:val="none" w:sz="0" w:space="0" w:color="auto"/>
+                <w:left w:val="none" w:sz="0" w:space="0" w:color="auto"/>
+                <w:bottom w:val="none" w:sz="0" w:space="0" w:color="auto"/>
+                <w:right w:val="none" w:sz="0" w:space="0" w:color="auto"/>
+                <w:between w:val="none" w:sz="0" w:space="0" w:color="auto"/>
+              </w:pBdr>
+              <w:spacing w:line="360" w:lineRule="auto"/>
+              <w:jc w:val="both"/>
+              <w:rPr>
+                <w:sz w:val="24"/>
+                <w:lang w:val="es-NI"/>
+              </w:rPr>
+            </w:pPr>
+            <w:r>
+              <w:rPr>
+                <w:sz w:val="24"/>
+                <w:lang w:val="es-NI"/>
+              </w:rPr>
+              <w:t>1</w:t>
+            </w:r>
+          </w:p>
+        </w:tc>
+        <w:tc>
+          <w:tcPr>
+            <w:tcW w:w="783" w:type="dxa"/>
+            <w:shd w:val="clear" w:color="auto" w:fill="D0CECE" w:themeFill="background2" w:themeFillShade="E6"/>
+          </w:tcPr>
+          <w:p>
+            <w:pPr>
+              <w:pBdr>
+                <w:top w:val="none" w:sz="0" w:space="0" w:color="auto"/>
+                <w:left w:val="none" w:sz="0" w:space="0" w:color="auto"/>
+                <w:bottom w:val="none" w:sz="0" w:space="0" w:color="auto"/>
+                <w:right w:val="none" w:sz="0" w:space="0" w:color="auto"/>
+                <w:between w:val="none" w:sz="0" w:space="0" w:color="auto"/>
+              </w:pBdr>
+              <w:spacing w:line="360" w:lineRule="auto"/>
+              <w:jc w:val="both"/>
+              <w:rPr>
+                <w:sz w:val="24"/>
+                <w:lang w:val="es-NI"/>
+              </w:rPr>
+            </w:pPr>
+            <w:r>
+              <w:rPr>
+                <w:sz w:val="24"/>
+                <w:lang w:val="es-NI"/>
+              </w:rPr>
+              <w:t>0</w:t>
+            </w:r>
+          </w:p>
+        </w:tc>
+        <w:tc>
+          <w:tcPr>
+            <w:tcW w:w="783" w:type="dxa"/>
+            <w:shd w:val="clear" w:color="auto" w:fill="D0CECE" w:themeFill="background2" w:themeFillShade="E6"/>
+          </w:tcPr>
+          <w:p>
+            <w:pPr>
+              <w:pBdr>
+                <w:top w:val="none" w:sz="0" w:space="0" w:color="auto"/>
+                <w:left w:val="none" w:sz="0" w:space="0" w:color="auto"/>
+                <w:bottom w:val="none" w:sz="0" w:space="0" w:color="auto"/>
+                <w:right w:val="none" w:sz="0" w:space="0" w:color="auto"/>
+                <w:between w:val="none" w:sz="0" w:space="0" w:color="auto"/>
+              </w:pBdr>
+              <w:spacing w:line="360" w:lineRule="auto"/>
+              <w:jc w:val="both"/>
+              <w:rPr>
+                <w:sz w:val="24"/>
+                <w:lang w:val="es-NI"/>
+              </w:rPr>
+            </w:pPr>
+            <w:r>
+              <w:rPr>
+                <w:sz w:val="24"/>
+                <w:lang w:val="es-NI"/>
+              </w:rPr>
+              <w:t>0</w:t>
+            </w:r>
+          </w:p>
+        </w:tc>
+        <w:tc>
+          <w:tcPr>
+            <w:tcW w:w="783" w:type="dxa"/>
+            <w:shd w:val="clear" w:color="auto" w:fill="D0CECE" w:themeFill="background2" w:themeFillShade="E6"/>
+          </w:tcPr>
+          <w:p>
+            <w:pPr>
+              <w:pBdr>
+                <w:top w:val="none" w:sz="0" w:space="0" w:color="auto"/>
+                <w:left w:val="none" w:sz="0" w:space="0" w:color="auto"/>
+                <w:bottom w:val="none" w:sz="0" w:space="0" w:color="auto"/>
+                <w:right w:val="none" w:sz="0" w:space="0" w:color="auto"/>
+                <w:between w:val="none" w:sz="0" w:space="0" w:color="auto"/>
+              </w:pBdr>
+              <w:spacing w:line="360" w:lineRule="auto"/>
+              <w:jc w:val="both"/>
+              <w:rPr>
+                <w:sz w:val="24"/>
+                <w:lang w:val="es-NI"/>
+              </w:rPr>
+            </w:pPr>
+            <w:r>
+              <w:rPr>
+                <w:sz w:val="24"/>
+                <w:lang w:val="es-NI"/>
+              </w:rPr>
+              <w:t>0</w:t>
+            </w:r>
+          </w:p>
+        </w:tc>
+        <w:tc>
+          <w:tcPr>
+            <w:tcW w:w="783" w:type="dxa"/>
+            <w:shd w:val="clear" w:color="auto" w:fill="D0CECE" w:themeFill="background2" w:themeFillShade="E6"/>
+          </w:tcPr>
+          <w:p>
+            <w:pPr>
+              <w:pBdr>
+                <w:top w:val="none" w:sz="0" w:space="0" w:color="auto"/>
+                <w:left w:val="none" w:sz="0" w:space="0" w:color="auto"/>
+                <w:bottom w:val="none" w:sz="0" w:space="0" w:color="auto"/>
+                <w:right w:val="none" w:sz="0" w:space="0" w:color="auto"/>
+                <w:between w:val="none" w:sz="0" w:space="0" w:color="auto"/>
+              </w:pBdr>
+              <w:spacing w:line="360" w:lineRule="auto"/>
+              <w:jc w:val="both"/>
+              <w:rPr>
+                <w:sz w:val="24"/>
+                <w:lang w:val="es-NI"/>
+              </w:rPr>
+            </w:pPr>
+            <w:r>
+              <w:rPr>
+                <w:sz w:val="24"/>
+                <w:lang w:val="es-NI"/>
+              </w:rPr>
+              <w:t>0</w:t>
+            </w:r>
+          </w:p>
+        </w:tc>
+        <w:tc>
+          <w:tcPr>
+            <w:tcW w:w="783" w:type="dxa"/>
+            <w:shd w:val="clear" w:color="auto" w:fill="D0CECE" w:themeFill="background2" w:themeFillShade="E6"/>
+          </w:tcPr>
+          <w:p>
+            <w:pPr>
+              <w:pBdr>
+                <w:top w:val="none" w:sz="0" w:space="0" w:color="auto"/>
+                <w:left w:val="none" w:sz="0" w:space="0" w:color="auto"/>
+                <w:bottom w:val="none" w:sz="0" w:space="0" w:color="auto"/>
+                <w:right w:val="none" w:sz="0" w:space="0" w:color="auto"/>
+                <w:between w:val="none" w:sz="0" w:space="0" w:color="auto"/>
+              </w:pBdr>
+              <w:spacing w:line="360" w:lineRule="auto"/>
+              <w:jc w:val="both"/>
+              <w:rPr>
+                <w:sz w:val="24"/>
+                <w:lang w:val="es-NI"/>
+              </w:rPr>
+            </w:pPr>
+            <w:r>
+              <w:rPr>
+                <w:sz w:val="24"/>
+                <w:lang w:val="es-NI"/>
+              </w:rPr>
+              <w:t>0</w:t>
+            </w:r>
+          </w:p>
+        </w:tc>
+        <w:tc>
+          <w:tcPr>
+            <w:tcW w:w="783" w:type="dxa"/>
+            <w:shd w:val="clear" w:color="auto" w:fill="D0CECE" w:themeFill="background2" w:themeFillShade="E6"/>
+          </w:tcPr>
+          <w:p>
+            <w:pPr>
+              <w:pBdr>
+                <w:top w:val="none" w:sz="0" w:space="0" w:color="auto"/>
+                <w:left w:val="none" w:sz="0" w:space="0" w:color="auto"/>
+                <w:bottom w:val="none" w:sz="0" w:space="0" w:color="auto"/>
+                <w:right w:val="none" w:sz="0" w:space="0" w:color="auto"/>
+                <w:between w:val="none" w:sz="0" w:space="0" w:color="auto"/>
+              </w:pBdr>
+              <w:spacing w:line="360" w:lineRule="auto"/>
+              <w:jc w:val="both"/>
+              <w:rPr>
+                <w:sz w:val="24"/>
+                <w:lang w:val="es-NI"/>
+              </w:rPr>
+            </w:pPr>
+            <w:r>
+              <w:rPr>
+                <w:sz w:val="24"/>
+                <w:lang w:val="es-NI"/>
+              </w:rPr>
+              <w:t>0</w:t>
+            </w:r>
+          </w:p>
+        </w:tc>
+        <w:tc>
+          <w:tcPr>
+            <w:tcW w:w="769" w:type="dxa"/>
+            <w:shd w:val="clear" w:color="auto" w:fill="D0CECE" w:themeFill="background2" w:themeFillShade="E6"/>
+          </w:tcPr>
+          <w:p>
+            <w:pPr>
+              <w:pBdr>
+                <w:top w:val="none" w:sz="0" w:space="0" w:color="auto"/>
+                <w:left w:val="none" w:sz="0" w:space="0" w:color="auto"/>
+                <w:bottom w:val="none" w:sz="0" w:space="0" w:color="auto"/>
+                <w:right w:val="none" w:sz="0" w:space="0" w:color="auto"/>
+                <w:between w:val="none" w:sz="0" w:space="0" w:color="auto"/>
+              </w:pBdr>
+              <w:spacing w:line="360" w:lineRule="auto"/>
+              <w:jc w:val="both"/>
+              <w:rPr>
+                <w:sz w:val="24"/>
+                <w:lang w:val="es-NI"/>
+              </w:rPr>
+            </w:pPr>
+            <w:r>
+              <w:rPr>
+                <w:sz w:val="24"/>
+                <w:lang w:val="es-NI"/>
+              </w:rPr>
+              <w:t>0</w:t>
+            </w:r>
+          </w:p>
+        </w:tc>
+        <w:tc>
+          <w:tcPr>
+            <w:tcW w:w="753" w:type="dxa"/>
+          </w:tcPr>
+          <w:p>
+            <w:pPr>
+              <w:pBdr>
+                <w:top w:val="none" w:sz="0" w:space="0" w:color="auto"/>
+                <w:left w:val="none" w:sz="0" w:space="0" w:color="auto"/>
+                <w:bottom w:val="none" w:sz="0" w:space="0" w:color="auto"/>
+                <w:right w:val="none" w:sz="0" w:space="0" w:color="auto"/>
+                <w:between w:val="none" w:sz="0" w:space="0" w:color="auto"/>
+              </w:pBdr>
+              <w:spacing w:line="360" w:lineRule="auto"/>
+              <w:jc w:val="both"/>
+              <w:rPr>
+                <w:sz w:val="24"/>
+                <w:lang w:val="es-NI"/>
+              </w:rPr>
+            </w:pPr>
+          </w:p>
+        </w:tc>
+      </w:tr>
+      <w:tr>
+        <w:tc>
+          <w:tcPr>
+            <w:tcW w:w="782" w:type="dxa"/>
+            <w:shd w:val="clear" w:color="auto" w:fill="D9E2F3" w:themeFill="accent1" w:themeFillTint="33"/>
+          </w:tcPr>
+          <w:p>
+            <w:pPr>
+              <w:pBdr>
+                <w:top w:val="none" w:sz="0" w:space="0" w:color="auto"/>
+                <w:left w:val="none" w:sz="0" w:space="0" w:color="auto"/>
+                <w:bottom w:val="none" w:sz="0" w:space="0" w:color="auto"/>
+                <w:right w:val="none" w:sz="0" w:space="0" w:color="auto"/>
+                <w:between w:val="none" w:sz="0" w:space="0" w:color="auto"/>
+              </w:pBdr>
+              <w:spacing w:line="360" w:lineRule="auto"/>
+              <w:jc w:val="both"/>
+              <w:rPr>
+                <w:sz w:val="24"/>
+                <w:lang w:val="es-NI"/>
+              </w:rPr>
+            </w:pPr>
+            <w:r>
+              <w:rPr>
+                <w:sz w:val="24"/>
+                <w:lang w:val="es-NI"/>
+              </w:rPr>
+              <w:t>1</w:t>
+            </w:r>
+          </w:p>
+        </w:tc>
+        <w:tc>
+          <w:tcPr>
+            <w:tcW w:w="785" w:type="dxa"/>
+            <w:shd w:val="clear" w:color="auto" w:fill="D9E2F3" w:themeFill="accent1" w:themeFillTint="33"/>
+          </w:tcPr>
+          <w:p>
+            <w:pPr>
+              <w:pBdr>
+                <w:top w:val="none" w:sz="0" w:space="0" w:color="auto"/>
+                <w:left w:val="none" w:sz="0" w:space="0" w:color="auto"/>
+                <w:bottom w:val="none" w:sz="0" w:space="0" w:color="auto"/>
+                <w:right w:val="none" w:sz="0" w:space="0" w:color="auto"/>
+                <w:between w:val="none" w:sz="0" w:space="0" w:color="auto"/>
+              </w:pBdr>
+              <w:spacing w:line="360" w:lineRule="auto"/>
+              <w:jc w:val="both"/>
+              <w:rPr>
+                <w:sz w:val="24"/>
+                <w:lang w:val="es-NI"/>
+              </w:rPr>
+            </w:pPr>
+            <w:r>
+              <w:rPr>
+                <w:sz w:val="24"/>
+                <w:lang w:val="es-NI"/>
+              </w:rPr>
+              <w:t>1</w:t>
+            </w:r>
+          </w:p>
+        </w:tc>
+        <w:tc>
+          <w:tcPr>
+            <w:tcW w:w="779" w:type="dxa"/>
+            <w:shd w:val="clear" w:color="auto" w:fill="D9E2F3" w:themeFill="accent1" w:themeFillTint="33"/>
+          </w:tcPr>
+          <w:p>
+            <w:pPr>
+              <w:pBdr>
+                <w:top w:val="none" w:sz="0" w:space="0" w:color="auto"/>
+                <w:left w:val="none" w:sz="0" w:space="0" w:color="auto"/>
+                <w:bottom w:val="none" w:sz="0" w:space="0" w:color="auto"/>
+                <w:right w:val="none" w:sz="0" w:space="0" w:color="auto"/>
+                <w:between w:val="none" w:sz="0" w:space="0" w:color="auto"/>
+              </w:pBdr>
+              <w:spacing w:line="360" w:lineRule="auto"/>
+              <w:jc w:val="both"/>
+              <w:rPr>
+                <w:sz w:val="24"/>
+                <w:lang w:val="es-NI"/>
+              </w:rPr>
+            </w:pPr>
+            <w:r>
+              <w:rPr>
+                <w:sz w:val="24"/>
+                <w:lang w:val="es-NI"/>
+              </w:rPr>
+              <w:t>0</w:t>
+            </w:r>
+          </w:p>
+        </w:tc>
+        <w:tc>
+          <w:tcPr>
+            <w:tcW w:w="784" w:type="dxa"/>
+            <w:shd w:val="clear" w:color="auto" w:fill="D9E2F3" w:themeFill="accent1" w:themeFillTint="33"/>
+          </w:tcPr>
+          <w:p>
+            <w:pPr>
+              <w:pBdr>
+                <w:top w:val="none" w:sz="0" w:space="0" w:color="auto"/>
+                <w:left w:val="none" w:sz="0" w:space="0" w:color="auto"/>
+                <w:bottom w:val="none" w:sz="0" w:space="0" w:color="auto"/>
+                <w:right w:val="none" w:sz="0" w:space="0" w:color="auto"/>
+                <w:between w:val="none" w:sz="0" w:space="0" w:color="auto"/>
+              </w:pBdr>
+              <w:spacing w:line="360" w:lineRule="auto"/>
+              <w:jc w:val="both"/>
+              <w:rPr>
+                <w:sz w:val="24"/>
+                <w:lang w:val="es-NI"/>
+              </w:rPr>
+            </w:pPr>
+            <w:r>
+              <w:rPr>
+                <w:sz w:val="24"/>
+                <w:lang w:val="es-NI"/>
+              </w:rPr>
+              <w:t>0</w:t>
+            </w:r>
+          </w:p>
+        </w:tc>
+        <w:tc>
+          <w:tcPr>
+            <w:tcW w:w="783" w:type="dxa"/>
+            <w:shd w:val="clear" w:color="auto" w:fill="D0CECE" w:themeFill="background2" w:themeFillShade="E6"/>
+          </w:tcPr>
+          <w:p>
+            <w:pPr>
+              <w:pBdr>
+                <w:top w:val="none" w:sz="0" w:space="0" w:color="auto"/>
+                <w:left w:val="none" w:sz="0" w:space="0" w:color="auto"/>
+                <w:bottom w:val="none" w:sz="0" w:space="0" w:color="auto"/>
+                <w:right w:val="none" w:sz="0" w:space="0" w:color="auto"/>
+                <w:between w:val="none" w:sz="0" w:space="0" w:color="auto"/>
+              </w:pBdr>
+              <w:spacing w:line="360" w:lineRule="auto"/>
+              <w:jc w:val="both"/>
+              <w:rPr>
+                <w:sz w:val="24"/>
+                <w:lang w:val="es-NI"/>
+              </w:rPr>
+            </w:pPr>
+            <w:r>
+              <w:rPr>
+                <w:sz w:val="24"/>
+                <w:lang w:val="es-NI"/>
+              </w:rPr>
+              <w:t>0</w:t>
+            </w:r>
+          </w:p>
+        </w:tc>
+        <w:tc>
+          <w:tcPr>
+            <w:tcW w:w="783" w:type="dxa"/>
+            <w:shd w:val="clear" w:color="auto" w:fill="D0CECE" w:themeFill="background2" w:themeFillShade="E6"/>
+          </w:tcPr>
+          <w:p>
+            <w:pPr>
+              <w:pBdr>
+                <w:top w:val="none" w:sz="0" w:space="0" w:color="auto"/>
+                <w:left w:val="none" w:sz="0" w:space="0" w:color="auto"/>
+                <w:bottom w:val="none" w:sz="0" w:space="0" w:color="auto"/>
+                <w:right w:val="none" w:sz="0" w:space="0" w:color="auto"/>
+                <w:between w:val="none" w:sz="0" w:space="0" w:color="auto"/>
+              </w:pBdr>
+              <w:spacing w:line="360" w:lineRule="auto"/>
+              <w:jc w:val="both"/>
+              <w:rPr>
+                <w:sz w:val="24"/>
+                <w:lang w:val="es-NI"/>
+              </w:rPr>
+            </w:pPr>
+            <w:r>
+              <w:rPr>
+                <w:sz w:val="24"/>
+                <w:lang w:val="es-NI"/>
+              </w:rPr>
+              <w:t>1</w:t>
+            </w:r>
+          </w:p>
+        </w:tc>
+        <w:tc>
+          <w:tcPr>
+            <w:tcW w:w="783" w:type="dxa"/>
+            <w:shd w:val="clear" w:color="auto" w:fill="D0CECE" w:themeFill="background2" w:themeFillShade="E6"/>
+          </w:tcPr>
+          <w:p>
+            <w:pPr>
+              <w:pBdr>
+                <w:top w:val="none" w:sz="0" w:space="0" w:color="auto"/>
+                <w:left w:val="none" w:sz="0" w:space="0" w:color="auto"/>
+                <w:bottom w:val="none" w:sz="0" w:space="0" w:color="auto"/>
+                <w:right w:val="none" w:sz="0" w:space="0" w:color="auto"/>
+                <w:between w:val="none" w:sz="0" w:space="0" w:color="auto"/>
+              </w:pBdr>
+              <w:spacing w:line="360" w:lineRule="auto"/>
+              <w:jc w:val="both"/>
+              <w:rPr>
+                <w:sz w:val="24"/>
+                <w:lang w:val="es-NI"/>
+              </w:rPr>
+            </w:pPr>
+            <w:r>
+              <w:rPr>
+                <w:sz w:val="24"/>
+                <w:lang w:val="es-NI"/>
+              </w:rPr>
+              <w:t>0</w:t>
+            </w:r>
+          </w:p>
+        </w:tc>
+        <w:tc>
+          <w:tcPr>
+            <w:tcW w:w="783" w:type="dxa"/>
+            <w:shd w:val="clear" w:color="auto" w:fill="D0CECE" w:themeFill="background2" w:themeFillShade="E6"/>
+          </w:tcPr>
+          <w:p>
+            <w:pPr>
+              <w:pBdr>
+                <w:top w:val="none" w:sz="0" w:space="0" w:color="auto"/>
+                <w:left w:val="none" w:sz="0" w:space="0" w:color="auto"/>
+                <w:bottom w:val="none" w:sz="0" w:space="0" w:color="auto"/>
+                <w:right w:val="none" w:sz="0" w:space="0" w:color="auto"/>
+                <w:between w:val="none" w:sz="0" w:space="0" w:color="auto"/>
+              </w:pBdr>
+              <w:spacing w:line="360" w:lineRule="auto"/>
+              <w:jc w:val="both"/>
+              <w:rPr>
+                <w:sz w:val="24"/>
+                <w:lang w:val="es-NI"/>
+              </w:rPr>
+            </w:pPr>
+            <w:r>
+              <w:rPr>
+                <w:sz w:val="24"/>
+                <w:lang w:val="es-NI"/>
+              </w:rPr>
+              <w:t>0</w:t>
+            </w:r>
+          </w:p>
+        </w:tc>
+        <w:tc>
+          <w:tcPr>
+            <w:tcW w:w="783" w:type="dxa"/>
+            <w:shd w:val="clear" w:color="auto" w:fill="D0CECE" w:themeFill="background2" w:themeFillShade="E6"/>
+          </w:tcPr>
+          <w:p>
+            <w:pPr>
+              <w:pBdr>
+                <w:top w:val="none" w:sz="0" w:space="0" w:color="auto"/>
+                <w:left w:val="none" w:sz="0" w:space="0" w:color="auto"/>
+                <w:bottom w:val="none" w:sz="0" w:space="0" w:color="auto"/>
+                <w:right w:val="none" w:sz="0" w:space="0" w:color="auto"/>
+                <w:between w:val="none" w:sz="0" w:space="0" w:color="auto"/>
+              </w:pBdr>
+              <w:spacing w:line="360" w:lineRule="auto"/>
+              <w:jc w:val="both"/>
+              <w:rPr>
+                <w:sz w:val="24"/>
+                <w:lang w:val="es-NI"/>
+              </w:rPr>
+            </w:pPr>
+            <w:r>
+              <w:rPr>
+                <w:sz w:val="24"/>
+                <w:lang w:val="es-NI"/>
+              </w:rPr>
+              <w:t>1</w:t>
+            </w:r>
+          </w:p>
+        </w:tc>
+        <w:tc>
+          <w:tcPr>
+            <w:tcW w:w="783" w:type="dxa"/>
+            <w:shd w:val="clear" w:color="auto" w:fill="D0CECE" w:themeFill="background2" w:themeFillShade="E6"/>
+          </w:tcPr>
+          <w:p>
+            <w:pPr>
+              <w:pBdr>
+                <w:top w:val="none" w:sz="0" w:space="0" w:color="auto"/>
+                <w:left w:val="none" w:sz="0" w:space="0" w:color="auto"/>
+                <w:bottom w:val="none" w:sz="0" w:space="0" w:color="auto"/>
+                <w:right w:val="none" w:sz="0" w:space="0" w:color="auto"/>
+                <w:between w:val="none" w:sz="0" w:space="0" w:color="auto"/>
+              </w:pBdr>
+              <w:spacing w:line="360" w:lineRule="auto"/>
+              <w:jc w:val="both"/>
+              <w:rPr>
+                <w:sz w:val="24"/>
+                <w:lang w:val="es-NI"/>
+              </w:rPr>
+            </w:pPr>
+            <w:r>
+              <w:rPr>
+                <w:sz w:val="24"/>
+                <w:lang w:val="es-NI"/>
+              </w:rPr>
+              <w:t>1</w:t>
+            </w:r>
+          </w:p>
+        </w:tc>
+        <w:tc>
+          <w:tcPr>
+            <w:tcW w:w="769" w:type="dxa"/>
+            <w:shd w:val="clear" w:color="auto" w:fill="D0CECE" w:themeFill="background2" w:themeFillShade="E6"/>
+          </w:tcPr>
+          <w:p>
+            <w:pPr>
+              <w:pBdr>
+                <w:top w:val="none" w:sz="0" w:space="0" w:color="auto"/>
+                <w:left w:val="none" w:sz="0" w:space="0" w:color="auto"/>
+                <w:bottom w:val="none" w:sz="0" w:space="0" w:color="auto"/>
+                <w:right w:val="none" w:sz="0" w:space="0" w:color="auto"/>
+                <w:between w:val="none" w:sz="0" w:space="0" w:color="auto"/>
+              </w:pBdr>
+              <w:spacing w:line="360" w:lineRule="auto"/>
+              <w:jc w:val="both"/>
+              <w:rPr>
+                <w:sz w:val="24"/>
+                <w:lang w:val="es-NI"/>
+              </w:rPr>
+            </w:pPr>
+            <w:r>
+              <w:rPr>
+                <w:sz w:val="24"/>
+                <w:lang w:val="es-NI"/>
+              </w:rPr>
+              <w:t>0</w:t>
+            </w:r>
+          </w:p>
+        </w:tc>
+        <w:tc>
+          <w:tcPr>
+            <w:tcW w:w="753" w:type="dxa"/>
+          </w:tcPr>
+          <w:p>
+            <w:pPr>
+              <w:pBdr>
+                <w:top w:val="none" w:sz="0" w:space="0" w:color="auto"/>
+                <w:left w:val="none" w:sz="0" w:space="0" w:color="auto"/>
+                <w:bottom w:val="none" w:sz="0" w:space="0" w:color="auto"/>
+                <w:right w:val="none" w:sz="0" w:space="0" w:color="auto"/>
+                <w:between w:val="none" w:sz="0" w:space="0" w:color="auto"/>
+              </w:pBdr>
+              <w:spacing w:line="360" w:lineRule="auto"/>
+              <w:jc w:val="both"/>
+              <w:rPr>
+                <w:sz w:val="24"/>
+                <w:lang w:val="es-NI"/>
+              </w:rPr>
+            </w:pPr>
+            <w:r>
+              <w:rPr>
+                <w:sz w:val="24"/>
+                <w:lang w:val="es-NI"/>
+              </w:rPr>
+              <w:t>L</w:t>
+            </w:r>
+          </w:p>
+        </w:tc>
+      </w:tr>
+      <w:tr>
+        <w:tc>
+          <w:tcPr>
+            <w:tcW w:w="782" w:type="dxa"/>
+            <w:shd w:val="clear" w:color="auto" w:fill="D9E2F3" w:themeFill="accent1" w:themeFillTint="33"/>
+          </w:tcPr>
+          <w:p>
+            <w:pPr>
+              <w:pBdr>
+                <w:top w:val="none" w:sz="0" w:space="0" w:color="auto"/>
+                <w:left w:val="none" w:sz="0" w:space="0" w:color="auto"/>
+                <w:bottom w:val="none" w:sz="0" w:space="0" w:color="auto"/>
+                <w:right w:val="none" w:sz="0" w:space="0" w:color="auto"/>
+                <w:between w:val="none" w:sz="0" w:space="0" w:color="auto"/>
+              </w:pBdr>
+              <w:spacing w:line="360" w:lineRule="auto"/>
+              <w:jc w:val="both"/>
+              <w:rPr>
+                <w:sz w:val="24"/>
+                <w:lang w:val="es-NI"/>
+              </w:rPr>
+            </w:pPr>
+            <w:r>
+              <w:rPr>
+                <w:sz w:val="24"/>
+                <w:lang w:val="es-NI"/>
+              </w:rPr>
+              <w:t>1</w:t>
+            </w:r>
+          </w:p>
+        </w:tc>
+        <w:tc>
+          <w:tcPr>
+            <w:tcW w:w="785" w:type="dxa"/>
+            <w:shd w:val="clear" w:color="auto" w:fill="D9E2F3" w:themeFill="accent1" w:themeFillTint="33"/>
+          </w:tcPr>
+          <w:p>
+            <w:pPr>
+              <w:pBdr>
+                <w:top w:val="none" w:sz="0" w:space="0" w:color="auto"/>
+                <w:left w:val="none" w:sz="0" w:space="0" w:color="auto"/>
+                <w:bottom w:val="none" w:sz="0" w:space="0" w:color="auto"/>
+                <w:right w:val="none" w:sz="0" w:space="0" w:color="auto"/>
+                <w:between w:val="none" w:sz="0" w:space="0" w:color="auto"/>
+              </w:pBdr>
+              <w:spacing w:line="360" w:lineRule="auto"/>
+              <w:jc w:val="both"/>
+              <w:rPr>
+                <w:sz w:val="24"/>
+                <w:lang w:val="es-NI"/>
+              </w:rPr>
+            </w:pPr>
+            <w:r>
+              <w:rPr>
+                <w:sz w:val="24"/>
+                <w:lang w:val="es-NI"/>
+              </w:rPr>
+              <w:t>1</w:t>
+            </w:r>
+          </w:p>
+        </w:tc>
+        <w:tc>
+          <w:tcPr>
+            <w:tcW w:w="779" w:type="dxa"/>
+            <w:shd w:val="clear" w:color="auto" w:fill="D9E2F3" w:themeFill="accent1" w:themeFillTint="33"/>
+          </w:tcPr>
+          <w:p>
+            <w:pPr>
+              <w:pBdr>
+                <w:top w:val="none" w:sz="0" w:space="0" w:color="auto"/>
+                <w:left w:val="none" w:sz="0" w:space="0" w:color="auto"/>
+                <w:bottom w:val="none" w:sz="0" w:space="0" w:color="auto"/>
+                <w:right w:val="none" w:sz="0" w:space="0" w:color="auto"/>
+                <w:between w:val="none" w:sz="0" w:space="0" w:color="auto"/>
+              </w:pBdr>
+              <w:spacing w:line="360" w:lineRule="auto"/>
+              <w:jc w:val="both"/>
+              <w:rPr>
+                <w:sz w:val="24"/>
+                <w:lang w:val="es-NI"/>
+              </w:rPr>
+            </w:pPr>
+            <w:r>
+              <w:rPr>
+                <w:sz w:val="24"/>
+                <w:lang w:val="es-NI"/>
+              </w:rPr>
+              <w:t>0</w:t>
+            </w:r>
+          </w:p>
+        </w:tc>
+        <w:tc>
+          <w:tcPr>
+            <w:tcW w:w="784" w:type="dxa"/>
+            <w:shd w:val="clear" w:color="auto" w:fill="D9E2F3" w:themeFill="accent1" w:themeFillTint="33"/>
+          </w:tcPr>
+          <w:p>
+            <w:pPr>
+              <w:pBdr>
+                <w:top w:val="none" w:sz="0" w:space="0" w:color="auto"/>
+                <w:left w:val="none" w:sz="0" w:space="0" w:color="auto"/>
+                <w:bottom w:val="none" w:sz="0" w:space="0" w:color="auto"/>
+                <w:right w:val="none" w:sz="0" w:space="0" w:color="auto"/>
+                <w:between w:val="none" w:sz="0" w:space="0" w:color="auto"/>
+              </w:pBdr>
+              <w:spacing w:line="360" w:lineRule="auto"/>
+              <w:jc w:val="both"/>
+              <w:rPr>
+                <w:sz w:val="24"/>
+                <w:lang w:val="es-NI"/>
+              </w:rPr>
+            </w:pPr>
+            <w:r>
+              <w:rPr>
+                <w:sz w:val="24"/>
+                <w:lang w:val="es-NI"/>
+              </w:rPr>
+              <w:t>1</w:t>
+            </w:r>
+          </w:p>
+        </w:tc>
+        <w:tc>
+          <w:tcPr>
+            <w:tcW w:w="783" w:type="dxa"/>
+            <w:shd w:val="clear" w:color="auto" w:fill="D0CECE" w:themeFill="background2" w:themeFillShade="E6"/>
+          </w:tcPr>
+          <w:p>
+            <w:pPr>
+              <w:pBdr>
+                <w:top w:val="none" w:sz="0" w:space="0" w:color="auto"/>
+                <w:left w:val="none" w:sz="0" w:space="0" w:color="auto"/>
+                <w:bottom w:val="none" w:sz="0" w:space="0" w:color="auto"/>
+                <w:right w:val="none" w:sz="0" w:space="0" w:color="auto"/>
+                <w:between w:val="none" w:sz="0" w:space="0" w:color="auto"/>
+              </w:pBdr>
+              <w:spacing w:line="360" w:lineRule="auto"/>
+              <w:jc w:val="both"/>
+              <w:rPr>
+                <w:sz w:val="24"/>
+                <w:lang w:val="es-NI"/>
+              </w:rPr>
+            </w:pPr>
+            <w:r>
+              <w:rPr>
+                <w:sz w:val="24"/>
+                <w:lang w:val="es-NI"/>
+              </w:rPr>
+              <w:t>0</w:t>
+            </w:r>
+          </w:p>
+        </w:tc>
+        <w:tc>
+          <w:tcPr>
+            <w:tcW w:w="783" w:type="dxa"/>
+            <w:shd w:val="clear" w:color="auto" w:fill="D0CECE" w:themeFill="background2" w:themeFillShade="E6"/>
+          </w:tcPr>
+          <w:p>
+            <w:pPr>
+              <w:pBdr>
+                <w:top w:val="none" w:sz="0" w:space="0" w:color="auto"/>
+                <w:left w:val="none" w:sz="0" w:space="0" w:color="auto"/>
+                <w:bottom w:val="none" w:sz="0" w:space="0" w:color="auto"/>
+                <w:right w:val="none" w:sz="0" w:space="0" w:color="auto"/>
+                <w:between w:val="none" w:sz="0" w:space="0" w:color="auto"/>
+              </w:pBdr>
+              <w:spacing w:line="360" w:lineRule="auto"/>
+              <w:jc w:val="both"/>
+              <w:rPr>
+                <w:sz w:val="24"/>
+                <w:lang w:val="es-NI"/>
+              </w:rPr>
+            </w:pPr>
+            <w:r>
+              <w:rPr>
+                <w:sz w:val="24"/>
+                <w:lang w:val="es-NI"/>
+              </w:rPr>
+              <w:t>1</w:t>
+            </w:r>
+          </w:p>
+        </w:tc>
+        <w:tc>
+          <w:tcPr>
+            <w:tcW w:w="783" w:type="dxa"/>
+            <w:shd w:val="clear" w:color="auto" w:fill="D0CECE" w:themeFill="background2" w:themeFillShade="E6"/>
+          </w:tcPr>
+          <w:p>
+            <w:pPr>
+              <w:pBdr>
+                <w:top w:val="none" w:sz="0" w:space="0" w:color="auto"/>
+                <w:left w:val="none" w:sz="0" w:space="0" w:color="auto"/>
+                <w:bottom w:val="none" w:sz="0" w:space="0" w:color="auto"/>
+                <w:right w:val="none" w:sz="0" w:space="0" w:color="auto"/>
+                <w:between w:val="none" w:sz="0" w:space="0" w:color="auto"/>
+              </w:pBdr>
+              <w:spacing w:line="360" w:lineRule="auto"/>
+              <w:jc w:val="both"/>
+              <w:rPr>
+                <w:sz w:val="24"/>
+                <w:lang w:val="es-NI"/>
+              </w:rPr>
+            </w:pPr>
+            <w:r>
+              <w:rPr>
+                <w:sz w:val="24"/>
+                <w:lang w:val="es-NI"/>
+              </w:rPr>
+              <w:t>1</w:t>
+            </w:r>
+          </w:p>
+        </w:tc>
+        <w:tc>
+          <w:tcPr>
+            <w:tcW w:w="783" w:type="dxa"/>
+            <w:shd w:val="clear" w:color="auto" w:fill="D0CECE" w:themeFill="background2" w:themeFillShade="E6"/>
+          </w:tcPr>
+          <w:p>
+            <w:pPr>
+              <w:pBdr>
+                <w:top w:val="none" w:sz="0" w:space="0" w:color="auto"/>
+                <w:left w:val="none" w:sz="0" w:space="0" w:color="auto"/>
+                <w:bottom w:val="none" w:sz="0" w:space="0" w:color="auto"/>
+                <w:right w:val="none" w:sz="0" w:space="0" w:color="auto"/>
+                <w:between w:val="none" w:sz="0" w:space="0" w:color="auto"/>
+              </w:pBdr>
+              <w:spacing w:line="360" w:lineRule="auto"/>
+              <w:jc w:val="both"/>
+              <w:rPr>
+                <w:sz w:val="24"/>
+                <w:lang w:val="es-NI"/>
+              </w:rPr>
+            </w:pPr>
+            <w:r>
+              <w:rPr>
+                <w:sz w:val="24"/>
+                <w:lang w:val="es-NI"/>
+              </w:rPr>
+              <w:t>1</w:t>
+            </w:r>
+          </w:p>
+        </w:tc>
+        <w:tc>
+          <w:tcPr>
+            <w:tcW w:w="783" w:type="dxa"/>
+            <w:shd w:val="clear" w:color="auto" w:fill="D0CECE" w:themeFill="background2" w:themeFillShade="E6"/>
+          </w:tcPr>
+          <w:p>
+            <w:pPr>
+              <w:pBdr>
+                <w:top w:val="none" w:sz="0" w:space="0" w:color="auto"/>
+                <w:left w:val="none" w:sz="0" w:space="0" w:color="auto"/>
+                <w:bottom w:val="none" w:sz="0" w:space="0" w:color="auto"/>
+                <w:right w:val="none" w:sz="0" w:space="0" w:color="auto"/>
+                <w:between w:val="none" w:sz="0" w:space="0" w:color="auto"/>
+              </w:pBdr>
+              <w:spacing w:line="360" w:lineRule="auto"/>
+              <w:jc w:val="both"/>
+              <w:rPr>
+                <w:sz w:val="24"/>
+                <w:lang w:val="es-NI"/>
+              </w:rPr>
+            </w:pPr>
+            <w:r>
+              <w:rPr>
+                <w:sz w:val="24"/>
+                <w:lang w:val="es-NI"/>
+              </w:rPr>
+              <w:t>1</w:t>
+            </w:r>
+          </w:p>
+        </w:tc>
+        <w:tc>
+          <w:tcPr>
+            <w:tcW w:w="783" w:type="dxa"/>
+            <w:shd w:val="clear" w:color="auto" w:fill="D0CECE" w:themeFill="background2" w:themeFillShade="E6"/>
+          </w:tcPr>
+          <w:p>
+            <w:pPr>
+              <w:pBdr>
+                <w:top w:val="none" w:sz="0" w:space="0" w:color="auto"/>
+                <w:left w:val="none" w:sz="0" w:space="0" w:color="auto"/>
+                <w:bottom w:val="none" w:sz="0" w:space="0" w:color="auto"/>
+                <w:right w:val="none" w:sz="0" w:space="0" w:color="auto"/>
+                <w:between w:val="none" w:sz="0" w:space="0" w:color="auto"/>
+              </w:pBdr>
+              <w:spacing w:line="360" w:lineRule="auto"/>
+              <w:jc w:val="both"/>
+              <w:rPr>
+                <w:sz w:val="24"/>
+                <w:lang w:val="es-NI"/>
+              </w:rPr>
+            </w:pPr>
+            <w:r>
+              <w:rPr>
+                <w:sz w:val="24"/>
+                <w:lang w:val="es-NI"/>
+              </w:rPr>
+              <w:t>1</w:t>
+            </w:r>
+          </w:p>
+        </w:tc>
+        <w:tc>
+          <w:tcPr>
+            <w:tcW w:w="769" w:type="dxa"/>
+            <w:shd w:val="clear" w:color="auto" w:fill="D0CECE" w:themeFill="background2" w:themeFillShade="E6"/>
+          </w:tcPr>
+          <w:p>
+            <w:pPr>
+              <w:pBdr>
+                <w:top w:val="none" w:sz="0" w:space="0" w:color="auto"/>
+                <w:left w:val="none" w:sz="0" w:space="0" w:color="auto"/>
+                <w:bottom w:val="none" w:sz="0" w:space="0" w:color="auto"/>
+                <w:right w:val="none" w:sz="0" w:space="0" w:color="auto"/>
+                <w:between w:val="none" w:sz="0" w:space="0" w:color="auto"/>
+              </w:pBdr>
+              <w:spacing w:line="360" w:lineRule="auto"/>
+              <w:jc w:val="both"/>
+              <w:rPr>
+                <w:sz w:val="24"/>
+                <w:lang w:val="es-NI"/>
+              </w:rPr>
+            </w:pPr>
+            <w:r>
+              <w:rPr>
+                <w:sz w:val="24"/>
+                <w:lang w:val="es-NI"/>
+              </w:rPr>
+              <w:t>1</w:t>
+            </w:r>
+          </w:p>
+        </w:tc>
+        <w:tc>
+          <w:tcPr>
+            <w:tcW w:w="753" w:type="dxa"/>
+          </w:tcPr>
+          <w:p>
+            <w:pPr>
+              <w:pBdr>
+                <w:top w:val="none" w:sz="0" w:space="0" w:color="auto"/>
+                <w:left w:val="none" w:sz="0" w:space="0" w:color="auto"/>
+                <w:bottom w:val="none" w:sz="0" w:space="0" w:color="auto"/>
+                <w:right w:val="none" w:sz="0" w:space="0" w:color="auto"/>
+                <w:between w:val="none" w:sz="0" w:space="0" w:color="auto"/>
+              </w:pBdr>
+              <w:spacing w:line="360" w:lineRule="auto"/>
+              <w:jc w:val="both"/>
+              <w:rPr>
+                <w:sz w:val="24"/>
+                <w:lang w:val="es-NI"/>
+              </w:rPr>
+            </w:pPr>
+            <w:r>
+              <w:rPr>
+                <w:sz w:val="24"/>
+                <w:lang w:val="es-NI"/>
+              </w:rPr>
+              <w:t>O</w:t>
+            </w:r>
+          </w:p>
+        </w:tc>
+      </w:tr>
+      <w:tr>
+        <w:tc>
+          <w:tcPr>
+            <w:tcW w:w="782" w:type="dxa"/>
+            <w:shd w:val="clear" w:color="auto" w:fill="D9E2F3" w:themeFill="accent1" w:themeFillTint="33"/>
+          </w:tcPr>
+          <w:p>
+            <w:pPr>
+              <w:pBdr>
+                <w:top w:val="none" w:sz="0" w:space="0" w:color="auto"/>
+                <w:left w:val="none" w:sz="0" w:space="0" w:color="auto"/>
+                <w:bottom w:val="none" w:sz="0" w:space="0" w:color="auto"/>
+                <w:right w:val="none" w:sz="0" w:space="0" w:color="auto"/>
+                <w:between w:val="none" w:sz="0" w:space="0" w:color="auto"/>
+              </w:pBdr>
+              <w:spacing w:line="360" w:lineRule="auto"/>
+              <w:jc w:val="both"/>
+              <w:rPr>
+                <w:sz w:val="24"/>
+                <w:lang w:val="es-NI"/>
+              </w:rPr>
+            </w:pPr>
+            <w:r>
+              <w:rPr>
+                <w:sz w:val="24"/>
+                <w:lang w:val="es-NI"/>
+              </w:rPr>
+              <w:t>1</w:t>
+            </w:r>
+          </w:p>
+        </w:tc>
+        <w:tc>
+          <w:tcPr>
+            <w:tcW w:w="785" w:type="dxa"/>
+            <w:shd w:val="clear" w:color="auto" w:fill="D9E2F3" w:themeFill="accent1" w:themeFillTint="33"/>
+          </w:tcPr>
+          <w:p>
+            <w:pPr>
+              <w:pBdr>
+                <w:top w:val="none" w:sz="0" w:space="0" w:color="auto"/>
+                <w:left w:val="none" w:sz="0" w:space="0" w:color="auto"/>
+                <w:bottom w:val="none" w:sz="0" w:space="0" w:color="auto"/>
+                <w:right w:val="none" w:sz="0" w:space="0" w:color="auto"/>
+                <w:between w:val="none" w:sz="0" w:space="0" w:color="auto"/>
+              </w:pBdr>
+              <w:spacing w:line="360" w:lineRule="auto"/>
+              <w:jc w:val="both"/>
+              <w:rPr>
+                <w:sz w:val="24"/>
+                <w:lang w:val="es-NI"/>
+              </w:rPr>
+            </w:pPr>
+            <w:r>
+              <w:rPr>
+                <w:sz w:val="24"/>
+                <w:lang w:val="es-NI"/>
+              </w:rPr>
+              <w:t>1</w:t>
+            </w:r>
+          </w:p>
+        </w:tc>
+        <w:tc>
+          <w:tcPr>
+            <w:tcW w:w="779" w:type="dxa"/>
+            <w:shd w:val="clear" w:color="auto" w:fill="D9E2F3" w:themeFill="accent1" w:themeFillTint="33"/>
+          </w:tcPr>
+          <w:p>
+            <w:pPr>
+              <w:pBdr>
+                <w:top w:val="none" w:sz="0" w:space="0" w:color="auto"/>
+                <w:left w:val="none" w:sz="0" w:space="0" w:color="auto"/>
+                <w:bottom w:val="none" w:sz="0" w:space="0" w:color="auto"/>
+                <w:right w:val="none" w:sz="0" w:space="0" w:color="auto"/>
+                <w:between w:val="none" w:sz="0" w:space="0" w:color="auto"/>
+              </w:pBdr>
+              <w:spacing w:line="360" w:lineRule="auto"/>
+              <w:jc w:val="both"/>
+              <w:rPr>
+                <w:sz w:val="24"/>
+                <w:lang w:val="es-NI"/>
+              </w:rPr>
+            </w:pPr>
+            <w:r>
+              <w:rPr>
+                <w:sz w:val="24"/>
+                <w:lang w:val="es-NI"/>
+              </w:rPr>
+              <w:t>1</w:t>
+            </w:r>
+          </w:p>
+        </w:tc>
+        <w:tc>
+          <w:tcPr>
+            <w:tcW w:w="784" w:type="dxa"/>
+            <w:shd w:val="clear" w:color="auto" w:fill="D9E2F3" w:themeFill="accent1" w:themeFillTint="33"/>
+          </w:tcPr>
+          <w:p>
+            <w:pPr>
+              <w:pBdr>
+                <w:top w:val="none" w:sz="0" w:space="0" w:color="auto"/>
+                <w:left w:val="none" w:sz="0" w:space="0" w:color="auto"/>
+                <w:bottom w:val="none" w:sz="0" w:space="0" w:color="auto"/>
+                <w:right w:val="none" w:sz="0" w:space="0" w:color="auto"/>
+                <w:between w:val="none" w:sz="0" w:space="0" w:color="auto"/>
+              </w:pBdr>
+              <w:spacing w:line="360" w:lineRule="auto"/>
+              <w:jc w:val="both"/>
+              <w:rPr>
+                <w:sz w:val="24"/>
+                <w:lang w:val="es-NI"/>
+              </w:rPr>
+            </w:pPr>
+            <w:r>
+              <w:rPr>
+                <w:sz w:val="24"/>
+                <w:lang w:val="es-NI"/>
+              </w:rPr>
+              <w:t>0</w:t>
+            </w:r>
+          </w:p>
+        </w:tc>
+        <w:tc>
+          <w:tcPr>
+            <w:tcW w:w="783" w:type="dxa"/>
+            <w:shd w:val="clear" w:color="auto" w:fill="D0CECE" w:themeFill="background2" w:themeFillShade="E6"/>
+          </w:tcPr>
+          <w:p>
+            <w:pPr>
+              <w:pBdr>
+                <w:top w:val="none" w:sz="0" w:space="0" w:color="auto"/>
+                <w:left w:val="none" w:sz="0" w:space="0" w:color="auto"/>
+                <w:bottom w:val="none" w:sz="0" w:space="0" w:color="auto"/>
+                <w:right w:val="none" w:sz="0" w:space="0" w:color="auto"/>
+                <w:between w:val="none" w:sz="0" w:space="0" w:color="auto"/>
+              </w:pBdr>
+              <w:spacing w:line="360" w:lineRule="auto"/>
+              <w:jc w:val="both"/>
+              <w:rPr>
+                <w:sz w:val="24"/>
+                <w:lang w:val="es-NI"/>
+              </w:rPr>
+            </w:pPr>
+            <w:r>
+              <w:rPr>
+                <w:sz w:val="24"/>
+                <w:lang w:val="es-NI"/>
+              </w:rPr>
+              <w:t>0</w:t>
+            </w:r>
+          </w:p>
+        </w:tc>
+        <w:tc>
+          <w:tcPr>
+            <w:tcW w:w="783" w:type="dxa"/>
+            <w:shd w:val="clear" w:color="auto" w:fill="D0CECE" w:themeFill="background2" w:themeFillShade="E6"/>
+          </w:tcPr>
+          <w:p>
+            <w:pPr>
+              <w:pBdr>
+                <w:top w:val="none" w:sz="0" w:space="0" w:color="auto"/>
+                <w:left w:val="none" w:sz="0" w:space="0" w:color="auto"/>
+                <w:bottom w:val="none" w:sz="0" w:space="0" w:color="auto"/>
+                <w:right w:val="none" w:sz="0" w:space="0" w:color="auto"/>
+                <w:between w:val="none" w:sz="0" w:space="0" w:color="auto"/>
+              </w:pBdr>
+              <w:spacing w:line="360" w:lineRule="auto"/>
+              <w:jc w:val="both"/>
+              <w:rPr>
+                <w:sz w:val="24"/>
+                <w:lang w:val="es-NI"/>
+              </w:rPr>
+            </w:pPr>
+            <w:r>
+              <w:rPr>
+                <w:sz w:val="24"/>
+                <w:lang w:val="es-NI"/>
+              </w:rPr>
+              <w:t>1</w:t>
+            </w:r>
+          </w:p>
+        </w:tc>
+        <w:tc>
+          <w:tcPr>
+            <w:tcW w:w="783" w:type="dxa"/>
+            <w:shd w:val="clear" w:color="auto" w:fill="D0CECE" w:themeFill="background2" w:themeFillShade="E6"/>
+          </w:tcPr>
+          <w:p>
+            <w:pPr>
+              <w:pBdr>
+                <w:top w:val="none" w:sz="0" w:space="0" w:color="auto"/>
+                <w:left w:val="none" w:sz="0" w:space="0" w:color="auto"/>
+                <w:bottom w:val="none" w:sz="0" w:space="0" w:color="auto"/>
+                <w:right w:val="none" w:sz="0" w:space="0" w:color="auto"/>
+                <w:between w:val="none" w:sz="0" w:space="0" w:color="auto"/>
+              </w:pBdr>
+              <w:spacing w:line="360" w:lineRule="auto"/>
+              <w:jc w:val="both"/>
+              <w:rPr>
+                <w:sz w:val="24"/>
+                <w:lang w:val="es-NI"/>
+              </w:rPr>
+            </w:pPr>
+            <w:r>
+              <w:rPr>
+                <w:sz w:val="24"/>
+                <w:lang w:val="es-NI"/>
+              </w:rPr>
+              <w:t>0</w:t>
+            </w:r>
+          </w:p>
+        </w:tc>
+        <w:tc>
+          <w:tcPr>
+            <w:tcW w:w="783" w:type="dxa"/>
+            <w:shd w:val="clear" w:color="auto" w:fill="D0CECE" w:themeFill="background2" w:themeFillShade="E6"/>
+          </w:tcPr>
+          <w:p>
+            <w:pPr>
+              <w:pBdr>
+                <w:top w:val="none" w:sz="0" w:space="0" w:color="auto"/>
+                <w:left w:val="none" w:sz="0" w:space="0" w:color="auto"/>
+                <w:bottom w:val="none" w:sz="0" w:space="0" w:color="auto"/>
+                <w:right w:val="none" w:sz="0" w:space="0" w:color="auto"/>
+                <w:between w:val="none" w:sz="0" w:space="0" w:color="auto"/>
+              </w:pBdr>
+              <w:spacing w:line="360" w:lineRule="auto"/>
+              <w:jc w:val="both"/>
+              <w:rPr>
+                <w:sz w:val="24"/>
+                <w:lang w:val="es-NI"/>
+              </w:rPr>
+            </w:pPr>
+            <w:r>
+              <w:rPr>
+                <w:sz w:val="24"/>
+                <w:lang w:val="es-NI"/>
+              </w:rPr>
+              <w:t>1</w:t>
+            </w:r>
+          </w:p>
+        </w:tc>
+        <w:tc>
+          <w:tcPr>
+            <w:tcW w:w="783" w:type="dxa"/>
+            <w:shd w:val="clear" w:color="auto" w:fill="D0CECE" w:themeFill="background2" w:themeFillShade="E6"/>
+          </w:tcPr>
+          <w:p>
+            <w:pPr>
+              <w:pBdr>
+                <w:top w:val="none" w:sz="0" w:space="0" w:color="auto"/>
+                <w:left w:val="none" w:sz="0" w:space="0" w:color="auto"/>
+                <w:bottom w:val="none" w:sz="0" w:space="0" w:color="auto"/>
+                <w:right w:val="none" w:sz="0" w:space="0" w:color="auto"/>
+                <w:between w:val="none" w:sz="0" w:space="0" w:color="auto"/>
+              </w:pBdr>
+              <w:spacing w:line="360" w:lineRule="auto"/>
+              <w:jc w:val="both"/>
+              <w:rPr>
+                <w:sz w:val="24"/>
+                <w:lang w:val="es-NI"/>
+              </w:rPr>
+            </w:pPr>
+            <w:r>
+              <w:rPr>
+                <w:sz w:val="24"/>
+                <w:lang w:val="es-NI"/>
+              </w:rPr>
+              <w:t>1</w:t>
+            </w:r>
+          </w:p>
+        </w:tc>
+        <w:tc>
+          <w:tcPr>
+            <w:tcW w:w="783" w:type="dxa"/>
+            <w:shd w:val="clear" w:color="auto" w:fill="D0CECE" w:themeFill="background2" w:themeFillShade="E6"/>
+          </w:tcPr>
+          <w:p>
+            <w:pPr>
+              <w:pBdr>
+                <w:top w:val="none" w:sz="0" w:space="0" w:color="auto"/>
+                <w:left w:val="none" w:sz="0" w:space="0" w:color="auto"/>
+                <w:bottom w:val="none" w:sz="0" w:space="0" w:color="auto"/>
+                <w:right w:val="none" w:sz="0" w:space="0" w:color="auto"/>
+                <w:between w:val="none" w:sz="0" w:space="0" w:color="auto"/>
+              </w:pBdr>
+              <w:spacing w:line="360" w:lineRule="auto"/>
+              <w:jc w:val="both"/>
+              <w:rPr>
+                <w:sz w:val="24"/>
+                <w:lang w:val="es-NI"/>
+              </w:rPr>
+            </w:pPr>
+            <w:r>
+              <w:rPr>
+                <w:sz w:val="24"/>
+                <w:lang w:val="es-NI"/>
+              </w:rPr>
+              <w:t>1</w:t>
+            </w:r>
+          </w:p>
+        </w:tc>
+        <w:tc>
+          <w:tcPr>
+            <w:tcW w:w="769" w:type="dxa"/>
+            <w:shd w:val="clear" w:color="auto" w:fill="D0CECE" w:themeFill="background2" w:themeFillShade="E6"/>
+          </w:tcPr>
+          <w:p>
+            <w:pPr>
+              <w:pBdr>
+                <w:top w:val="none" w:sz="0" w:space="0" w:color="auto"/>
+                <w:left w:val="none" w:sz="0" w:space="0" w:color="auto"/>
+                <w:bottom w:val="none" w:sz="0" w:space="0" w:color="auto"/>
+                <w:right w:val="none" w:sz="0" w:space="0" w:color="auto"/>
+                <w:between w:val="none" w:sz="0" w:space="0" w:color="auto"/>
+              </w:pBdr>
+              <w:spacing w:line="360" w:lineRule="auto"/>
+              <w:jc w:val="both"/>
+              <w:rPr>
+                <w:sz w:val="24"/>
+                <w:lang w:val="es-NI"/>
+              </w:rPr>
+            </w:pPr>
+            <w:r>
+              <w:rPr>
+                <w:sz w:val="24"/>
+                <w:lang w:val="es-NI"/>
+              </w:rPr>
+              <w:t>1</w:t>
+            </w:r>
+          </w:p>
+        </w:tc>
+        <w:tc>
+          <w:tcPr>
+            <w:tcW w:w="753" w:type="dxa"/>
+          </w:tcPr>
+          <w:p>
+            <w:pPr>
+              <w:pBdr>
+                <w:top w:val="none" w:sz="0" w:space="0" w:color="auto"/>
+                <w:left w:val="none" w:sz="0" w:space="0" w:color="auto"/>
+                <w:bottom w:val="none" w:sz="0" w:space="0" w:color="auto"/>
+                <w:right w:val="none" w:sz="0" w:space="0" w:color="auto"/>
+                <w:between w:val="none" w:sz="0" w:space="0" w:color="auto"/>
+              </w:pBdr>
+              <w:spacing w:line="360" w:lineRule="auto"/>
+              <w:jc w:val="both"/>
+              <w:rPr>
+                <w:sz w:val="24"/>
+                <w:lang w:val="es-NI"/>
+              </w:rPr>
+            </w:pPr>
+            <w:r>
+              <w:rPr>
+                <w:sz w:val="24"/>
+                <w:lang w:val="es-NI"/>
+              </w:rPr>
+              <w:t>V</w:t>
+            </w:r>
+          </w:p>
+        </w:tc>
+      </w:tr>
+      <w:tr>
+        <w:tc>
+          <w:tcPr>
+            <w:tcW w:w="782" w:type="dxa"/>
+            <w:shd w:val="clear" w:color="auto" w:fill="D9E2F3" w:themeFill="accent1" w:themeFillTint="33"/>
+          </w:tcPr>
+          <w:p>
+            <w:pPr>
+              <w:pBdr>
+                <w:top w:val="none" w:sz="0" w:space="0" w:color="auto"/>
+                <w:left w:val="none" w:sz="0" w:space="0" w:color="auto"/>
+                <w:bottom w:val="none" w:sz="0" w:space="0" w:color="auto"/>
+                <w:right w:val="none" w:sz="0" w:space="0" w:color="auto"/>
+                <w:between w:val="none" w:sz="0" w:space="0" w:color="auto"/>
+              </w:pBdr>
+              <w:spacing w:line="360" w:lineRule="auto"/>
+              <w:jc w:val="both"/>
+              <w:rPr>
+                <w:sz w:val="24"/>
+                <w:lang w:val="es-NI"/>
+              </w:rPr>
+            </w:pPr>
+            <w:r>
+              <w:rPr>
+                <w:sz w:val="24"/>
+                <w:lang w:val="es-NI"/>
+              </w:rPr>
+              <w:t>1</w:t>
+            </w:r>
+          </w:p>
+        </w:tc>
+        <w:tc>
+          <w:tcPr>
+            <w:tcW w:w="785" w:type="dxa"/>
+            <w:shd w:val="clear" w:color="auto" w:fill="D9E2F3" w:themeFill="accent1" w:themeFillTint="33"/>
+          </w:tcPr>
+          <w:p>
+            <w:pPr>
+              <w:pBdr>
+                <w:top w:val="none" w:sz="0" w:space="0" w:color="auto"/>
+                <w:left w:val="none" w:sz="0" w:space="0" w:color="auto"/>
+                <w:bottom w:val="none" w:sz="0" w:space="0" w:color="auto"/>
+                <w:right w:val="none" w:sz="0" w:space="0" w:color="auto"/>
+                <w:between w:val="none" w:sz="0" w:space="0" w:color="auto"/>
+              </w:pBdr>
+              <w:spacing w:line="360" w:lineRule="auto"/>
+              <w:jc w:val="both"/>
+              <w:rPr>
+                <w:sz w:val="24"/>
+                <w:lang w:val="es-NI"/>
+              </w:rPr>
+            </w:pPr>
+            <w:r>
+              <w:rPr>
+                <w:sz w:val="24"/>
+                <w:lang w:val="es-NI"/>
+              </w:rPr>
+              <w:t>1</w:t>
+            </w:r>
+          </w:p>
+        </w:tc>
+        <w:tc>
+          <w:tcPr>
+            <w:tcW w:w="779" w:type="dxa"/>
+            <w:shd w:val="clear" w:color="auto" w:fill="D9E2F3" w:themeFill="accent1" w:themeFillTint="33"/>
+          </w:tcPr>
+          <w:p>
+            <w:pPr>
+              <w:pBdr>
+                <w:top w:val="none" w:sz="0" w:space="0" w:color="auto"/>
+                <w:left w:val="none" w:sz="0" w:space="0" w:color="auto"/>
+                <w:bottom w:val="none" w:sz="0" w:space="0" w:color="auto"/>
+                <w:right w:val="none" w:sz="0" w:space="0" w:color="auto"/>
+                <w:between w:val="none" w:sz="0" w:space="0" w:color="auto"/>
+              </w:pBdr>
+              <w:spacing w:line="360" w:lineRule="auto"/>
+              <w:jc w:val="both"/>
+              <w:rPr>
+                <w:sz w:val="24"/>
+                <w:lang w:val="es-NI"/>
+              </w:rPr>
+            </w:pPr>
+            <w:r>
+              <w:rPr>
+                <w:sz w:val="24"/>
+                <w:lang w:val="es-NI"/>
+              </w:rPr>
+              <w:t>1</w:t>
+            </w:r>
+          </w:p>
+        </w:tc>
+        <w:tc>
+          <w:tcPr>
+            <w:tcW w:w="784" w:type="dxa"/>
+            <w:shd w:val="clear" w:color="auto" w:fill="D9E2F3" w:themeFill="accent1" w:themeFillTint="33"/>
+          </w:tcPr>
+          <w:p>
+            <w:pPr>
+              <w:pBdr>
+                <w:top w:val="none" w:sz="0" w:space="0" w:color="auto"/>
+                <w:left w:val="none" w:sz="0" w:space="0" w:color="auto"/>
+                <w:bottom w:val="none" w:sz="0" w:space="0" w:color="auto"/>
+                <w:right w:val="none" w:sz="0" w:space="0" w:color="auto"/>
+                <w:between w:val="none" w:sz="0" w:space="0" w:color="auto"/>
+              </w:pBdr>
+              <w:spacing w:line="360" w:lineRule="auto"/>
+              <w:jc w:val="both"/>
+              <w:rPr>
+                <w:sz w:val="24"/>
+                <w:lang w:val="es-NI"/>
+              </w:rPr>
+            </w:pPr>
+            <w:r>
+              <w:rPr>
+                <w:sz w:val="24"/>
+                <w:lang w:val="es-NI"/>
+              </w:rPr>
+              <w:t>1</w:t>
+            </w:r>
+          </w:p>
+        </w:tc>
+        <w:tc>
+          <w:tcPr>
+            <w:tcW w:w="783" w:type="dxa"/>
+            <w:shd w:val="clear" w:color="auto" w:fill="D0CECE" w:themeFill="background2" w:themeFillShade="E6"/>
+          </w:tcPr>
+          <w:p>
+            <w:pPr>
+              <w:pBdr>
+                <w:top w:val="none" w:sz="0" w:space="0" w:color="auto"/>
+                <w:left w:val="none" w:sz="0" w:space="0" w:color="auto"/>
+                <w:bottom w:val="none" w:sz="0" w:space="0" w:color="auto"/>
+                <w:right w:val="none" w:sz="0" w:space="0" w:color="auto"/>
+                <w:between w:val="none" w:sz="0" w:space="0" w:color="auto"/>
+              </w:pBdr>
+              <w:spacing w:line="360" w:lineRule="auto"/>
+              <w:jc w:val="both"/>
+              <w:rPr>
+                <w:sz w:val="24"/>
+                <w:lang w:val="es-NI"/>
+              </w:rPr>
+            </w:pPr>
+            <w:r>
+              <w:rPr>
+                <w:sz w:val="24"/>
+                <w:lang w:val="es-NI"/>
+              </w:rPr>
+              <w:t>1</w:t>
+            </w:r>
+          </w:p>
+        </w:tc>
+        <w:tc>
+          <w:tcPr>
+            <w:tcW w:w="783" w:type="dxa"/>
+            <w:shd w:val="clear" w:color="auto" w:fill="D0CECE" w:themeFill="background2" w:themeFillShade="E6"/>
+          </w:tcPr>
+          <w:p>
+            <w:pPr>
+              <w:pBdr>
+                <w:top w:val="none" w:sz="0" w:space="0" w:color="auto"/>
+                <w:left w:val="none" w:sz="0" w:space="0" w:color="auto"/>
+                <w:bottom w:val="none" w:sz="0" w:space="0" w:color="auto"/>
+                <w:right w:val="none" w:sz="0" w:space="0" w:color="auto"/>
+                <w:between w:val="none" w:sz="0" w:space="0" w:color="auto"/>
+              </w:pBdr>
+              <w:spacing w:line="360" w:lineRule="auto"/>
+              <w:jc w:val="both"/>
+              <w:rPr>
+                <w:sz w:val="24"/>
+                <w:lang w:val="es-NI"/>
+              </w:rPr>
+            </w:pPr>
+            <w:r>
+              <w:rPr>
+                <w:sz w:val="24"/>
+                <w:lang w:val="es-NI"/>
+              </w:rPr>
+              <w:t>1</w:t>
+            </w:r>
+          </w:p>
+        </w:tc>
+        <w:tc>
+          <w:tcPr>
+            <w:tcW w:w="783" w:type="dxa"/>
+            <w:shd w:val="clear" w:color="auto" w:fill="D0CECE" w:themeFill="background2" w:themeFillShade="E6"/>
+          </w:tcPr>
+          <w:p>
+            <w:pPr>
+              <w:pBdr>
+                <w:top w:val="none" w:sz="0" w:space="0" w:color="auto"/>
+                <w:left w:val="none" w:sz="0" w:space="0" w:color="auto"/>
+                <w:bottom w:val="none" w:sz="0" w:space="0" w:color="auto"/>
+                <w:right w:val="none" w:sz="0" w:space="0" w:color="auto"/>
+                <w:between w:val="none" w:sz="0" w:space="0" w:color="auto"/>
+              </w:pBdr>
+              <w:spacing w:line="360" w:lineRule="auto"/>
+              <w:jc w:val="both"/>
+              <w:rPr>
+                <w:sz w:val="24"/>
+                <w:lang w:val="es-NI"/>
+              </w:rPr>
+            </w:pPr>
+            <w:r>
+              <w:rPr>
+                <w:sz w:val="24"/>
+                <w:lang w:val="es-NI"/>
+              </w:rPr>
+              <w:t>1</w:t>
+            </w:r>
+          </w:p>
+        </w:tc>
+        <w:tc>
+          <w:tcPr>
+            <w:tcW w:w="783" w:type="dxa"/>
+            <w:shd w:val="clear" w:color="auto" w:fill="D0CECE" w:themeFill="background2" w:themeFillShade="E6"/>
+          </w:tcPr>
+          <w:p>
+            <w:pPr>
+              <w:pBdr>
+                <w:top w:val="none" w:sz="0" w:space="0" w:color="auto"/>
+                <w:left w:val="none" w:sz="0" w:space="0" w:color="auto"/>
+                <w:bottom w:val="none" w:sz="0" w:space="0" w:color="auto"/>
+                <w:right w:val="none" w:sz="0" w:space="0" w:color="auto"/>
+                <w:between w:val="none" w:sz="0" w:space="0" w:color="auto"/>
+              </w:pBdr>
+              <w:spacing w:line="360" w:lineRule="auto"/>
+              <w:jc w:val="both"/>
+              <w:rPr>
+                <w:sz w:val="24"/>
+                <w:lang w:val="es-NI"/>
+              </w:rPr>
+            </w:pPr>
+            <w:r>
+              <w:rPr>
+                <w:sz w:val="24"/>
+                <w:lang w:val="es-NI"/>
+              </w:rPr>
+              <w:t>0</w:t>
+            </w:r>
+          </w:p>
+        </w:tc>
+        <w:tc>
+          <w:tcPr>
+            <w:tcW w:w="783" w:type="dxa"/>
+            <w:shd w:val="clear" w:color="auto" w:fill="D0CECE" w:themeFill="background2" w:themeFillShade="E6"/>
+          </w:tcPr>
+          <w:p>
+            <w:pPr>
+              <w:pBdr>
+                <w:top w:val="none" w:sz="0" w:space="0" w:color="auto"/>
+                <w:left w:val="none" w:sz="0" w:space="0" w:color="auto"/>
+                <w:bottom w:val="none" w:sz="0" w:space="0" w:color="auto"/>
+                <w:right w:val="none" w:sz="0" w:space="0" w:color="auto"/>
+                <w:between w:val="none" w:sz="0" w:space="0" w:color="auto"/>
+              </w:pBdr>
+              <w:spacing w:line="360" w:lineRule="auto"/>
+              <w:jc w:val="both"/>
+              <w:rPr>
+                <w:sz w:val="24"/>
+                <w:lang w:val="es-NI"/>
+              </w:rPr>
+            </w:pPr>
+            <w:r>
+              <w:rPr>
+                <w:sz w:val="24"/>
+                <w:lang w:val="es-NI"/>
+              </w:rPr>
+              <w:t>1</w:t>
+            </w:r>
+          </w:p>
+        </w:tc>
+        <w:tc>
+          <w:tcPr>
+            <w:tcW w:w="783" w:type="dxa"/>
+            <w:shd w:val="clear" w:color="auto" w:fill="D0CECE" w:themeFill="background2" w:themeFillShade="E6"/>
+          </w:tcPr>
+          <w:p>
+            <w:pPr>
+              <w:pBdr>
+                <w:top w:val="none" w:sz="0" w:space="0" w:color="auto"/>
+                <w:left w:val="none" w:sz="0" w:space="0" w:color="auto"/>
+                <w:bottom w:val="none" w:sz="0" w:space="0" w:color="auto"/>
+                <w:right w:val="none" w:sz="0" w:space="0" w:color="auto"/>
+                <w:between w:val="none" w:sz="0" w:space="0" w:color="auto"/>
+              </w:pBdr>
+              <w:spacing w:line="360" w:lineRule="auto"/>
+              <w:jc w:val="both"/>
+              <w:rPr>
+                <w:sz w:val="24"/>
+                <w:lang w:val="es-NI"/>
+              </w:rPr>
+            </w:pPr>
+            <w:r>
+              <w:rPr>
+                <w:sz w:val="24"/>
+                <w:lang w:val="es-NI"/>
+              </w:rPr>
+              <w:t>1</w:t>
+            </w:r>
+          </w:p>
+        </w:tc>
+        <w:tc>
+          <w:tcPr>
+            <w:tcW w:w="769" w:type="dxa"/>
+            <w:shd w:val="clear" w:color="auto" w:fill="D0CECE" w:themeFill="background2" w:themeFillShade="E6"/>
+          </w:tcPr>
+          <w:p>
+            <w:pPr>
+              <w:pBdr>
+                <w:top w:val="none" w:sz="0" w:space="0" w:color="auto"/>
+                <w:left w:val="none" w:sz="0" w:space="0" w:color="auto"/>
+                <w:bottom w:val="none" w:sz="0" w:space="0" w:color="auto"/>
+                <w:right w:val="none" w:sz="0" w:space="0" w:color="auto"/>
+                <w:between w:val="none" w:sz="0" w:space="0" w:color="auto"/>
+              </w:pBdr>
+              <w:spacing w:line="360" w:lineRule="auto"/>
+              <w:jc w:val="both"/>
+              <w:rPr>
+                <w:sz w:val="24"/>
+                <w:lang w:val="es-NI"/>
+              </w:rPr>
+            </w:pPr>
+            <w:r>
+              <w:rPr>
+                <w:sz w:val="24"/>
+                <w:lang w:val="es-NI"/>
+              </w:rPr>
+              <w:t>0</w:t>
+            </w:r>
+          </w:p>
+        </w:tc>
+        <w:tc>
+          <w:tcPr>
+            <w:tcW w:w="753" w:type="dxa"/>
+          </w:tcPr>
+          <w:p>
+            <w:pPr>
+              <w:pBdr>
+                <w:top w:val="none" w:sz="0" w:space="0" w:color="auto"/>
+                <w:left w:val="none" w:sz="0" w:space="0" w:color="auto"/>
+                <w:bottom w:val="none" w:sz="0" w:space="0" w:color="auto"/>
+                <w:right w:val="none" w:sz="0" w:space="0" w:color="auto"/>
+                <w:between w:val="none" w:sz="0" w:space="0" w:color="auto"/>
+              </w:pBdr>
+              <w:spacing w:line="360" w:lineRule="auto"/>
+              <w:jc w:val="both"/>
+              <w:rPr>
+                <w:sz w:val="24"/>
+                <w:lang w:val="es-NI"/>
+              </w:rPr>
+            </w:pPr>
+            <w:r>
+              <w:rPr>
+                <w:sz w:val="24"/>
+                <w:lang w:val="es-NI"/>
+              </w:rPr>
+              <w:t>E</w:t>
+            </w:r>
+          </w:p>
+        </w:tc>
+      </w:tr>
+    </w:tbl>
+    <w:p>
+      <w:pPr>
+        <w:spacing w:line="360" w:lineRule="auto"/>
+        <w:jc w:val="both"/>
+        <w:rPr>
+          <w:sz w:val="24"/>
+          <w:lang w:val="es-NI"/>
+        </w:rPr>
+      </w:pPr>
+    </w:p>
+    <w:p>
+      <w:pPr>
+        <w:spacing w:line="360" w:lineRule="auto"/>
+        <w:jc w:val="both"/>
+        <w:rPr>
+          <w:sz w:val="24"/>
+          <w:lang w:val="es-NI"/>
+        </w:rPr>
+      </w:pPr>
+    </w:p>
+    <w:p>
+      <w:pPr>
+        <w:spacing w:line="360" w:lineRule="auto"/>
+        <w:jc w:val="both"/>
+        <w:rPr>
+          <w:sz w:val="24"/>
+          <w:lang w:val="es-NI"/>
+        </w:rPr>
+      </w:pPr>
+    </w:p>
+    <w:p>
+      <w:pPr>
+        <w:spacing w:line="360" w:lineRule="auto"/>
+        <w:jc w:val="both"/>
+        <w:rPr>
+          <w:sz w:val="24"/>
+          <w:lang w:val="es-NI"/>
+        </w:rPr>
+      </w:pPr>
+    </w:p>
+    <w:p>
+      <w:pPr>
+        <w:spacing w:line="360" w:lineRule="auto"/>
+        <w:jc w:val="both"/>
+        <w:rPr>
+          <w:sz w:val="24"/>
+          <w:lang w:val="es-NI"/>
+        </w:rPr>
+      </w:pPr>
+    </w:p>
+    <w:p>
+      <w:pPr>
+        <w:spacing w:line="360" w:lineRule="auto"/>
+        <w:jc w:val="both"/>
+        <w:rPr>
+          <w:sz w:val="24"/>
+          <w:lang w:val="es-NI"/>
+        </w:rPr>
+      </w:pPr>
+    </w:p>
+    <w:p>
+      <w:pPr>
+        <w:spacing w:line="360" w:lineRule="auto"/>
+        <w:jc w:val="both"/>
+        <w:rPr>
+          <w:sz w:val="24"/>
+          <w:lang w:val="es-NI"/>
+        </w:rPr>
+      </w:pPr>
+    </w:p>
+    <w:p>
+      <w:pPr>
+        <w:spacing w:line="360" w:lineRule="auto"/>
+        <w:jc w:val="both"/>
+        <w:rPr>
+          <w:sz w:val="24"/>
+          <w:lang w:val="es-NI"/>
+        </w:rPr>
+      </w:pPr>
+    </w:p>
+    <w:p>
+      <w:pPr>
+        <w:spacing w:line="360" w:lineRule="auto"/>
+        <w:jc w:val="both"/>
+        <w:rPr>
+          <w:sz w:val="24"/>
+          <w:lang w:val="es-NI"/>
+        </w:rPr>
+      </w:pPr>
+      <w:r>
+        <w:rPr>
+          <w:sz w:val="24"/>
+          <w:lang w:val="es-NI"/>
+        </w:rPr>
         <w:lastRenderedPageBreak/>
         <w:t>1</w:t>
       </w:r>
+      <w:r>
+        <w:rPr>
+          <w:sz w:val="24"/>
+          <w:lang w:val="es-NI"/>
+        </w:rPr>
+        <w:t>)</w:t>
+      </w:r>
     </w:p>
     <w:p>
       <w:pPr>
         <w:spacing w:line="360" w:lineRule="auto"/>
         <w:jc w:val="both"/>
         <w:rPr>
-          <w:rFonts w:eastAsia="Times New Roman"/>
-          <w:lang w:val="es-419" w:eastAsia="es-419"/>
-        </w:rPr>
-      </w:pPr>
-      <w:r>
-        <w:rPr>
           <w:sz w:val="24"/>
           <w:lang w:val="es-NI"/>
         </w:rPr>
-        <w:t>~a&amp;~b&amp;~c&amp;~d</w:t>
-      </w:r>
+      </w:pPr>
       <w:r>
         <w:rPr>
           <w:sz w:val="24"/>
           <w:lang w:val="es-NI"/>
         </w:rPr>
-        <w:t xml:space="preserve"> | </w:t>
+        <w:t>A</w:t>
       </w:r>
       <w:r>
         <w:rPr>
           <w:sz w:val="24"/>
           <w:lang w:val="es-NI"/>
         </w:rPr>
-        <w:t>~a&amp;~b&amp;~</w:t>
-      </w:r>
-      <w:proofErr w:type="spellStart"/>
+        <w:t>’B’C’D’ v A’B’C’D</w:t>
+      </w:r>
       <w:r>
         <w:rPr>
           <w:sz w:val="24"/>
           <w:lang w:val="es-NI"/>
         </w:rPr>
-        <w:t>c&amp;d</w:t>
-      </w:r>
-      <w:proofErr w:type="spellEnd"/>
+        <w:t xml:space="preserve"> </w:t>
+      </w:r>
       <w:r>
         <w:rPr>
           <w:sz w:val="24"/>
           <w:lang w:val="es-NI"/>
         </w:rPr>
-        <w:t xml:space="preserve"> | </w:t>
+        <w:t xml:space="preserve">v </w:t>
       </w:r>
       <w:r>
         <w:rPr>
           <w:sz w:val="24"/>
           <w:lang w:val="es-NI"/>
         </w:rPr>
-        <w:t>~</w:t>
-      </w:r>
-      <w:proofErr w:type="spellStart"/>
+        <w:t>A’BC’D</w:t>
+      </w:r>
       <w:r>
         <w:rPr>
           <w:sz w:val="24"/>
           <w:lang w:val="es-NI"/>
         </w:rPr>
-        <w:t>a&amp;b</w:t>
-      </w:r>
-      <w:proofErr w:type="spellEnd"/>
+        <w:t xml:space="preserve"> v </w:t>
+      </w:r>
       <w:r>
         <w:rPr>
           <w:sz w:val="24"/>
           <w:lang w:val="es-NI"/>
         </w:rPr>
-        <w:t>&amp;~</w:t>
-      </w:r>
-      <w:proofErr w:type="spellStart"/>
+        <w:t>AB’C’D</w:t>
+      </w:r>
       <w:r>
         <w:rPr>
           <w:sz w:val="24"/>
           <w:lang w:val="es-NI"/>
         </w:rPr>
-        <w:t>c&amp;d</w:t>
-      </w:r>
-      <w:proofErr w:type="spellEnd"/>
+        <w:t xml:space="preserve"> v </w:t>
+      </w:r>
       <w:r>
         <w:rPr>
           <w:sz w:val="24"/>
           <w:lang w:val="es-NI"/>
         </w:rPr>
-        <w:t xml:space="preserve"> | </w:t>
+        <w:t>AB’</w:t>
       </w:r>
       <w:r>
         <w:rPr>
           <w:sz w:val="24"/>
           <w:lang w:val="es-NI"/>
         </w:rPr>
-        <w:t>a&amp;~b&amp;~</w:t>
-      </w:r>
-      <w:proofErr w:type="spellStart"/>
+        <w:t>C</w:t>
+      </w:r>
       <w:r>
         <w:rPr>
           <w:sz w:val="24"/>
           <w:lang w:val="es-NI"/>
         </w:rPr>
-        <w:t>c&amp;d</w:t>
-      </w:r>
-      <w:proofErr w:type="spellEnd"/>
+        <w:t>D</w:t>
+      </w:r>
       <w:r>
         <w:rPr>
           <w:sz w:val="24"/>
           <w:lang w:val="es-NI"/>
         </w:rPr>
-        <w:t xml:space="preserve"> | </w:t>
+        <w:t xml:space="preserve">’ v </w:t>
       </w:r>
       <w:r>
         <w:rPr>
           <w:sz w:val="24"/>
           <w:lang w:val="es-NI"/>
         </w:rPr>
-        <w:t>a&amp;~</w:t>
-      </w:r>
-      <w:proofErr w:type="spellStart"/>
-      <w:r>
+        <w:t>ABCD</w:t>
+      </w:r>
+    </w:p>
+    <w:p>
+      <w:pPr>
+        <w:spacing w:line="360" w:lineRule="auto"/>
+        <w:jc w:val="both"/>
         <w:rPr>
           <w:sz w:val="24"/>
           <w:lang w:val="es-NI"/>
         </w:rPr>
-        <w:t>b&amp;c</w:t>
-      </w:r>
-      <w:proofErr w:type="spellEnd"/>
+      </w:pPr>
       <w:r>
         <w:rPr>
           <w:sz w:val="24"/>
           <w:lang w:val="es-NI"/>
         </w:rPr>
-        <w:t>&amp;~d</w:t>
-      </w:r>
+        <w:t>A’C</w:t>
+      </w:r>
+      <w:proofErr w:type="gramStart"/>
       <w:r>
         <w:rPr>
           <w:sz w:val="24"/>
           <w:lang w:val="es-NI"/>
         </w:rPr>
-        <w:t xml:space="preserve"> | </w:t>
-      </w:r>
-      <w:proofErr w:type="spellStart"/>
-      <w:r>
-        <w:rPr>
-          <w:rFonts w:eastAsia="Times New Roman"/>
-          <w:lang w:val="es-419" w:eastAsia="es-419"/>
-        </w:rPr>
-        <w:t>a&amp;b&amp;c&amp;d</w:t>
-      </w:r>
-      <w:proofErr w:type="spellEnd"/>
+        <w:t>’(</w:t>
+      </w:r>
+      <w:proofErr w:type="gramEnd"/>
+      <w:r>
+        <w:rPr>
+          <w:sz w:val="24"/>
+          <w:lang w:val="es-NI"/>
+        </w:rPr>
+        <w:t>B’D’ v B’D v BD) v AB’(C’D v CD’) v ABCD</w:t>
+      </w:r>
     </w:p>
     <w:p>
       <w:pPr>
         <w:spacing w:line="360" w:lineRule="auto"/>
         <w:jc w:val="both"/>
         <w:rPr>
-          <w:rFonts w:eastAsia="Times New Roman"/>
-          <w:lang w:val="es-419" w:eastAsia="es-419"/>
-        </w:rPr>
-      </w:pPr>
-      <w:r>
-        <w:rPr>
-          <w:rFonts w:eastAsia="Times New Roman"/>
-          <w:lang w:val="es-419" w:eastAsia="es-419"/>
-        </w:rPr>
-        <w:t>=&gt;</w:t>
+          <w:sz w:val="24"/>
+          <w:u w:val="single"/>
+          <w:lang w:val="es-NI"/>
+        </w:rPr>
+      </w:pPr>
+      <w:r>
+        <w:rPr>
+          <w:sz w:val="24"/>
+          <w:u w:val="single"/>
+          <w:lang w:val="es-NI"/>
+        </w:rPr>
+        <w:t>A’C</w:t>
+      </w:r>
+      <w:proofErr w:type="gramStart"/>
+      <w:r>
+        <w:rPr>
+          <w:sz w:val="24"/>
+          <w:u w:val="single"/>
+          <w:lang w:val="es-NI"/>
+        </w:rPr>
+        <w:t>’(</w:t>
+      </w:r>
+      <w:proofErr w:type="gramEnd"/>
+      <w:r>
+        <w:rPr>
+          <w:sz w:val="24"/>
+          <w:u w:val="single"/>
+          <w:lang w:val="es-NI"/>
+        </w:rPr>
+        <w:t>B’</w:t>
+      </w:r>
+      <w:r>
+        <w:rPr>
+          <w:sz w:val="24"/>
+          <w:u w:val="single"/>
+          <w:lang w:val="es-NI"/>
+        </w:rPr>
+        <w:t xml:space="preserve"> v B</w:t>
+      </w:r>
+      <w:r>
+        <w:rPr>
+          <w:sz w:val="24"/>
+          <w:u w:val="single"/>
+          <w:lang w:val="es-NI"/>
+        </w:rPr>
+        <w:t>D) v AB’(C’D v CD’) v ABCD</w:t>
       </w:r>
     </w:p>
     <w:p>
@@ -459,48 +6886,59 @@
         <w:spacing w:line="360" w:lineRule="auto"/>
         <w:jc w:val="both"/>
         <w:rPr>
-          <w:rFonts w:eastAsia="Times New Roman"/>
-          <w:lang w:val="es-419" w:eastAsia="es-419"/>
-        </w:rPr>
-      </w:pPr>
-      <w:r>
-        <w:rPr>
-          <w:rFonts w:eastAsia="Times New Roman"/>
-          <w:lang w:val="es-419" w:eastAsia="es-419"/>
-        </w:rPr>
-        <w:t>~a&amp;~</w:t>
-      </w:r>
-      <w:proofErr w:type="gramStart"/>
-      <w:r>
-        <w:rPr>
-          <w:rFonts w:eastAsia="Times New Roman"/>
-          <w:lang w:val="es-419" w:eastAsia="es-419"/>
-        </w:rPr>
-        <w:t>c(</w:t>
-      </w:r>
-      <w:proofErr w:type="gramEnd"/>
-      <w:r>
-        <w:rPr>
-          <w:rFonts w:eastAsia="Times New Roman"/>
-          <w:lang w:val="es-419" w:eastAsia="es-419"/>
-        </w:rPr>
-        <w:t xml:space="preserve">~b | </w:t>
-      </w:r>
-      <w:proofErr w:type="spellStart"/>
-      <w:r>
-        <w:rPr>
-          <w:rFonts w:eastAsia="Times New Roman"/>
-          <w:lang w:val="es-419" w:eastAsia="es-419"/>
-        </w:rPr>
-        <w:t>b&amp;d</w:t>
-      </w:r>
-      <w:proofErr w:type="spellEnd"/>
-      <w:r>
-        <w:rPr>
-          <w:rFonts w:eastAsia="Times New Roman"/>
-          <w:lang w:val="es-419" w:eastAsia="es-419"/>
-        </w:rPr>
-        <w:t>)</w:t>
+          <w:sz w:val="24"/>
+          <w:u w:val="single"/>
+          <w:lang w:val="es-NI"/>
+        </w:rPr>
+      </w:pPr>
+      <w:r>
+        <w:rPr>
+          <w:noProof/>
+          <w:sz w:val="24"/>
+          <w:u w:val="single"/>
+          <w:lang w:val="es-NI"/>
+        </w:rPr>
+        <w:drawing>
+          <wp:inline distT="0" distB="0" distL="0" distR="0">
+            <wp:extent cx="4343400" cy="1780515"/>
+            <wp:effectExtent l="0" t="0" r="0" b="0"/>
+            <wp:docPr id="3" name="Imagen 3"/>
+            <wp:cNvGraphicFramePr>
+              <a:graphicFrameLocks xmlns:a="http://schemas.openxmlformats.org/drawingml/2006/main" noChangeAspect="1"/>
+            </wp:cNvGraphicFramePr>
+            <a:graphic xmlns:a="http://schemas.openxmlformats.org/drawingml/2006/main">
+              <a:graphicData uri="http://schemas.openxmlformats.org/drawingml/2006/picture">
+                <pic:pic xmlns:pic="http://schemas.openxmlformats.org/drawingml/2006/picture">
+                  <pic:nvPicPr>
+                    <pic:cNvPr id="3" name="1.png"/>
+                    <pic:cNvPicPr/>
+                  </pic:nvPicPr>
+                  <pic:blipFill>
+                    <a:blip r:embed="rId7">
+                      <a:extLst>
+                        <a:ext uri="{28A0092B-C50C-407E-A947-70E740481C1C}">
+                          <a14:useLocalDpi xmlns:a14="http://schemas.microsoft.com/office/drawing/2010/main" val="0"/>
+                        </a:ext>
+                      </a:extLst>
+                    </a:blip>
+                    <a:stretch>
+                      <a:fillRect/>
+                    </a:stretch>
+                  </pic:blipFill>
+                  <pic:spPr>
+                    <a:xfrm>
+                      <a:off x="0" y="0"/>
+                      <a:ext cx="4469561" cy="1832233"/>
+                    </a:xfrm>
+                    <a:prstGeom prst="rect">
+                      <a:avLst/>
+                    </a:prstGeom>
+                  </pic:spPr>
+                </pic:pic>
+              </a:graphicData>
+            </a:graphic>
+          </wp:inline>
+        </w:drawing>
       </w:r>
     </w:p>
     <w:p>
@@ -517,7 +6955,7 @@
           <w:rFonts w:eastAsia="Times New Roman"/>
           <w:lang w:val="es-419" w:eastAsia="es-419"/>
         </w:rPr>
-        <w:t>2</w:t>
+        <w:t>2)</w:t>
       </w:r>
     </w:p>
     <w:p>
@@ -534,298 +6972,92 @@
           <w:rFonts w:eastAsia="Times New Roman"/>
           <w:lang w:val="es-419" w:eastAsia="es-419"/>
         </w:rPr>
-        <w:t>~a&amp;~b&amp;~c&amp;~d |</w:t>
+        <w:t xml:space="preserve">(A’B’CD v </w:t>
       </w:r>
       <w:r>
         <w:rPr>
           <w:rFonts w:eastAsia="Times New Roman"/>
           <w:lang w:val="es-419" w:eastAsia="es-419"/>
         </w:rPr>
-        <w:t xml:space="preserve"> </w:t>
+        <w:t>A’BC</w:t>
       </w:r>
       <w:r>
         <w:rPr>
           <w:rFonts w:eastAsia="Times New Roman"/>
           <w:lang w:val="es-419" w:eastAsia="es-419"/>
         </w:rPr>
-        <w:t>~a&amp;~b&amp;~</w:t>
-      </w:r>
-      <w:proofErr w:type="spellStart"/>
+        <w:t>’</w:t>
+      </w:r>
       <w:r>
         <w:rPr>
           <w:rFonts w:eastAsia="Times New Roman"/>
           <w:lang w:val="es-419" w:eastAsia="es-419"/>
         </w:rPr>
-        <w:t>c&amp;d</w:t>
-      </w:r>
-      <w:proofErr w:type="spellEnd"/>
+        <w:t>D</w:t>
+      </w:r>
       <w:r>
         <w:rPr>
           <w:rFonts w:eastAsia="Times New Roman"/>
           <w:lang w:val="es-419" w:eastAsia="es-419"/>
         </w:rPr>
-        <w:t xml:space="preserve"> |</w:t>
+        <w:t xml:space="preserve">’ v </w:t>
       </w:r>
       <w:r>
         <w:rPr>
           <w:rFonts w:eastAsia="Times New Roman"/>
           <w:lang w:val="es-419" w:eastAsia="es-419"/>
         </w:rPr>
-        <w:t xml:space="preserve"> </w:t>
+        <w:t>A’BCD</w:t>
       </w:r>
       <w:r>
         <w:rPr>
           <w:rFonts w:eastAsia="Times New Roman"/>
           <w:lang w:val="es-419" w:eastAsia="es-419"/>
         </w:rPr>
-        <w:t>~a&amp;~</w:t>
-      </w:r>
-      <w:proofErr w:type="spellStart"/>
+        <w:t xml:space="preserve">’ v </w:t>
+      </w:r>
       <w:r>
         <w:rPr>
           <w:rFonts w:eastAsia="Times New Roman"/>
           <w:lang w:val="es-419" w:eastAsia="es-419"/>
         </w:rPr>
-        <w:t>b&amp;c</w:t>
-      </w:r>
-      <w:proofErr w:type="spellEnd"/>
+        <w:t>AB’C</w:t>
+      </w:r>
       <w:r>
         <w:rPr>
           <w:rFonts w:eastAsia="Times New Roman"/>
           <w:lang w:val="es-419" w:eastAsia="es-419"/>
         </w:rPr>
-        <w:t>&amp;~d |</w:t>
+        <w:t>’</w:t>
       </w:r>
       <w:r>
         <w:rPr>
           <w:rFonts w:eastAsia="Times New Roman"/>
           <w:lang w:val="es-419" w:eastAsia="es-419"/>
         </w:rPr>
-        <w:t xml:space="preserve"> </w:t>
+        <w:t>D</w:t>
       </w:r>
       <w:r>
         <w:rPr>
           <w:rFonts w:eastAsia="Times New Roman"/>
           <w:lang w:val="es-419" w:eastAsia="es-419"/>
         </w:rPr>
-        <w:t>~</w:t>
-      </w:r>
-      <w:proofErr w:type="spellStart"/>
+        <w:t xml:space="preserve">’ v </w:t>
+      </w:r>
       <w:r>
         <w:rPr>
           <w:rFonts w:eastAsia="Times New Roman"/>
           <w:lang w:val="es-419" w:eastAsia="es-419"/>
         </w:rPr>
-        <w:t>a&amp;b</w:t>
-      </w:r>
-      <w:proofErr w:type="spellEnd"/>
+        <w:t>AB’CD</w:t>
+      </w:r>
       <w:r>
         <w:rPr>
           <w:rFonts w:eastAsia="Times New Roman"/>
           <w:lang w:val="es-419" w:eastAsia="es-419"/>
         </w:rPr>
-        <w:t>&amp;~</w:t>
-      </w:r>
-      <w:proofErr w:type="spellStart"/>
-      <w:r>
-        <w:rPr>
-          <w:rFonts w:eastAsia="Times New Roman"/>
-          <w:lang w:val="es-419" w:eastAsia="es-419"/>
-        </w:rPr>
-        <w:t>c&amp;d</w:t>
-      </w:r>
-      <w:proofErr w:type="spellEnd"/>
-      <w:r>
-        <w:rPr>
-          <w:rFonts w:eastAsia="Times New Roman"/>
-          <w:lang w:val="es-419" w:eastAsia="es-419"/>
-        </w:rPr>
-        <w:t xml:space="preserve"> |</w:t>
-      </w:r>
-      <w:r>
-        <w:rPr>
-          <w:rFonts w:eastAsia="Times New Roman"/>
-          <w:lang w:val="es-419" w:eastAsia="es-419"/>
-        </w:rPr>
-        <w:t xml:space="preserve"> ~</w:t>
-      </w:r>
-      <w:proofErr w:type="spellStart"/>
-      <w:r>
-        <w:rPr>
-          <w:rFonts w:eastAsia="Times New Roman"/>
-          <w:lang w:val="es-419" w:eastAsia="es-419"/>
-        </w:rPr>
-        <w:t>a&amp;b&amp;c&amp;d</w:t>
-      </w:r>
-      <w:proofErr w:type="spellEnd"/>
-      <w:r>
-        <w:rPr>
-          <w:rFonts w:eastAsia="Times New Roman"/>
-          <w:lang w:val="es-419" w:eastAsia="es-419"/>
-        </w:rPr>
-        <w:t xml:space="preserve"> |</w:t>
-      </w:r>
-      <w:r>
-        <w:rPr>
-          <w:rFonts w:eastAsia="Times New Roman"/>
-          <w:lang w:val="es-419" w:eastAsia="es-419"/>
-        </w:rPr>
-        <w:t xml:space="preserve"> </w:t>
-      </w:r>
-      <w:r>
-        <w:rPr>
-          <w:rFonts w:eastAsia="Times New Roman"/>
-          <w:lang w:val="es-419" w:eastAsia="es-419"/>
-        </w:rPr>
-        <w:t>a&amp;~b&amp;~</w:t>
-      </w:r>
-      <w:proofErr w:type="spellStart"/>
-      <w:r>
-        <w:rPr>
-          <w:rFonts w:eastAsia="Times New Roman"/>
-          <w:lang w:val="es-419" w:eastAsia="es-419"/>
-        </w:rPr>
-        <w:t>c&amp;d</w:t>
-      </w:r>
-      <w:proofErr w:type="spellEnd"/>
-      <w:r>
-        <w:rPr>
-          <w:rFonts w:eastAsia="Times New Roman"/>
-          <w:lang w:val="es-419" w:eastAsia="es-419"/>
-        </w:rPr>
-        <w:t xml:space="preserve"> |</w:t>
-      </w:r>
-      <w:r>
-        <w:rPr>
-          <w:rFonts w:eastAsia="Times New Roman"/>
-          <w:lang w:val="es-419" w:eastAsia="es-419"/>
-        </w:rPr>
-        <w:t xml:space="preserve"> </w:t>
-      </w:r>
-      <w:r>
-        <w:rPr>
-          <w:rFonts w:eastAsia="Times New Roman"/>
-          <w:lang w:val="es-419" w:eastAsia="es-419"/>
-        </w:rPr>
-        <w:t>a&amp;~</w:t>
-      </w:r>
-      <w:proofErr w:type="spellStart"/>
-      <w:r>
-        <w:rPr>
-          <w:rFonts w:eastAsia="Times New Roman"/>
-          <w:lang w:val="es-419" w:eastAsia="es-419"/>
-        </w:rPr>
-        <w:t>b&amp;c</w:t>
-      </w:r>
-      <w:proofErr w:type="spellEnd"/>
-      <w:r>
-        <w:rPr>
-          <w:rFonts w:eastAsia="Times New Roman"/>
-          <w:lang w:val="es-419" w:eastAsia="es-419"/>
-        </w:rPr>
-        <w:t>&amp;~d |</w:t>
-      </w:r>
-      <w:r>
-        <w:rPr>
-          <w:rFonts w:eastAsia="Times New Roman"/>
-          <w:lang w:val="es-419" w:eastAsia="es-419"/>
-        </w:rPr>
-        <w:t xml:space="preserve"> </w:t>
-      </w:r>
-      <w:proofErr w:type="spellStart"/>
-      <w:r>
-        <w:rPr>
-          <w:rFonts w:eastAsia="Times New Roman"/>
-          <w:lang w:val="es-419" w:eastAsia="es-419"/>
-        </w:rPr>
-        <w:t>a&amp;b</w:t>
-      </w:r>
-      <w:proofErr w:type="spellEnd"/>
-      <w:r>
-        <w:rPr>
-          <w:rFonts w:eastAsia="Times New Roman"/>
-          <w:lang w:val="es-419" w:eastAsia="es-419"/>
-        </w:rPr>
-        <w:t>&amp;~c&amp;~d |</w:t>
-      </w:r>
-      <w:r>
-        <w:rPr>
-          <w:rFonts w:eastAsia="Times New Roman"/>
-          <w:lang w:val="es-419" w:eastAsia="es-419"/>
-        </w:rPr>
-        <w:t xml:space="preserve">  </w:t>
-      </w:r>
-      <w:proofErr w:type="spellStart"/>
-      <w:r>
-        <w:rPr>
-          <w:rFonts w:eastAsia="Times New Roman"/>
-          <w:lang w:val="es-419" w:eastAsia="es-419"/>
-        </w:rPr>
-        <w:t>a&amp;b</w:t>
-      </w:r>
-      <w:proofErr w:type="spellEnd"/>
-      <w:r>
-        <w:rPr>
-          <w:rFonts w:eastAsia="Times New Roman"/>
-          <w:lang w:val="es-419" w:eastAsia="es-419"/>
-        </w:rPr>
-        <w:t>&amp;~</w:t>
-      </w:r>
-      <w:proofErr w:type="spellStart"/>
-      <w:r>
-        <w:rPr>
-          <w:rFonts w:eastAsia="Times New Roman"/>
-          <w:lang w:val="es-419" w:eastAsia="es-419"/>
-        </w:rPr>
-        <w:t>c&amp;d</w:t>
-      </w:r>
-      <w:proofErr w:type="spellEnd"/>
-      <w:r>
-        <w:rPr>
-          <w:rFonts w:eastAsia="Times New Roman"/>
-          <w:lang w:val="es-419" w:eastAsia="es-419"/>
-        </w:rPr>
-        <w:t xml:space="preserve"> |</w:t>
-      </w:r>
-      <w:r>
-        <w:rPr>
-          <w:rFonts w:eastAsia="Times New Roman"/>
-          <w:lang w:val="es-419" w:eastAsia="es-419"/>
-        </w:rPr>
-        <w:t xml:space="preserve"> </w:t>
-      </w:r>
-      <w:proofErr w:type="spellStart"/>
-      <w:r>
-        <w:rPr>
-          <w:rFonts w:eastAsia="Times New Roman"/>
-          <w:lang w:val="es-419" w:eastAsia="es-419"/>
-        </w:rPr>
-        <w:t>a&amp;b&amp;c</w:t>
-      </w:r>
-      <w:proofErr w:type="spellEnd"/>
-      <w:r>
-        <w:rPr>
-          <w:rFonts w:eastAsia="Times New Roman"/>
-          <w:lang w:val="es-419" w:eastAsia="es-419"/>
-        </w:rPr>
-        <w:t>&amp;~d |</w:t>
-      </w:r>
-      <w:r>
-        <w:rPr>
-          <w:rFonts w:eastAsia="Times New Roman"/>
-          <w:lang w:val="es-419" w:eastAsia="es-419"/>
-        </w:rPr>
-        <w:t xml:space="preserve"> </w:t>
-      </w:r>
-      <w:proofErr w:type="spellStart"/>
-      <w:r>
-        <w:rPr>
-          <w:rFonts w:eastAsia="Times New Roman"/>
-          <w:lang w:val="es-419" w:eastAsia="es-419"/>
-        </w:rPr>
-        <w:t>a&amp;b&amp;c&amp;d</w:t>
-      </w:r>
-      <w:proofErr w:type="spellEnd"/>
+        <w:t>)’</w:t>
+      </w:r>
     </w:p>
     <w:p>
       <w:pPr>
@@ -833,15 +7065,17 @@
         <w:jc w:val="both"/>
         <w:rPr>
           <w:rFonts w:eastAsia="Times New Roman"/>
+          <w:u w:val="single"/>
           <w:lang w:val="es-419" w:eastAsia="es-419"/>
         </w:rPr>
       </w:pPr>
       <w:r>
         <w:rPr>
           <w:rFonts w:eastAsia="Times New Roman"/>
+          <w:u w:val="single"/>
           <w:lang w:val="es-419" w:eastAsia="es-419"/>
         </w:rPr>
-        <w:t>=&gt;</w:t>
+        <w:t>(B’CD v A’BD’ v AB’C’D’)’</w:t>
       </w:r>
     </w:p>
     <w:p>
@@ -850,56 +7084,58 @@
         <w:jc w:val="both"/>
         <w:rPr>
           <w:rFonts w:eastAsia="Times New Roman"/>
+          <w:u w:val="single"/>
           <w:lang w:val="es-419" w:eastAsia="es-419"/>
         </w:rPr>
       </w:pPr>
-      <w:proofErr w:type="gramStart"/>
-      <w:r>
-        <w:rPr>
-          <w:rFonts w:eastAsia="Times New Roman"/>
+      <w:r>
+        <w:rPr>
+          <w:rFonts w:eastAsia="Times New Roman"/>
+          <w:noProof/>
+          <w:u w:val="single"/>
           <w:lang w:val="es-419" w:eastAsia="es-419"/>
         </w:rPr>
-        <w:t>~(</w:t>
-      </w:r>
-      <w:proofErr w:type="gramEnd"/>
-      <w:r>
-        <w:rPr>
-          <w:rFonts w:eastAsia="Times New Roman"/>
-          <w:lang w:val="es-419" w:eastAsia="es-419"/>
-        </w:rPr>
-        <w:t>~</w:t>
-      </w:r>
-      <w:proofErr w:type="spellStart"/>
-      <w:r>
-        <w:rPr>
-          <w:rFonts w:eastAsia="Times New Roman"/>
-          <w:lang w:val="es-419" w:eastAsia="es-419"/>
-        </w:rPr>
-        <w:t>b&amp;c&amp;d</w:t>
-      </w:r>
-      <w:proofErr w:type="spellEnd"/>
-      <w:r>
-        <w:rPr>
-          <w:rFonts w:eastAsia="Times New Roman"/>
-          <w:lang w:val="es-419" w:eastAsia="es-419"/>
-        </w:rPr>
-        <w:t xml:space="preserve"> | ~</w:t>
-      </w:r>
-      <w:proofErr w:type="spellStart"/>
-      <w:r>
-        <w:rPr>
-          <w:rFonts w:eastAsia="Times New Roman"/>
-          <w:lang w:val="es-419" w:eastAsia="es-419"/>
-        </w:rPr>
-        <w:t>a&amp;b</w:t>
-      </w:r>
-      <w:proofErr w:type="spellEnd"/>
-      <w:r>
-        <w:rPr>
-          <w:rFonts w:eastAsia="Times New Roman"/>
-          <w:lang w:val="es-419" w:eastAsia="es-419"/>
-        </w:rPr>
-        <w:t>&amp;~d | a&amp;~b&amp;~c&amp;~d)</w:t>
+        <w:drawing>
+          <wp:inline distT="0" distB="0" distL="0" distR="0">
+            <wp:extent cx="4918665" cy="1819275"/>
+            <wp:effectExtent l="0" t="0" r="0" b="0"/>
+            <wp:docPr id="4" name="Imagen 4"/>
+            <wp:cNvGraphicFramePr>
+              <a:graphicFrameLocks xmlns:a="http://schemas.openxmlformats.org/drawingml/2006/main" noChangeAspect="1"/>
+            </wp:cNvGraphicFramePr>
+            <a:graphic xmlns:a="http://schemas.openxmlformats.org/drawingml/2006/main">
+              <a:graphicData uri="http://schemas.openxmlformats.org/drawingml/2006/picture">
+                <pic:pic xmlns:pic="http://schemas.openxmlformats.org/drawingml/2006/picture">
+                  <pic:nvPicPr>
+                    <pic:cNvPr id="4" name="2.png"/>
+                    <pic:cNvPicPr/>
+                  </pic:nvPicPr>
+                  <pic:blipFill>
+                    <a:blip r:embed="rId8">
+                      <a:extLst>
+                        <a:ext uri="{28A0092B-C50C-407E-A947-70E740481C1C}">
+                          <a14:useLocalDpi xmlns:a14="http://schemas.microsoft.com/office/drawing/2010/main" val="0"/>
+                        </a:ext>
+                      </a:extLst>
+                    </a:blip>
+                    <a:stretch>
+                      <a:fillRect/>
+                    </a:stretch>
+                  </pic:blipFill>
+                  <pic:spPr>
+                    <a:xfrm>
+                      <a:off x="0" y="0"/>
+                      <a:ext cx="5007053" cy="1851967"/>
+                    </a:xfrm>
+                    <a:prstGeom prst="rect">
+                      <a:avLst/>
+                    </a:prstGeom>
+                  </pic:spPr>
+                </pic:pic>
+              </a:graphicData>
+            </a:graphic>
+          </wp:inline>
+        </w:drawing>
       </w:r>
     </w:p>
     <w:p>
@@ -908,16 +7144,10 @@
         <w:jc w:val="both"/>
         <w:rPr>
           <w:rFonts w:eastAsia="Times New Roman"/>
+          <w:u w:val="single"/>
           <w:lang w:val="es-419" w:eastAsia="es-419"/>
         </w:rPr>
       </w:pPr>
-      <w:r>
-        <w:rPr>
-          <w:rFonts w:eastAsia="Times New Roman"/>
-          <w:lang w:val="es-419" w:eastAsia="es-419"/>
-        </w:rPr>
-        <w:t>3</w:t>
-      </w:r>
     </w:p>
     <w:p>
       <w:pPr>
@@ -925,11 +7155,10 @@
         <w:jc w:val="both"/>
         <w:rPr>
           <w:rFonts w:eastAsia="Times New Roman"/>
+          <w:u w:val="single"/>
           <w:lang w:val="es-419" w:eastAsia="es-419"/>
         </w:rPr>
       </w:pPr>
-      <w:bookmarkStart w:id="0" w:name="_GoBack"/>
-      <w:bookmarkEnd w:id="0"/>
     </w:p>
     <w:p>
       <w:pPr>
@@ -937,6 +7166,7 @@
         <w:jc w:val="both"/>
         <w:rPr>
           <w:rFonts w:eastAsia="Times New Roman"/>
+          <w:u w:val="single"/>
           <w:lang w:val="es-419" w:eastAsia="es-419"/>
         </w:rPr>
       </w:pPr>
@@ -947,6 +7177,7 @@
         <w:jc w:val="both"/>
         <w:rPr>
           <w:rFonts w:eastAsia="Times New Roman"/>
+          <w:u w:val="single"/>
           <w:lang w:val="es-419" w:eastAsia="es-419"/>
         </w:rPr>
       </w:pPr>
@@ -960,6 +7191,21 @@
           <w:lang w:val="es-419" w:eastAsia="es-419"/>
         </w:rPr>
       </w:pPr>
+      <w:r>
+        <w:rPr>
+          <w:rFonts w:eastAsia="Times New Roman"/>
+          <w:lang w:val="es-419" w:eastAsia="es-419"/>
+        </w:rPr>
+        <w:lastRenderedPageBreak/>
+        <w:t>3</w:t>
+      </w:r>
+      <w:r>
+        <w:rPr>
+          <w:rFonts w:eastAsia="Times New Roman"/>
+          <w:lang w:val="es-419" w:eastAsia="es-419"/>
+        </w:rPr>
+        <w:t>)</w:t>
+      </w:r>
     </w:p>
     <w:p>
       <w:pPr>
@@ -970,14 +7216,961 @@
           <w:lang w:val="es-419" w:eastAsia="es-419"/>
         </w:rPr>
       </w:pPr>
+      <w:r>
+        <w:rPr>
+          <w:rFonts w:eastAsia="Times New Roman"/>
+          <w:lang w:val="es-419" w:eastAsia="es-419"/>
+        </w:rPr>
+        <w:t>A’B’C’D v A’B’CD’ v A’BC’D v AB’C’D v AB’CD’ v ABC’D v ABCD</w:t>
+      </w:r>
     </w:p>
     <w:p>
       <w:pPr>
         <w:spacing w:line="360" w:lineRule="auto"/>
         <w:jc w:val="both"/>
         <w:rPr>
+          <w:rFonts w:eastAsia="Times New Roman"/>
+          <w:lang w:val="es-419" w:eastAsia="es-419"/>
+        </w:rPr>
+      </w:pPr>
+      <w:r>
+        <w:rPr>
+          <w:rFonts w:eastAsia="Times New Roman"/>
+          <w:lang w:val="es-419" w:eastAsia="es-419"/>
+        </w:rPr>
+        <w:t xml:space="preserve">B’C’D v B’CD’ v A’BC’D v </w:t>
+      </w:r>
+      <w:r>
+        <w:rPr>
+          <w:rFonts w:eastAsia="Times New Roman"/>
+          <w:u w:val="single"/>
+          <w:lang w:val="es-419" w:eastAsia="es-419"/>
+        </w:rPr>
+        <w:t>ABD</w:t>
+      </w:r>
+    </w:p>
+    <w:p>
+      <w:pPr>
+        <w:spacing w:line="360" w:lineRule="auto"/>
+        <w:jc w:val="both"/>
+        <w:rPr>
+          <w:rFonts w:eastAsia="Times New Roman"/>
+          <w:u w:val="single"/>
+          <w:lang w:val="en-US" w:eastAsia="es-419"/>
+        </w:rPr>
+      </w:pPr>
+      <w:r>
+        <w:rPr>
+          <w:rFonts w:eastAsia="Times New Roman"/>
+          <w:u w:val="single"/>
+          <w:lang w:val="en-US" w:eastAsia="es-419"/>
+        </w:rPr>
+        <w:t>B</w:t>
+      </w:r>
+      <w:proofErr w:type="gramStart"/>
+      <w:r>
+        <w:rPr>
+          <w:rFonts w:eastAsia="Times New Roman"/>
+          <w:u w:val="single"/>
+          <w:lang w:val="en-US" w:eastAsia="es-419"/>
+        </w:rPr>
+        <w:t>’(</w:t>
+      </w:r>
+      <w:proofErr w:type="gramEnd"/>
+      <w:r>
+        <w:rPr>
+          <w:rFonts w:eastAsia="Times New Roman"/>
+          <w:u w:val="single"/>
+          <w:lang w:val="en-US" w:eastAsia="es-419"/>
+        </w:rPr>
+        <w:t>C’D v CD’) v BD(A v A’C’)</w:t>
+      </w:r>
+    </w:p>
+    <w:p>
+      <w:pPr>
+        <w:spacing w:line="360" w:lineRule="auto"/>
+        <w:jc w:val="both"/>
+        <w:rPr>
+          <w:rFonts w:eastAsia="Times New Roman"/>
+          <w:u w:val="single"/>
+          <w:lang w:val="en-US" w:eastAsia="es-419"/>
+        </w:rPr>
+      </w:pPr>
+      <w:r>
+        <w:rPr>
+          <w:rFonts w:eastAsia="Times New Roman"/>
+          <w:noProof/>
+          <w:u w:val="single"/>
+          <w:lang w:val="en-US" w:eastAsia="es-419"/>
+        </w:rPr>
+        <w:drawing>
+          <wp:inline distT="0" distB="0" distL="0" distR="0">
+            <wp:extent cx="3733800" cy="2013123"/>
+            <wp:effectExtent l="0" t="0" r="0" b="6350"/>
+            <wp:docPr id="5" name="Imagen 5"/>
+            <wp:cNvGraphicFramePr>
+              <a:graphicFrameLocks xmlns:a="http://schemas.openxmlformats.org/drawingml/2006/main" noChangeAspect="1"/>
+            </wp:cNvGraphicFramePr>
+            <a:graphic xmlns:a="http://schemas.openxmlformats.org/drawingml/2006/main">
+              <a:graphicData uri="http://schemas.openxmlformats.org/drawingml/2006/picture">
+                <pic:pic xmlns:pic="http://schemas.openxmlformats.org/drawingml/2006/picture">
+                  <pic:nvPicPr>
+                    <pic:cNvPr id="5" name="3.png"/>
+                    <pic:cNvPicPr/>
+                  </pic:nvPicPr>
+                  <pic:blipFill>
+                    <a:blip r:embed="rId9">
+                      <a:extLst>
+                        <a:ext uri="{28A0092B-C50C-407E-A947-70E740481C1C}">
+                          <a14:useLocalDpi xmlns:a14="http://schemas.microsoft.com/office/drawing/2010/main" val="0"/>
+                        </a:ext>
+                      </a:extLst>
+                    </a:blip>
+                    <a:stretch>
+                      <a:fillRect/>
+                    </a:stretch>
+                  </pic:blipFill>
+                  <pic:spPr>
+                    <a:xfrm>
+                      <a:off x="0" y="0"/>
+                      <a:ext cx="3791788" cy="2044388"/>
+                    </a:xfrm>
+                    <a:prstGeom prst="rect">
+                      <a:avLst/>
+                    </a:prstGeom>
+                  </pic:spPr>
+                </pic:pic>
+              </a:graphicData>
+            </a:graphic>
+          </wp:inline>
+        </w:drawing>
+      </w:r>
+    </w:p>
+    <w:p>
+      <w:pPr>
+        <w:spacing w:line="360" w:lineRule="auto"/>
+        <w:jc w:val="both"/>
+        <w:rPr>
+          <w:rFonts w:eastAsia="Times New Roman"/>
+          <w:lang w:val="en-US" w:eastAsia="es-419"/>
+        </w:rPr>
+      </w:pPr>
+      <w:r>
+        <w:rPr>
+          <w:rFonts w:eastAsia="Times New Roman"/>
+          <w:lang w:val="en-US" w:eastAsia="es-419"/>
+        </w:rPr>
+        <w:t>4)</w:t>
+      </w:r>
+    </w:p>
+    <w:p>
+      <w:pPr>
+        <w:spacing w:line="360" w:lineRule="auto"/>
+        <w:jc w:val="both"/>
+        <w:rPr>
+          <w:rFonts w:eastAsia="Times New Roman"/>
+          <w:lang w:val="en-US" w:eastAsia="es-419"/>
+        </w:rPr>
+      </w:pPr>
+      <w:r>
+        <w:rPr>
+          <w:rFonts w:eastAsia="Times New Roman"/>
+          <w:lang w:val="en-US" w:eastAsia="es-419"/>
+        </w:rPr>
+        <w:t>A’B’C’D’ v A’B’C’D v A’BC’D’ v AB’C’D’ v ABC’D v ABCD’</w:t>
+      </w:r>
+    </w:p>
+    <w:p>
+      <w:pPr>
+        <w:spacing w:line="360" w:lineRule="auto"/>
+        <w:jc w:val="both"/>
+        <w:rPr>
+          <w:rFonts w:eastAsia="Times New Roman"/>
+          <w:u w:val="single"/>
+          <w:lang w:val="en-US" w:eastAsia="es-419"/>
+        </w:rPr>
+      </w:pPr>
+      <w:r>
+        <w:rPr>
+          <w:rFonts w:eastAsia="Times New Roman"/>
+          <w:u w:val="single"/>
+          <w:lang w:val="en-US" w:eastAsia="es-419"/>
+        </w:rPr>
+        <w:t>A’B’C’</w:t>
+      </w:r>
+      <w:r>
+        <w:rPr>
+          <w:rFonts w:eastAsia="Times New Roman"/>
+          <w:u w:val="single"/>
+          <w:lang w:val="en-US" w:eastAsia="es-419"/>
+        </w:rPr>
+        <w:t xml:space="preserve"> v </w:t>
+      </w:r>
+      <w:r>
+        <w:rPr>
+          <w:rFonts w:eastAsia="Times New Roman"/>
+          <w:u w:val="single"/>
+          <w:lang w:val="en-US" w:eastAsia="es-419"/>
+        </w:rPr>
+        <w:t>C’D</w:t>
+      </w:r>
+      <w:proofErr w:type="gramStart"/>
+      <w:r>
+        <w:rPr>
+          <w:rFonts w:eastAsia="Times New Roman"/>
+          <w:u w:val="single"/>
+          <w:lang w:val="en-US" w:eastAsia="es-419"/>
+        </w:rPr>
+        <w:t>’</w:t>
+      </w:r>
+      <w:r>
+        <w:rPr>
+          <w:rFonts w:eastAsia="Times New Roman"/>
+          <w:u w:val="single"/>
+          <w:lang w:val="en-US" w:eastAsia="es-419"/>
+        </w:rPr>
+        <w:t>(</w:t>
+      </w:r>
+      <w:proofErr w:type="gramEnd"/>
+      <w:r>
+        <w:rPr>
+          <w:rFonts w:eastAsia="Times New Roman"/>
+          <w:u w:val="single"/>
+          <w:lang w:val="en-US" w:eastAsia="es-419"/>
+        </w:rPr>
+        <w:t xml:space="preserve">A’B v AB’) v AB(C’D v CD’) </w:t>
+      </w:r>
+    </w:p>
+    <w:p>
+      <w:pPr>
+        <w:spacing w:line="360" w:lineRule="auto"/>
+        <w:jc w:val="both"/>
+        <w:rPr>
+          <w:rFonts w:eastAsia="Times New Roman"/>
+          <w:u w:val="single"/>
+          <w:lang w:val="en-US" w:eastAsia="es-419"/>
+        </w:rPr>
+      </w:pPr>
+      <w:r>
+        <w:rPr>
+          <w:rFonts w:eastAsia="Times New Roman"/>
+          <w:noProof/>
+          <w:u w:val="single"/>
+          <w:lang w:val="en-US" w:eastAsia="es-419"/>
+        </w:rPr>
+        <w:drawing>
+          <wp:inline distT="0" distB="0" distL="0" distR="0">
+            <wp:extent cx="3819525" cy="2431354"/>
+            <wp:effectExtent l="0" t="0" r="0" b="7620"/>
+            <wp:docPr id="6" name="Imagen 6"/>
+            <wp:cNvGraphicFramePr>
+              <a:graphicFrameLocks xmlns:a="http://schemas.openxmlformats.org/drawingml/2006/main" noChangeAspect="1"/>
+            </wp:cNvGraphicFramePr>
+            <a:graphic xmlns:a="http://schemas.openxmlformats.org/drawingml/2006/main">
+              <a:graphicData uri="http://schemas.openxmlformats.org/drawingml/2006/picture">
+                <pic:pic xmlns:pic="http://schemas.openxmlformats.org/drawingml/2006/picture">
+                  <pic:nvPicPr>
+                    <pic:cNvPr id="6" name="4.png"/>
+                    <pic:cNvPicPr/>
+                  </pic:nvPicPr>
+                  <pic:blipFill>
+                    <a:blip r:embed="rId10">
+                      <a:extLst>
+                        <a:ext uri="{28A0092B-C50C-407E-A947-70E740481C1C}">
+                          <a14:useLocalDpi xmlns:a14="http://schemas.microsoft.com/office/drawing/2010/main" val="0"/>
+                        </a:ext>
+                      </a:extLst>
+                    </a:blip>
+                    <a:stretch>
+                      <a:fillRect/>
+                    </a:stretch>
+                  </pic:blipFill>
+                  <pic:spPr>
+                    <a:xfrm>
+                      <a:off x="0" y="0"/>
+                      <a:ext cx="3843411" cy="2446559"/>
+                    </a:xfrm>
+                    <a:prstGeom prst="rect">
+                      <a:avLst/>
+                    </a:prstGeom>
+                  </pic:spPr>
+                </pic:pic>
+              </a:graphicData>
+            </a:graphic>
+          </wp:inline>
+        </w:drawing>
+      </w:r>
+    </w:p>
+    <w:p>
+      <w:pPr>
+        <w:spacing w:line="360" w:lineRule="auto"/>
+        <w:jc w:val="both"/>
+        <w:rPr>
+          <w:rFonts w:eastAsia="Times New Roman"/>
+          <w:u w:val="single"/>
+          <w:lang w:val="en-US" w:eastAsia="es-419"/>
+        </w:rPr>
+      </w:pPr>
+    </w:p>
+    <w:p>
+      <w:pPr>
+        <w:spacing w:line="360" w:lineRule="auto"/>
+        <w:jc w:val="both"/>
+        <w:rPr>
+          <w:rFonts w:eastAsia="Times New Roman"/>
+          <w:u w:val="single"/>
+          <w:lang w:val="en-US" w:eastAsia="es-419"/>
+        </w:rPr>
+      </w:pPr>
+    </w:p>
+    <w:p>
+      <w:pPr>
+        <w:spacing w:line="360" w:lineRule="auto"/>
+        <w:jc w:val="both"/>
+        <w:rPr>
+          <w:rFonts w:eastAsia="Times New Roman"/>
+          <w:lang w:val="en-US" w:eastAsia="es-419"/>
+        </w:rPr>
+      </w:pPr>
+      <w:r>
+        <w:rPr>
+          <w:rFonts w:eastAsia="Times New Roman"/>
+          <w:lang w:val="en-US" w:eastAsia="es-419"/>
+        </w:rPr>
+        <w:lastRenderedPageBreak/>
+        <w:t>5)</w:t>
+      </w:r>
+    </w:p>
+    <w:p>
+      <w:pPr>
+        <w:spacing w:line="360" w:lineRule="auto"/>
+        <w:jc w:val="both"/>
+        <w:rPr>
+          <w:rFonts w:eastAsia="Times New Roman"/>
+          <w:lang w:val="en-US" w:eastAsia="es-419"/>
+        </w:rPr>
+      </w:pPr>
+      <w:r>
+        <w:rPr>
+          <w:rFonts w:eastAsia="Times New Roman"/>
+          <w:lang w:val="en-US" w:eastAsia="es-419"/>
+        </w:rPr>
+        <w:t>(A’B’CD v A’BC’D’ v A’BC’D v A’BCD’ v AB’C’D’ v AB’CD)’</w:t>
+      </w:r>
+    </w:p>
+    <w:p>
+      <w:pPr>
+        <w:spacing w:line="360" w:lineRule="auto"/>
+        <w:jc w:val="both"/>
+        <w:rPr>
+          <w:rFonts w:eastAsia="Times New Roman"/>
+          <w:lang w:val="en-US" w:eastAsia="es-419"/>
+        </w:rPr>
+      </w:pPr>
+      <w:r>
+        <w:rPr>
+          <w:rFonts w:eastAsia="Times New Roman"/>
+          <w:lang w:val="en-US" w:eastAsia="es-419"/>
+        </w:rPr>
+        <w:t xml:space="preserve">(B’CD v </w:t>
+      </w:r>
+      <w:r>
+        <w:rPr>
+          <w:rFonts w:eastAsia="Times New Roman"/>
+          <w:lang w:val="en-US" w:eastAsia="es-419"/>
+        </w:rPr>
+        <w:t>A’BC’D’ v A’BC’D</w:t>
+      </w:r>
+      <w:r>
+        <w:rPr>
+          <w:rFonts w:eastAsia="Times New Roman"/>
+          <w:lang w:val="en-US" w:eastAsia="es-419"/>
+        </w:rPr>
+        <w:t xml:space="preserve"> v A’BCD’ v AB’C’D’)</w:t>
+      </w:r>
+      <w:r>
+        <w:rPr>
+          <w:rFonts w:eastAsia="Times New Roman"/>
+          <w:lang w:val="en-US" w:eastAsia="es-419"/>
+        </w:rPr>
+        <w:t>’</w:t>
+      </w:r>
+    </w:p>
+    <w:p>
+      <w:pPr>
+        <w:spacing w:line="360" w:lineRule="auto"/>
+        <w:jc w:val="both"/>
+        <w:rPr>
+          <w:rFonts w:eastAsia="Times New Roman"/>
+          <w:lang w:val="en-US" w:eastAsia="es-419"/>
+        </w:rPr>
+      </w:pPr>
+      <w:r>
+        <w:rPr>
+          <w:rFonts w:eastAsia="Times New Roman"/>
+          <w:lang w:val="en-US" w:eastAsia="es-419"/>
+        </w:rPr>
+        <w:t>(</w:t>
+      </w:r>
+      <w:proofErr w:type="gramStart"/>
+      <w:r>
+        <w:rPr>
+          <w:rFonts w:eastAsia="Times New Roman"/>
+          <w:lang w:val="en-US" w:eastAsia="es-419"/>
+        </w:rPr>
+        <w:t>A’B(</w:t>
+      </w:r>
+      <w:proofErr w:type="gramEnd"/>
+      <w:r>
+        <w:rPr>
+          <w:rFonts w:eastAsia="Times New Roman"/>
+          <w:lang w:val="en-US" w:eastAsia="es-419"/>
+        </w:rPr>
+        <w:t>C’D’ v C’D v CD’) v B’(CD v AC’D’))’</w:t>
+      </w:r>
+    </w:p>
+    <w:p>
+      <w:pPr>
+        <w:spacing w:line="360" w:lineRule="auto"/>
+        <w:jc w:val="both"/>
+        <w:rPr>
+          <w:rFonts w:eastAsia="Times New Roman"/>
+          <w:u w:val="single"/>
+          <w:lang w:val="en-US" w:eastAsia="es-419"/>
+        </w:rPr>
+      </w:pPr>
+      <w:r>
+        <w:rPr>
+          <w:rFonts w:eastAsia="Times New Roman"/>
+          <w:u w:val="single"/>
+          <w:lang w:val="en-US" w:eastAsia="es-419"/>
+        </w:rPr>
+        <w:t>(</w:t>
+      </w:r>
+      <w:proofErr w:type="gramStart"/>
+      <w:r>
+        <w:rPr>
+          <w:rFonts w:eastAsia="Times New Roman"/>
+          <w:u w:val="single"/>
+          <w:lang w:val="en-US" w:eastAsia="es-419"/>
+        </w:rPr>
+        <w:t>A’B(</w:t>
+      </w:r>
+      <w:proofErr w:type="gramEnd"/>
+      <w:r>
+        <w:rPr>
+          <w:rFonts w:eastAsia="Times New Roman"/>
+          <w:u w:val="single"/>
+          <w:lang w:val="en-US" w:eastAsia="es-419"/>
+        </w:rPr>
+        <w:t>C’</w:t>
+      </w:r>
+      <w:r>
+        <w:rPr>
+          <w:rFonts w:eastAsia="Times New Roman"/>
+          <w:u w:val="single"/>
+          <w:lang w:val="en-US" w:eastAsia="es-419"/>
+        </w:rPr>
+        <w:t xml:space="preserve"> </w:t>
+      </w:r>
+      <w:r>
+        <w:rPr>
+          <w:rFonts w:eastAsia="Times New Roman"/>
+          <w:u w:val="single"/>
+          <w:lang w:val="en-US" w:eastAsia="es-419"/>
+        </w:rPr>
+        <w:t>v</w:t>
+      </w:r>
+      <w:r>
+        <w:rPr>
+          <w:rFonts w:eastAsia="Times New Roman"/>
+          <w:u w:val="single"/>
+          <w:lang w:val="en-US" w:eastAsia="es-419"/>
+        </w:rPr>
+        <w:t xml:space="preserve"> </w:t>
+      </w:r>
+      <w:r>
+        <w:rPr>
+          <w:rFonts w:eastAsia="Times New Roman"/>
+          <w:u w:val="single"/>
+          <w:lang w:val="en-US" w:eastAsia="es-419"/>
+        </w:rPr>
+        <w:t>D’) v B’(CD v AC’D’))’</w:t>
+      </w:r>
+    </w:p>
+    <w:p>
+      <w:pPr>
+        <w:spacing w:line="360" w:lineRule="auto"/>
+        <w:jc w:val="both"/>
+        <w:rPr>
+          <w:rFonts w:eastAsia="Times New Roman"/>
+          <w:u w:val="single"/>
+          <w:lang w:val="en-US" w:eastAsia="es-419"/>
+        </w:rPr>
+      </w:pPr>
+      <w:r>
+        <w:rPr>
+          <w:rFonts w:eastAsia="Times New Roman"/>
+          <w:noProof/>
+          <w:u w:val="single"/>
+          <w:lang w:val="en-US" w:eastAsia="es-419"/>
+        </w:rPr>
+        <w:drawing>
+          <wp:inline distT="0" distB="0" distL="0" distR="0">
+            <wp:extent cx="5381625" cy="1911167"/>
+            <wp:effectExtent l="0" t="0" r="0" b="0"/>
+            <wp:docPr id="7" name="Imagen 7"/>
+            <wp:cNvGraphicFramePr>
+              <a:graphicFrameLocks xmlns:a="http://schemas.openxmlformats.org/drawingml/2006/main" noChangeAspect="1"/>
+            </wp:cNvGraphicFramePr>
+            <a:graphic xmlns:a="http://schemas.openxmlformats.org/drawingml/2006/main">
+              <a:graphicData uri="http://schemas.openxmlformats.org/drawingml/2006/picture">
+                <pic:pic xmlns:pic="http://schemas.openxmlformats.org/drawingml/2006/picture">
+                  <pic:nvPicPr>
+                    <pic:cNvPr id="7" name="5.png"/>
+                    <pic:cNvPicPr/>
+                  </pic:nvPicPr>
+                  <pic:blipFill>
+                    <a:blip r:embed="rId11">
+                      <a:extLst>
+                        <a:ext uri="{28A0092B-C50C-407E-A947-70E740481C1C}">
+                          <a14:useLocalDpi xmlns:a14="http://schemas.microsoft.com/office/drawing/2010/main" val="0"/>
+                        </a:ext>
+                      </a:extLst>
+                    </a:blip>
+                    <a:stretch>
+                      <a:fillRect/>
+                    </a:stretch>
+                  </pic:blipFill>
+                  <pic:spPr>
+                    <a:xfrm>
+                      <a:off x="0" y="0"/>
+                      <a:ext cx="5393274" cy="1915304"/>
+                    </a:xfrm>
+                    <a:prstGeom prst="rect">
+                      <a:avLst/>
+                    </a:prstGeom>
+                  </pic:spPr>
+                </pic:pic>
+              </a:graphicData>
+            </a:graphic>
+          </wp:inline>
+        </w:drawing>
+      </w:r>
+    </w:p>
+    <w:p>
+      <w:pPr>
+        <w:spacing w:line="360" w:lineRule="auto"/>
+        <w:jc w:val="both"/>
+        <w:rPr>
+          <w:rFonts w:eastAsia="Times New Roman"/>
+          <w:lang w:val="en-US" w:eastAsia="es-419"/>
+        </w:rPr>
+      </w:pPr>
+      <w:r>
+        <w:rPr>
+          <w:rFonts w:eastAsia="Times New Roman"/>
+          <w:lang w:val="en-US" w:eastAsia="es-419"/>
+        </w:rPr>
+        <w:t>6)</w:t>
+      </w:r>
+    </w:p>
+    <w:p>
+      <w:pPr>
+        <w:spacing w:line="360" w:lineRule="auto"/>
+        <w:jc w:val="both"/>
+        <w:rPr>
+          <w:rFonts w:eastAsia="Times New Roman"/>
+          <w:lang w:val="en-US" w:eastAsia="es-419"/>
+        </w:rPr>
+      </w:pPr>
+      <w:r>
+        <w:rPr>
+          <w:rFonts w:eastAsia="Times New Roman"/>
+          <w:lang w:val="en-US" w:eastAsia="es-419"/>
+        </w:rPr>
+        <w:t>A’B’CD’ v A’BC’D v A’BCD v AB’CD’ v ABC’D’ v ABC’D v ABCD’ v ABCD</w:t>
+      </w:r>
+    </w:p>
+    <w:p>
+      <w:pPr>
+        <w:spacing w:line="360" w:lineRule="auto"/>
+        <w:jc w:val="both"/>
+        <w:rPr>
+          <w:rFonts w:eastAsia="Times New Roman"/>
+          <w:lang w:val="en-US" w:eastAsia="es-419"/>
+        </w:rPr>
+      </w:pPr>
+      <w:r>
+        <w:rPr>
+          <w:rFonts w:eastAsia="Times New Roman"/>
+          <w:lang w:val="en-US" w:eastAsia="es-419"/>
+        </w:rPr>
+        <w:t>B’CD’ v A’BD v ABC’ v ABC</w:t>
+      </w:r>
+    </w:p>
+    <w:p>
+      <w:pPr>
+        <w:spacing w:line="360" w:lineRule="auto"/>
+        <w:jc w:val="both"/>
+        <w:rPr>
+          <w:rFonts w:eastAsia="Times New Roman"/>
+          <w:u w:val="single"/>
+          <w:lang w:val="en-US" w:eastAsia="es-419"/>
+        </w:rPr>
+      </w:pPr>
+      <w:r>
+        <w:rPr>
+          <w:rFonts w:eastAsia="Times New Roman"/>
+          <w:u w:val="single"/>
+          <w:lang w:val="en-US" w:eastAsia="es-419"/>
+        </w:rPr>
+        <w:t>B’CD’ v A’BD v AB</w:t>
+      </w:r>
+    </w:p>
+    <w:p>
+      <w:pPr>
+        <w:spacing w:line="360" w:lineRule="auto"/>
+        <w:jc w:val="both"/>
+        <w:rPr>
+          <w:rFonts w:eastAsia="Times New Roman"/>
+          <w:u w:val="single"/>
+          <w:lang w:val="en-US" w:eastAsia="es-419"/>
+        </w:rPr>
+      </w:pPr>
+      <w:r>
+        <w:rPr>
+          <w:rFonts w:eastAsia="Times New Roman"/>
+          <w:noProof/>
+          <w:u w:val="single"/>
+          <w:lang w:val="en-US" w:eastAsia="es-419"/>
+        </w:rPr>
+        <w:drawing>
+          <wp:inline distT="0" distB="0" distL="0" distR="0">
+            <wp:extent cx="3848637" cy="2000529"/>
+            <wp:effectExtent l="0" t="0" r="0" b="0"/>
+            <wp:docPr id="8" name="Imagen 8"/>
+            <wp:cNvGraphicFramePr>
+              <a:graphicFrameLocks xmlns:a="http://schemas.openxmlformats.org/drawingml/2006/main" noChangeAspect="1"/>
+            </wp:cNvGraphicFramePr>
+            <a:graphic xmlns:a="http://schemas.openxmlformats.org/drawingml/2006/main">
+              <a:graphicData uri="http://schemas.openxmlformats.org/drawingml/2006/picture">
+                <pic:pic xmlns:pic="http://schemas.openxmlformats.org/drawingml/2006/picture">
+                  <pic:nvPicPr>
+                    <pic:cNvPr id="8" name="6.png"/>
+                    <pic:cNvPicPr/>
+                  </pic:nvPicPr>
+                  <pic:blipFill>
+                    <a:blip r:embed="rId12">
+                      <a:extLst>
+                        <a:ext uri="{28A0092B-C50C-407E-A947-70E740481C1C}">
+                          <a14:useLocalDpi xmlns:a14="http://schemas.microsoft.com/office/drawing/2010/main" val="0"/>
+                        </a:ext>
+                      </a:extLst>
+                    </a:blip>
+                    <a:stretch>
+                      <a:fillRect/>
+                    </a:stretch>
+                  </pic:blipFill>
+                  <pic:spPr>
+                    <a:xfrm>
+                      <a:off x="0" y="0"/>
+                      <a:ext cx="3848637" cy="2000529"/>
+                    </a:xfrm>
+                    <a:prstGeom prst="rect">
+                      <a:avLst/>
+                    </a:prstGeom>
+                  </pic:spPr>
+                </pic:pic>
+              </a:graphicData>
+            </a:graphic>
+          </wp:inline>
+        </w:drawing>
+      </w:r>
+    </w:p>
+    <w:p>
+      <w:pPr>
+        <w:spacing w:line="360" w:lineRule="auto"/>
+        <w:jc w:val="both"/>
+        <w:rPr>
+          <w:rFonts w:eastAsia="Times New Roman"/>
+          <w:u w:val="single"/>
+          <w:lang w:val="en-US" w:eastAsia="es-419"/>
+        </w:rPr>
+      </w:pPr>
+    </w:p>
+    <w:p>
+      <w:pPr>
+        <w:spacing w:line="360" w:lineRule="auto"/>
+        <w:jc w:val="both"/>
+        <w:rPr>
+          <w:rFonts w:eastAsia="Times New Roman"/>
+          <w:u w:val="single"/>
+          <w:lang w:val="en-US" w:eastAsia="es-419"/>
+        </w:rPr>
+      </w:pPr>
+    </w:p>
+    <w:p>
+      <w:pPr>
+        <w:spacing w:line="360" w:lineRule="auto"/>
+        <w:jc w:val="both"/>
+        <w:rPr>
+          <w:rFonts w:eastAsia="Times New Roman"/>
+          <w:lang w:val="en-US" w:eastAsia="es-419"/>
+        </w:rPr>
+      </w:pPr>
+      <w:r>
+        <w:rPr>
+          <w:rFonts w:eastAsia="Times New Roman"/>
+          <w:lang w:val="en-US" w:eastAsia="es-419"/>
+        </w:rPr>
+        <w:lastRenderedPageBreak/>
+        <w:t>7)</w:t>
+      </w:r>
+    </w:p>
+    <w:p>
+      <w:pPr>
+        <w:spacing w:line="360" w:lineRule="auto"/>
+        <w:jc w:val="both"/>
+        <w:rPr>
+          <w:rFonts w:eastAsia="Times New Roman"/>
+          <w:lang w:val="en-US" w:eastAsia="es-419"/>
+        </w:rPr>
+      </w:pPr>
+      <w:r>
+        <w:rPr>
+          <w:rFonts w:eastAsia="Times New Roman"/>
+          <w:lang w:val="en-US" w:eastAsia="es-419"/>
+        </w:rPr>
+        <w:t>A’B’C’D’ v A’B’C’D v A’BC’D’ v A’BC’D v AB’C’D’ v ABC’D v ABCD’</w:t>
+      </w:r>
+    </w:p>
+    <w:p>
+      <w:pPr>
+        <w:spacing w:line="360" w:lineRule="auto"/>
+        <w:jc w:val="both"/>
+        <w:rPr>
+          <w:rFonts w:eastAsia="Times New Roman"/>
+          <w:lang w:val="en-US" w:eastAsia="es-419"/>
+        </w:rPr>
+      </w:pPr>
+      <w:r>
+        <w:rPr>
+          <w:rFonts w:eastAsia="Times New Roman"/>
+          <w:lang w:val="en-US" w:eastAsia="es-419"/>
+        </w:rPr>
+        <w:t xml:space="preserve">A’B’C’ v A’BC’ v </w:t>
+      </w:r>
+      <w:proofErr w:type="gramStart"/>
+      <w:r>
+        <w:rPr>
+          <w:rFonts w:eastAsia="Times New Roman"/>
+          <w:lang w:val="en-US" w:eastAsia="es-419"/>
+        </w:rPr>
+        <w:t>AB(</w:t>
+      </w:r>
+      <w:proofErr w:type="gramEnd"/>
+      <w:r>
+        <w:rPr>
+          <w:rFonts w:eastAsia="Times New Roman"/>
+          <w:lang w:val="en-US" w:eastAsia="es-419"/>
+        </w:rPr>
+        <w:t>C’D v CD’) v A</w:t>
+      </w:r>
+      <w:r>
+        <w:rPr>
+          <w:rFonts w:eastAsia="Times New Roman"/>
+          <w:lang w:val="en-US" w:eastAsia="es-419"/>
+        </w:rPr>
+        <w:t>B’C’D’</w:t>
+      </w:r>
+    </w:p>
+    <w:p>
+      <w:pPr>
+        <w:spacing w:line="360" w:lineRule="auto"/>
+        <w:jc w:val="both"/>
+        <w:rPr>
+          <w:rFonts w:eastAsia="Times New Roman"/>
+          <w:u w:val="single"/>
+          <w:lang w:val="en-US" w:eastAsia="es-419"/>
+        </w:rPr>
+      </w:pPr>
+      <w:r>
+        <w:rPr>
+          <w:rFonts w:eastAsia="Times New Roman"/>
+          <w:u w:val="single"/>
+          <w:lang w:val="en-US" w:eastAsia="es-419"/>
+        </w:rPr>
+        <w:t xml:space="preserve">A’C’ v </w:t>
+      </w:r>
+      <w:proofErr w:type="gramStart"/>
+      <w:r>
+        <w:rPr>
+          <w:rFonts w:eastAsia="Times New Roman"/>
+          <w:u w:val="single"/>
+          <w:lang w:val="en-US" w:eastAsia="es-419"/>
+        </w:rPr>
+        <w:t>AB(</w:t>
+      </w:r>
+      <w:proofErr w:type="gramEnd"/>
+      <w:r>
+        <w:rPr>
+          <w:rFonts w:eastAsia="Times New Roman"/>
+          <w:u w:val="single"/>
+          <w:lang w:val="en-US" w:eastAsia="es-419"/>
+        </w:rPr>
+        <w:t>C’D v CD’) v AB’C’D’</w:t>
+      </w:r>
+    </w:p>
+    <w:p>
+      <w:pPr>
+        <w:spacing w:line="360" w:lineRule="auto"/>
+        <w:jc w:val="both"/>
+        <w:rPr>
+          <w:rFonts w:eastAsia="Times New Roman"/>
+          <w:u w:val="single"/>
+          <w:lang w:val="en-US" w:eastAsia="es-419"/>
+        </w:rPr>
+      </w:pPr>
+      <w:r>
+        <w:rPr>
+          <w:rFonts w:eastAsia="Times New Roman"/>
+          <w:noProof/>
+          <w:u w:val="single"/>
+          <w:lang w:val="en-US" w:eastAsia="es-419"/>
+        </w:rPr>
+        <w:drawing>
+          <wp:inline distT="0" distB="0" distL="0" distR="0">
+            <wp:extent cx="4276725" cy="2610469"/>
+            <wp:effectExtent l="0" t="0" r="0" b="0"/>
+            <wp:docPr id="9" name="Imagen 9"/>
+            <wp:cNvGraphicFramePr>
+              <a:graphicFrameLocks xmlns:a="http://schemas.openxmlformats.org/drawingml/2006/main" noChangeAspect="1"/>
+            </wp:cNvGraphicFramePr>
+            <a:graphic xmlns:a="http://schemas.openxmlformats.org/drawingml/2006/main">
+              <a:graphicData uri="http://schemas.openxmlformats.org/drawingml/2006/picture">
+                <pic:pic xmlns:pic="http://schemas.openxmlformats.org/drawingml/2006/picture">
+                  <pic:nvPicPr>
+                    <pic:cNvPr id="9" name="7.png"/>
+                    <pic:cNvPicPr/>
+                  </pic:nvPicPr>
+                  <pic:blipFill>
+                    <a:blip r:embed="rId13">
+                      <a:extLst>
+                        <a:ext uri="{28A0092B-C50C-407E-A947-70E740481C1C}">
+                          <a14:useLocalDpi xmlns:a14="http://schemas.microsoft.com/office/drawing/2010/main" val="0"/>
+                        </a:ext>
+                      </a:extLst>
+                    </a:blip>
+                    <a:stretch>
+                      <a:fillRect/>
+                    </a:stretch>
+                  </pic:blipFill>
+                  <pic:spPr>
+                    <a:xfrm>
+                      <a:off x="0" y="0"/>
+                      <a:ext cx="4280974" cy="2613063"/>
+                    </a:xfrm>
+                    <a:prstGeom prst="rect">
+                      <a:avLst/>
+                    </a:prstGeom>
+                  </pic:spPr>
+                </pic:pic>
+              </a:graphicData>
+            </a:graphic>
+          </wp:inline>
+        </w:drawing>
+      </w:r>
+    </w:p>
+    <w:p>
+      <w:pPr>
+        <w:spacing w:line="360" w:lineRule="auto"/>
+        <w:jc w:val="both"/>
+        <w:rPr>
+          <w:rFonts w:eastAsia="Times New Roman"/>
+          <w:u w:val="single"/>
+          <w:lang w:val="en-US" w:eastAsia="es-419"/>
+        </w:rPr>
+      </w:pPr>
+    </w:p>
+    <w:p>
+      <w:pPr>
+        <w:spacing w:line="360" w:lineRule="auto"/>
+        <w:jc w:val="both"/>
+        <w:rPr>
+          <w:rFonts w:eastAsia="Times New Roman"/>
+          <w:u w:val="single"/>
+          <w:lang w:val="en-US" w:eastAsia="es-419"/>
+        </w:rPr>
+      </w:pPr>
+    </w:p>
+    <w:p>
+      <w:pPr>
+        <w:spacing w:line="360" w:lineRule="auto"/>
+        <w:jc w:val="both"/>
+        <w:rPr>
+          <w:rFonts w:eastAsia="Times New Roman"/>
+          <w:lang w:val="en-US" w:eastAsia="es-419"/>
+        </w:rPr>
+      </w:pPr>
+    </w:p>
+    <w:p>
+      <w:pPr>
+        <w:spacing w:line="360" w:lineRule="auto"/>
+        <w:jc w:val="both"/>
+        <w:rPr>
+          <w:rFonts w:eastAsia="Times New Roman"/>
+          <w:lang w:val="en-US" w:eastAsia="es-419"/>
+        </w:rPr>
+      </w:pPr>
+    </w:p>
+    <w:p>
+      <w:pPr>
+        <w:spacing w:line="360" w:lineRule="auto"/>
+        <w:jc w:val="both"/>
+        <w:rPr>
+          <w:rFonts w:eastAsia="Times New Roman"/>
+          <w:lang w:val="en-US" w:eastAsia="es-419"/>
+        </w:rPr>
+      </w:pPr>
+    </w:p>
+    <w:p>
+      <w:pPr>
+        <w:spacing w:line="360" w:lineRule="auto"/>
+        <w:jc w:val="both"/>
+        <w:rPr>
+          <w:rFonts w:eastAsia="Times New Roman"/>
+          <w:lang w:val="en-US" w:eastAsia="es-419"/>
+        </w:rPr>
+      </w:pPr>
+    </w:p>
+    <w:p>
+      <w:pPr>
+        <w:spacing w:line="360" w:lineRule="auto"/>
+        <w:jc w:val="both"/>
+        <w:rPr>
+          <w:rFonts w:eastAsia="Times New Roman"/>
+          <w:lang w:val="en-US" w:eastAsia="es-419"/>
+        </w:rPr>
+      </w:pPr>
+    </w:p>
+    <w:p>
+      <w:pPr>
+        <w:spacing w:line="360" w:lineRule="auto"/>
+        <w:jc w:val="both"/>
+        <w:rPr>
+          <w:rFonts w:eastAsia="Times New Roman"/>
+          <w:lang w:val="en-US" w:eastAsia="es-419"/>
+        </w:rPr>
+      </w:pPr>
+    </w:p>
+    <w:p>
+      <w:pPr>
+        <w:spacing w:line="360" w:lineRule="auto"/>
+        <w:jc w:val="both"/>
+        <w:rPr>
           <w:sz w:val="24"/>
-          <w:lang w:val="es-419"/>
+          <w:lang w:val="en-US"/>
         </w:rPr>
       </w:pPr>
     </w:p>
@@ -1905,13 +9098,13 @@
       <w:lang w:val="es-MX" w:eastAsia="es-MX"/>
     </w:rPr>
   </w:style>
-  <w:style w:type="character" w:default="1" w:styleId="DefaultParagraphFont">
+  <w:style w:type="character" w:default="1" w:styleId="Fuentedeprrafopredeter">
     <w:name w:val="Default Paragraph Font"/>
     <w:uiPriority w:val="1"/>
     <w:semiHidden/>
     <w:unhideWhenUsed/>
   </w:style>
-  <w:style w:type="table" w:default="1" w:styleId="TableNormal">
+  <w:style w:type="table" w:default="1" w:styleId="Tablanormal">
     <w:name w:val="Normal Table"/>
     <w:uiPriority w:val="99"/>
     <w:semiHidden/>
@@ -1926,15 +9119,15 @@
       </w:tblCellMar>
     </w:tblPr>
   </w:style>
-  <w:style w:type="numbering" w:default="1" w:styleId="NoList">
+  <w:style w:type="numbering" w:default="1" w:styleId="Sinlista">
     <w:name w:val="No List"/>
     <w:uiPriority w:val="99"/>
     <w:semiHidden/>
     <w:unhideWhenUsed/>
   </w:style>
-  <w:style w:type="table" w:styleId="TableGrid">
+  <w:style w:type="table" w:styleId="Tablaconcuadrcula">
     <w:name w:val="Table Grid"/>
-    <w:basedOn w:val="TableNormal"/>
+    <w:basedOn w:val="Tablanormal"/>
     <w:uiPriority w:val="39"/>
     <w:rsid w:val="00B82F18"/>
     <w:pPr>
@@ -1951,9 +9144,9 @@
       </w:tblBorders>
     </w:tblPr>
   </w:style>
-  <w:style w:type="character" w:styleId="CommentReference">
+  <w:style w:type="character" w:styleId="Refdecomentario">
     <w:name w:val="annotation reference"/>
-    <w:basedOn w:val="DefaultParagraphFont"/>
+    <w:basedOn w:val="Fuentedeprrafopredeter"/>
     <w:uiPriority w:val="99"/>
     <w:semiHidden/>
     <w:unhideWhenUsed/>
@@ -1963,10 +9156,10 @@
       <w:szCs w:val="16"/>
     </w:rPr>
   </w:style>
-  <w:style w:type="paragraph" w:styleId="CommentText">
+  <w:style w:type="paragraph" w:styleId="Textocomentario">
     <w:name w:val="annotation text"/>
     <w:basedOn w:val="Normal"/>
-    <w:link w:val="CommentTextChar"/>
+    <w:link w:val="TextocomentarioCar"/>
     <w:uiPriority w:val="99"/>
     <w:semiHidden/>
     <w:unhideWhenUsed/>
@@ -1979,10 +9172,10 @@
       <w:szCs w:val="20"/>
     </w:rPr>
   </w:style>
-  <w:style w:type="character" w:customStyle="1" w:styleId="CommentTextChar">
-    <w:name w:val="Comment Text Char"/>
-    <w:basedOn w:val="DefaultParagraphFont"/>
-    <w:link w:val="CommentText"/>
+  <w:style w:type="character" w:customStyle="1" w:styleId="TextocomentarioCar">
+    <w:name w:val="Texto comentario Car"/>
+    <w:basedOn w:val="Fuentedeprrafopredeter"/>
+    <w:link w:val="Textocomentario"/>
     <w:uiPriority w:val="99"/>
     <w:semiHidden/>
     <w:rsid w:val="00822F9F"/>
@@ -1994,11 +9187,11 @@
       <w:lang w:val="es-MX" w:eastAsia="es-MX"/>
     </w:rPr>
   </w:style>
-  <w:style w:type="paragraph" w:styleId="CommentSubject">
+  <w:style w:type="paragraph" w:styleId="Asuntodelcomentario">
     <w:name w:val="annotation subject"/>
-    <w:basedOn w:val="CommentText"/>
-    <w:next w:val="CommentText"/>
-    <w:link w:val="CommentSubjectChar"/>
+    <w:basedOn w:val="Textocomentario"/>
+    <w:next w:val="Textocomentario"/>
+    <w:link w:val="AsuntodelcomentarioCar"/>
     <w:uiPriority w:val="99"/>
     <w:semiHidden/>
     <w:unhideWhenUsed/>
@@ -2008,10 +9201,10 @@
       <w:bCs/>
     </w:rPr>
   </w:style>
-  <w:style w:type="character" w:customStyle="1" w:styleId="CommentSubjectChar">
-    <w:name w:val="Comment Subject Char"/>
-    <w:basedOn w:val="CommentTextChar"/>
-    <w:link w:val="CommentSubject"/>
+  <w:style w:type="character" w:customStyle="1" w:styleId="AsuntodelcomentarioCar">
+    <w:name w:val="Asunto del comentario Car"/>
+    <w:basedOn w:val="TextocomentarioCar"/>
+    <w:link w:val="Asuntodelcomentario"/>
     <w:uiPriority w:val="99"/>
     <w:semiHidden/>
     <w:rsid w:val="00822F9F"/>
@@ -2025,10 +9218,10 @@
       <w:lang w:val="es-MX" w:eastAsia="es-MX"/>
     </w:rPr>
   </w:style>
-  <w:style w:type="paragraph" w:styleId="BalloonText">
+  <w:style w:type="paragraph" w:styleId="Textodeglobo">
     <w:name w:val="Balloon Text"/>
     <w:basedOn w:val="Normal"/>
-    <w:link w:val="BalloonTextChar"/>
+    <w:link w:val="TextodegloboCar"/>
     <w:uiPriority w:val="99"/>
     <w:semiHidden/>
     <w:unhideWhenUsed/>
@@ -2042,10 +9235,10 @@
       <w:szCs w:val="18"/>
     </w:rPr>
   </w:style>
-  <w:style w:type="character" w:customStyle="1" w:styleId="BalloonTextChar">
-    <w:name w:val="Balloon Text Char"/>
-    <w:basedOn w:val="DefaultParagraphFont"/>
-    <w:link w:val="BalloonText"/>
+  <w:style w:type="character" w:customStyle="1" w:styleId="TextodegloboCar">
+    <w:name w:val="Texto de globo Car"/>
+    <w:basedOn w:val="Fuentedeprrafopredeter"/>
+    <w:link w:val="Textodeglobo"/>
     <w:uiPriority w:val="99"/>
     <w:semiHidden/>
     <w:rsid w:val="00822F9F"/>
@@ -2057,7 +9250,7 @@
       <w:lang w:val="es-MX" w:eastAsia="es-MX"/>
     </w:rPr>
   </w:style>
-  <w:style w:type="paragraph" w:styleId="ListParagraph">
+  <w:style w:type="paragraph" w:styleId="Prrafodelista">
     <w:name w:val="List Paragraph"/>
     <w:basedOn w:val="Normal"/>
     <w:uiPriority w:val="34"/>
